--- a/05.docx
+++ b/05.docx
@@ -4,19 +4,20 @@
   <w:body>
     <w:p>
       <w:pPr>
+        <w:spacing w:after="0"/>
         <w:rPr>
           <w:rFonts w:ascii="Times New Roman" w:hAnsi="Times New Roman" w:cs="Times New Roman"/>
           <w:b/>
-          <w:sz w:val="24"/>
-          <w:szCs w:val="24"/>
+          <w:sz w:val="20"/>
+          <w:szCs w:val="20"/>
         </w:rPr>
       </w:pPr>
       <w:r>
         <w:rPr>
           <w:rFonts w:ascii="Times New Roman" w:hAnsi="Times New Roman" w:cs="Times New Roman"/>
           <w:b/>
-          <w:sz w:val="24"/>
-          <w:szCs w:val="24"/>
+          <w:sz w:val="20"/>
+          <w:szCs w:val="20"/>
         </w:rPr>
         <w:t xml:space="preserve">5. Графический и табличный способы задания структур на конечных </w:t>
       </w:r>
@@ -25,8 +26,8 @@
         <w:rPr>
           <w:rFonts w:ascii="Times New Roman" w:hAnsi="Times New Roman" w:cs="Times New Roman"/>
           <w:b/>
-          <w:sz w:val="24"/>
-          <w:szCs w:val="24"/>
+          <w:sz w:val="20"/>
+          <w:szCs w:val="20"/>
         </w:rPr>
         <w:t>универсах</w:t>
       </w:r>
@@ -35,27 +36,18 @@
         <w:rPr>
           <w:rFonts w:ascii="Times New Roman" w:hAnsi="Times New Roman" w:cs="Times New Roman"/>
           <w:b/>
-          <w:sz w:val="24"/>
-          <w:szCs w:val="24"/>
-        </w:rPr>
-        <w:t>, примеры. Формула подсчета числа всех структур на конечных</w:t>
-      </w:r>
-      <w:r>
-        <w:rPr>
-          <w:rFonts w:ascii="Times New Roman" w:hAnsi="Times New Roman" w:cs="Times New Roman"/>
-          <w:b/>
-          <w:sz w:val="24"/>
-          <w:szCs w:val="24"/>
-        </w:rPr>
-        <w:t xml:space="preserve"> </w:t>
+          <w:sz w:val="20"/>
+          <w:szCs w:val="20"/>
+        </w:rPr>
+        <w:t xml:space="preserve">, примеры. Формула подсчета числа всех структур на конечных </w:t>
       </w:r>
       <w:proofErr w:type="spellStart"/>
       <w:r>
         <w:rPr>
           <w:rFonts w:ascii="Times New Roman" w:hAnsi="Times New Roman" w:cs="Times New Roman"/>
           <w:b/>
-          <w:sz w:val="24"/>
-          <w:szCs w:val="24"/>
+          <w:sz w:val="20"/>
+          <w:szCs w:val="20"/>
         </w:rPr>
         <w:t>универсах</w:t>
       </w:r>
@@ -64,67 +56,54 @@
         <w:rPr>
           <w:rFonts w:ascii="Times New Roman" w:hAnsi="Times New Roman" w:cs="Times New Roman"/>
           <w:b/>
-          <w:sz w:val="24"/>
-          <w:szCs w:val="24"/>
-        </w:rPr>
-        <w:t>. Понятие числа моделей и доли выполнимости предложений логического языка первого порядка, примеры ее вычисления.</w:t>
+          <w:sz w:val="20"/>
+          <w:szCs w:val="20"/>
+        </w:rPr>
+        <w:t>. Понятие числа моделей и доли выполнимости предложений логического языка первого порядка, примеры ее вычисления</w:t>
       </w:r>
+      <w:bookmarkStart w:id="0" w:name="_GoBack"/>
+      <w:bookmarkEnd w:id="0"/>
     </w:p>
     <w:p>
       <w:pPr>
-        <w:pStyle w:val="a3"/>
-        <w:numPr>
-          <w:ilvl w:val="0"/>
-          <w:numId w:val="10"/>
-        </w:numPr>
-        <w:rPr>
-          <w:rFonts w:ascii="Times New Roman" w:hAnsi="Times New Roman" w:cs="Times New Roman"/>
-          <w:b/>
-          <w:sz w:val="24"/>
-          <w:szCs w:val="24"/>
+        <w:spacing w:after="0"/>
+        <w:ind w:firstLine="708"/>
+        <w:rPr>
+          <w:rFonts w:ascii="Times New Roman" w:hAnsi="Times New Roman" w:cs="Times New Roman"/>
+          <w:sz w:val="20"/>
+          <w:szCs w:val="20"/>
         </w:rPr>
       </w:pPr>
       <w:r>
         <w:rPr>
           <w:rFonts w:ascii="Times New Roman" w:hAnsi="Times New Roman" w:cs="Times New Roman"/>
-          <w:sz w:val="24"/>
-          <w:szCs w:val="24"/>
+          <w:sz w:val="20"/>
+          <w:szCs w:val="20"/>
         </w:rPr>
         <w:t>Одноместные предикаты и одноместные функции удобно задавать с помощью столбца таблицы и ориентированного графа соответствия.</w:t>
       </w:r>
-    </w:p>
-    <w:p>
-      <w:pPr>
-        <w:rPr>
-          <w:rFonts w:ascii="Times New Roman" w:eastAsiaTheme="minorEastAsia" w:hAnsi="Times New Roman" w:cs="Times New Roman"/>
-          <w:sz w:val="24"/>
-          <w:szCs w:val="24"/>
-        </w:rPr>
-      </w:pPr>
       <w:r>
         <w:rPr>
           <w:rFonts w:ascii="Times New Roman" w:hAnsi="Times New Roman" w:cs="Times New Roman"/>
-          <w:b/>
-          <w:i/>
-          <w:sz w:val="24"/>
-          <w:szCs w:val="24"/>
-        </w:rPr>
-        <w:t>Пример</w:t>
+          <w:sz w:val="20"/>
+          <w:szCs w:val="20"/>
+        </w:rPr>
+        <w:t xml:space="preserve"> П</w:t>
       </w:r>
       <w:r>
         <w:rPr>
           <w:rFonts w:ascii="Times New Roman" w:hAnsi="Times New Roman" w:cs="Times New Roman"/>
-          <w:sz w:val="24"/>
-          <w:szCs w:val="24"/>
-        </w:rPr>
-        <w:t xml:space="preserve">: пусть </w:t>
+          <w:sz w:val="20"/>
+          <w:szCs w:val="20"/>
+        </w:rPr>
+        <w:t xml:space="preserve">усть </w:t>
       </w:r>
       <m:oMath>
         <m:r>
           <w:rPr>
             <w:rFonts w:ascii="Cambria Math" w:hAnsi="Cambria Math" w:cs="Times New Roman"/>
-            <w:sz w:val="24"/>
-            <w:szCs w:val="24"/>
+            <w:sz w:val="20"/>
+            <w:szCs w:val="20"/>
           </w:rPr>
           <m:t>U={</m:t>
         </m:r>
@@ -134,8 +113,8 @@
               <w:rPr>
                 <w:rFonts w:ascii="Cambria Math" w:hAnsi="Cambria Math" w:cs="Times New Roman"/>
                 <w:i/>
-                <w:sz w:val="24"/>
-                <w:szCs w:val="24"/>
+                <w:sz w:val="20"/>
+                <w:szCs w:val="20"/>
               </w:rPr>
             </m:ctrlPr>
           </m:sSubPr>
@@ -143,8 +122,8 @@
             <m:r>
               <w:rPr>
                 <w:rFonts w:ascii="Cambria Math" w:hAnsi="Cambria Math" w:cs="Times New Roman"/>
-                <w:sz w:val="24"/>
-                <w:szCs w:val="24"/>
+                <w:sz w:val="20"/>
+                <w:szCs w:val="20"/>
               </w:rPr>
               <m:t>a</m:t>
             </m:r>
@@ -153,8 +132,8 @@
             <m:r>
               <w:rPr>
                 <w:rFonts w:ascii="Cambria Math" w:hAnsi="Cambria Math" w:cs="Times New Roman"/>
-                <w:sz w:val="24"/>
-                <w:szCs w:val="24"/>
+                <w:sz w:val="20"/>
+                <w:szCs w:val="20"/>
               </w:rPr>
               <m:t>1</m:t>
             </m:r>
@@ -163,8 +142,8 @@
         <m:r>
           <w:rPr>
             <w:rFonts w:ascii="Cambria Math" w:hAnsi="Cambria Math" w:cs="Times New Roman"/>
-            <w:sz w:val="24"/>
-            <w:szCs w:val="24"/>
+            <w:sz w:val="20"/>
+            <w:szCs w:val="20"/>
           </w:rPr>
           <m:t xml:space="preserve">, …, </m:t>
         </m:r>
@@ -174,8 +153,8 @@
               <w:rPr>
                 <w:rFonts w:ascii="Cambria Math" w:hAnsi="Cambria Math" w:cs="Times New Roman"/>
                 <w:i/>
-                <w:sz w:val="24"/>
-                <w:szCs w:val="24"/>
+                <w:sz w:val="20"/>
+                <w:szCs w:val="20"/>
               </w:rPr>
             </m:ctrlPr>
           </m:sSubPr>
@@ -183,8 +162,8 @@
             <m:r>
               <w:rPr>
                 <w:rFonts w:ascii="Cambria Math" w:hAnsi="Cambria Math" w:cs="Times New Roman"/>
-                <w:sz w:val="24"/>
-                <w:szCs w:val="24"/>
+                <w:sz w:val="20"/>
+                <w:szCs w:val="20"/>
               </w:rPr>
               <m:t>a</m:t>
             </m:r>
@@ -193,8 +172,8 @@
             <m:r>
               <w:rPr>
                 <w:rFonts w:ascii="Cambria Math" w:hAnsi="Cambria Math" w:cs="Times New Roman"/>
-                <w:sz w:val="24"/>
-                <w:szCs w:val="24"/>
+                <w:sz w:val="20"/>
+                <w:szCs w:val="20"/>
               </w:rPr>
               <m:t>n</m:t>
             </m:r>
@@ -203,43 +182,34 @@
         <m:r>
           <w:rPr>
             <w:rFonts w:ascii="Cambria Math" w:hAnsi="Cambria Math" w:cs="Times New Roman"/>
-            <w:sz w:val="24"/>
-            <w:szCs w:val="24"/>
+            <w:sz w:val="20"/>
+            <w:szCs w:val="20"/>
           </w:rPr>
           <m:t>}</m:t>
         </m:r>
       </m:oMath>
       <w:r>
         <w:rPr>
-          <w:rFonts w:ascii="Times New Roman" w:eastAsiaTheme="minorEastAsia" w:hAnsi="Times New Roman" w:cs="Times New Roman"/>
-          <w:sz w:val="24"/>
-          <w:szCs w:val="24"/>
-        </w:rPr>
-        <w:t xml:space="preserve"> – конечный универс.</w:t>
+          <w:rFonts w:ascii="Times New Roman" w:hAnsi="Times New Roman" w:cs="Times New Roman"/>
+          <w:sz w:val="20"/>
+          <w:szCs w:val="20"/>
+        </w:rPr>
+        <w:t xml:space="preserve"> – конечный универс</w:t>
       </w:r>
       <w:r>
         <w:rPr>
-          <w:rFonts w:ascii="Times New Roman" w:eastAsiaTheme="minorEastAsia" w:hAnsi="Times New Roman" w:cs="Times New Roman"/>
-          <w:sz w:val="24"/>
-          <w:szCs w:val="24"/>
-        </w:rPr>
-        <w:tab/>
-      </w:r>
-      <w:r>
-        <w:rPr>
-          <w:rFonts w:ascii="Times New Roman" w:eastAsiaTheme="minorEastAsia" w:hAnsi="Times New Roman" w:cs="Times New Roman"/>
-          <w:sz w:val="24"/>
-          <w:szCs w:val="24"/>
-        </w:rPr>
-        <w:tab/>
-        <w:t xml:space="preserve"> </w:t>
+          <w:rFonts w:ascii="Times New Roman" w:hAnsi="Times New Roman" w:cs="Times New Roman"/>
+          <w:sz w:val="20"/>
+          <w:szCs w:val="20"/>
+        </w:rPr>
+        <w:t xml:space="preserve">, </w:t>
       </w:r>
       <m:oMath>
         <m:r>
           <w:rPr>
-            <w:rFonts w:ascii="Cambria Math" w:eastAsiaTheme="minorEastAsia" w:hAnsi="Cambria Math" w:cs="Times New Roman"/>
-            <w:sz w:val="24"/>
-            <w:szCs w:val="24"/>
+            <w:rFonts w:ascii="Cambria Math" w:hAnsi="Cambria Math" w:cs="Times New Roman"/>
+            <w:sz w:val="20"/>
+            <w:szCs w:val="20"/>
           </w:rPr>
           <m:t>∀i P</m:t>
         </m:r>
@@ -247,10 +217,10 @@
           <m:dPr>
             <m:ctrlPr>
               <w:rPr>
-                <w:rFonts w:ascii="Cambria Math" w:eastAsiaTheme="minorEastAsia" w:hAnsi="Cambria Math" w:cs="Times New Roman"/>
+                <w:rFonts w:ascii="Cambria Math" w:hAnsi="Cambria Math" w:cs="Times New Roman"/>
                 <w:i/>
-                <w:sz w:val="24"/>
-                <w:szCs w:val="24"/>
+                <w:sz w:val="20"/>
+                <w:szCs w:val="20"/>
               </w:rPr>
             </m:ctrlPr>
           </m:dPr>
@@ -259,19 +229,19 @@
               <m:sSubPr>
                 <m:ctrlPr>
                   <w:rPr>
-                    <w:rFonts w:ascii="Cambria Math" w:eastAsiaTheme="minorEastAsia" w:hAnsi="Cambria Math" w:cs="Times New Roman"/>
+                    <w:rFonts w:ascii="Cambria Math" w:hAnsi="Cambria Math" w:cs="Times New Roman"/>
                     <w:i/>
-                    <w:sz w:val="24"/>
-                    <w:szCs w:val="24"/>
+                    <w:sz w:val="20"/>
+                    <w:szCs w:val="20"/>
                   </w:rPr>
                 </m:ctrlPr>
               </m:sSubPr>
               <m:e>
                 <m:r>
                   <w:rPr>
-                    <w:rFonts w:ascii="Cambria Math" w:eastAsiaTheme="minorEastAsia" w:hAnsi="Cambria Math" w:cs="Times New Roman"/>
-                    <w:sz w:val="24"/>
-                    <w:szCs w:val="24"/>
+                    <w:rFonts w:ascii="Cambria Math" w:hAnsi="Cambria Math" w:cs="Times New Roman"/>
+                    <w:sz w:val="20"/>
+                    <w:szCs w:val="20"/>
                   </w:rPr>
                   <m:t>a</m:t>
                 </m:r>
@@ -279,9 +249,9 @@
               <m:sub>
                 <m:r>
                   <w:rPr>
-                    <w:rFonts w:ascii="Cambria Math" w:eastAsiaTheme="minorEastAsia" w:hAnsi="Cambria Math" w:cs="Times New Roman"/>
-                    <w:sz w:val="24"/>
-                    <w:szCs w:val="24"/>
+                    <w:rFonts w:ascii="Cambria Math" w:hAnsi="Cambria Math" w:cs="Times New Roman"/>
+                    <w:sz w:val="20"/>
+                    <w:szCs w:val="20"/>
                   </w:rPr>
                   <m:t>i</m:t>
                 </m:r>
@@ -291,9 +261,9 @@
         </m:d>
         <m:r>
           <w:rPr>
-            <w:rFonts w:ascii="Cambria Math" w:eastAsiaTheme="minorEastAsia" w:hAnsi="Cambria Math" w:cs="Times New Roman"/>
-            <w:sz w:val="24"/>
-            <w:szCs w:val="24"/>
+            <w:rFonts w:ascii="Cambria Math" w:hAnsi="Cambria Math" w:cs="Times New Roman"/>
+            <w:sz w:val="20"/>
+            <w:szCs w:val="20"/>
           </w:rPr>
           <m:t>∈{0,1}</m:t>
         </m:r>
@@ -303,7 +273,7 @@
       <w:tblPr>
         <w:tblStyle w:val="a7"/>
         <w:tblW w:w="0" w:type="auto"/>
-        <w:tblInd w:w="1384" w:type="dxa"/>
+        <w:jc w:val="center"/>
         <w:tblLook w:val="04A0" w:firstRow="1" w:lastRow="0" w:firstColumn="1" w:lastColumn="0" w:noHBand="0" w:noVBand="1"/>
       </w:tblPr>
       <w:tblGrid>
@@ -313,6 +283,9 @@
         <w:gridCol w:w="850"/>
       </w:tblGrid>
       <w:tr>
+        <w:trPr>
+          <w:jc w:val="center"/>
+        </w:trPr>
         <w:tc>
           <w:tcPr>
             <w:tcW w:w="709" w:type="dxa"/>
@@ -321,21 +294,23 @@
             <w:pPr>
               <w:spacing w:line="276" w:lineRule="auto"/>
               <w:rPr>
-                <w:rFonts w:ascii="Times New Roman" w:eastAsiaTheme="minorEastAsia" w:hAnsi="Times New Roman" w:cs="Times New Roman"/>
-                <w:sz w:val="24"/>
-                <w:szCs w:val="24"/>
-                <w:lang w:val="en-US"/>
+                <w:rFonts w:ascii="Times New Roman" w:hAnsi="Times New Roman" w:cs="Times New Roman"/>
+                <w:sz w:val="20"/>
+                <w:szCs w:val="20"/>
               </w:rPr>
             </w:pPr>
-            <w:r>
-              <w:rPr>
-                <w:rFonts w:ascii="Times New Roman" w:eastAsiaTheme="minorEastAsia" w:hAnsi="Times New Roman" w:cs="Times New Roman"/>
-                <w:sz w:val="24"/>
-                <w:szCs w:val="24"/>
-                <w:lang w:val="en-US"/>
-              </w:rPr>
-              <w:t>x</w:t>
-            </w:r>
+            <m:oMathPara>
+              <m:oMath>
+                <m:r>
+                  <w:rPr>
+                    <w:rFonts w:ascii="Cambria Math" w:hAnsi="Cambria Math" w:cs="Times New Roman"/>
+                    <w:sz w:val="20"/>
+                    <w:szCs w:val="20"/>
+                  </w:rPr>
+                  <m:t>x</m:t>
+                </m:r>
+              </m:oMath>
+            </m:oMathPara>
           </w:p>
         </w:tc>
         <w:tc>
@@ -346,10 +321,9 @@
             <w:pPr>
               <w:spacing w:line="276" w:lineRule="auto"/>
               <w:rPr>
-                <w:rFonts w:ascii="Times New Roman" w:eastAsiaTheme="minorEastAsia" w:hAnsi="Times New Roman" w:cs="Times New Roman"/>
-                <w:sz w:val="24"/>
-                <w:szCs w:val="24"/>
-                <w:lang w:val="en-US"/>
+                <w:rFonts w:ascii="Times New Roman" w:hAnsi="Times New Roman" w:cs="Times New Roman"/>
+                <w:sz w:val="20"/>
+                <w:szCs w:val="20"/>
               </w:rPr>
             </w:pPr>
             <m:oMathPara>
@@ -360,8 +334,8 @@
                       <w:rPr>
                         <w:rFonts w:ascii="Cambria Math" w:hAnsi="Cambria Math" w:cs="Times New Roman"/>
                         <w:i/>
-                        <w:sz w:val="24"/>
-                        <w:szCs w:val="24"/>
+                        <w:sz w:val="20"/>
+                        <w:szCs w:val="20"/>
                       </w:rPr>
                     </m:ctrlPr>
                   </m:sSubPr>
@@ -369,8 +343,8 @@
                     <m:r>
                       <w:rPr>
                         <w:rFonts w:ascii="Cambria Math" w:hAnsi="Cambria Math" w:cs="Times New Roman"/>
-                        <w:sz w:val="24"/>
-                        <w:szCs w:val="24"/>
+                        <w:sz w:val="20"/>
+                        <w:szCs w:val="20"/>
                       </w:rPr>
                       <m:t>a</m:t>
                     </m:r>
@@ -379,8 +353,8 @@
                     <m:r>
                       <w:rPr>
                         <w:rFonts w:ascii="Cambria Math" w:hAnsi="Cambria Math" w:cs="Times New Roman"/>
-                        <w:sz w:val="24"/>
-                        <w:szCs w:val="24"/>
+                        <w:sz w:val="20"/>
+                        <w:szCs w:val="20"/>
                       </w:rPr>
                       <m:t>1</m:t>
                     </m:r>
@@ -398,18 +372,16 @@
             <w:pPr>
               <w:spacing w:line="276" w:lineRule="auto"/>
               <w:rPr>
-                <w:rFonts w:ascii="Times New Roman" w:eastAsiaTheme="minorEastAsia" w:hAnsi="Times New Roman" w:cs="Times New Roman"/>
-                <w:sz w:val="24"/>
-                <w:szCs w:val="24"/>
-                <w:lang w:val="en-US"/>
+                <w:rFonts w:ascii="Times New Roman" w:hAnsi="Times New Roman" w:cs="Times New Roman"/>
+                <w:sz w:val="20"/>
+                <w:szCs w:val="20"/>
               </w:rPr>
             </w:pPr>
             <w:r>
               <w:rPr>
-                <w:rFonts w:ascii="Times New Roman" w:eastAsiaTheme="minorEastAsia" w:hAnsi="Times New Roman" w:cs="Times New Roman"/>
-                <w:sz w:val="24"/>
-                <w:szCs w:val="24"/>
-                <w:lang w:val="en-US"/>
+                <w:rFonts w:ascii="Times New Roman" w:hAnsi="Times New Roman" w:cs="Times New Roman"/>
+                <w:sz w:val="20"/>
+                <w:szCs w:val="20"/>
               </w:rPr>
               <w:t>…</w:t>
             </w:r>
@@ -423,10 +395,9 @@
             <w:pPr>
               <w:spacing w:line="276" w:lineRule="auto"/>
               <w:rPr>
-                <w:rFonts w:ascii="Times New Roman" w:eastAsiaTheme="minorEastAsia" w:hAnsi="Times New Roman" w:cs="Times New Roman"/>
-                <w:sz w:val="24"/>
-                <w:szCs w:val="24"/>
-                <w:lang w:val="en-US"/>
+                <w:rFonts w:ascii="Times New Roman" w:hAnsi="Times New Roman" w:cs="Times New Roman"/>
+                <w:sz w:val="20"/>
+                <w:szCs w:val="20"/>
               </w:rPr>
             </w:pPr>
             <m:oMathPara>
@@ -437,8 +408,8 @@
                       <w:rPr>
                         <w:rFonts w:ascii="Cambria Math" w:hAnsi="Cambria Math" w:cs="Times New Roman"/>
                         <w:i/>
-                        <w:sz w:val="24"/>
-                        <w:szCs w:val="24"/>
+                        <w:sz w:val="20"/>
+                        <w:szCs w:val="20"/>
                       </w:rPr>
                     </m:ctrlPr>
                   </m:sSubPr>
@@ -446,8 +417,8 @@
                     <m:r>
                       <w:rPr>
                         <w:rFonts w:ascii="Cambria Math" w:hAnsi="Cambria Math" w:cs="Times New Roman"/>
-                        <w:sz w:val="24"/>
-                        <w:szCs w:val="24"/>
+                        <w:sz w:val="20"/>
+                        <w:szCs w:val="20"/>
                       </w:rPr>
                       <m:t>a</m:t>
                     </m:r>
@@ -456,8 +427,8 @@
                     <m:r>
                       <w:rPr>
                         <w:rFonts w:ascii="Cambria Math" w:hAnsi="Cambria Math" w:cs="Times New Roman"/>
-                        <w:sz w:val="24"/>
-                        <w:szCs w:val="24"/>
+                        <w:sz w:val="20"/>
+                        <w:szCs w:val="20"/>
                       </w:rPr>
                       <m:t>n</m:t>
                     </m:r>
@@ -469,6 +440,9 @@
         </w:tc>
       </w:tr>
       <w:tr>
+        <w:trPr>
+          <w:jc w:val="center"/>
+        </w:trPr>
         <w:tc>
           <w:tcPr>
             <w:tcW w:w="709" w:type="dxa"/>
@@ -477,21 +451,23 @@
             <w:pPr>
               <w:spacing w:line="276" w:lineRule="auto"/>
               <w:rPr>
-                <w:rFonts w:ascii="Times New Roman" w:eastAsiaTheme="minorEastAsia" w:hAnsi="Times New Roman" w:cs="Times New Roman"/>
-                <w:sz w:val="24"/>
-                <w:szCs w:val="24"/>
-                <w:lang w:val="en-US"/>
+                <w:rFonts w:ascii="Times New Roman" w:hAnsi="Times New Roman" w:cs="Times New Roman"/>
+                <w:sz w:val="20"/>
+                <w:szCs w:val="20"/>
               </w:rPr>
             </w:pPr>
-            <w:r>
-              <w:rPr>
-                <w:rFonts w:ascii="Times New Roman" w:hAnsi="Times New Roman" w:cs="Times New Roman"/>
-                <w:sz w:val="24"/>
-                <w:szCs w:val="24"/>
-                <w:lang w:val="en-US"/>
-              </w:rPr>
-              <w:t>P(x)</w:t>
-            </w:r>
+            <m:oMathPara>
+              <m:oMath>
+                <m:r>
+                  <w:rPr>
+                    <w:rFonts w:ascii="Cambria Math" w:hAnsi="Cambria Math" w:cs="Times New Roman"/>
+                    <w:sz w:val="20"/>
+                    <w:szCs w:val="20"/>
+                  </w:rPr>
+                  <m:t>P(x)</m:t>
+                </m:r>
+              </m:oMath>
+            </m:oMathPara>
           </w:p>
         </w:tc>
         <w:tc>
@@ -502,10 +478,9 @@
             <w:pPr>
               <w:spacing w:line="276" w:lineRule="auto"/>
               <w:rPr>
-                <w:rFonts w:ascii="Times New Roman" w:eastAsiaTheme="minorEastAsia" w:hAnsi="Times New Roman" w:cs="Times New Roman"/>
-                <w:sz w:val="24"/>
-                <w:szCs w:val="24"/>
-                <w:lang w:val="en-US"/>
+                <w:rFonts w:ascii="Times New Roman" w:hAnsi="Times New Roman" w:cs="Times New Roman"/>
+                <w:sz w:val="20"/>
+                <w:szCs w:val="20"/>
               </w:rPr>
             </w:pPr>
             <m:oMathPara>
@@ -513,8 +488,8 @@
                 <m:r>
                   <w:rPr>
                     <w:rFonts w:ascii="Cambria Math" w:hAnsi="Cambria Math" w:cs="Times New Roman"/>
-                    <w:sz w:val="24"/>
-                    <w:szCs w:val="24"/>
+                    <w:sz w:val="20"/>
+                    <w:szCs w:val="20"/>
                   </w:rPr>
                   <m:t>P(</m:t>
                 </m:r>
@@ -524,8 +499,8 @@
                       <w:rPr>
                         <w:rFonts w:ascii="Cambria Math" w:hAnsi="Cambria Math" w:cs="Times New Roman"/>
                         <w:i/>
-                        <w:sz w:val="24"/>
-                        <w:szCs w:val="24"/>
+                        <w:sz w:val="20"/>
+                        <w:szCs w:val="20"/>
                       </w:rPr>
                     </m:ctrlPr>
                   </m:sSubPr>
@@ -533,8 +508,8 @@
                     <m:r>
                       <w:rPr>
                         <w:rFonts w:ascii="Cambria Math" w:hAnsi="Cambria Math" w:cs="Times New Roman"/>
-                        <w:sz w:val="24"/>
-                        <w:szCs w:val="24"/>
+                        <w:sz w:val="20"/>
+                        <w:szCs w:val="20"/>
                       </w:rPr>
                       <m:t>a</m:t>
                     </m:r>
@@ -543,8 +518,8 @@
                     <m:r>
                       <w:rPr>
                         <w:rFonts w:ascii="Cambria Math" w:hAnsi="Cambria Math" w:cs="Times New Roman"/>
-                        <w:sz w:val="24"/>
-                        <w:szCs w:val="24"/>
+                        <w:sz w:val="20"/>
+                        <w:szCs w:val="20"/>
                       </w:rPr>
                       <m:t>1</m:t>
                     </m:r>
@@ -553,8 +528,8 @@
                 <m:r>
                   <w:rPr>
                     <w:rFonts w:ascii="Cambria Math" w:hAnsi="Cambria Math" w:cs="Times New Roman"/>
-                    <w:sz w:val="24"/>
-                    <w:szCs w:val="24"/>
+                    <w:sz w:val="20"/>
+                    <w:szCs w:val="20"/>
                   </w:rPr>
                   <m:t>)</m:t>
                 </m:r>
@@ -570,18 +545,16 @@
             <w:pPr>
               <w:spacing w:line="276" w:lineRule="auto"/>
               <w:rPr>
-                <w:rFonts w:ascii="Times New Roman" w:eastAsiaTheme="minorEastAsia" w:hAnsi="Times New Roman" w:cs="Times New Roman"/>
-                <w:sz w:val="24"/>
-                <w:szCs w:val="24"/>
-                <w:lang w:val="en-US"/>
+                <w:rFonts w:ascii="Times New Roman" w:hAnsi="Times New Roman" w:cs="Times New Roman"/>
+                <w:sz w:val="20"/>
+                <w:szCs w:val="20"/>
               </w:rPr>
             </w:pPr>
             <w:r>
               <w:rPr>
-                <w:rFonts w:ascii="Times New Roman" w:eastAsiaTheme="minorEastAsia" w:hAnsi="Times New Roman" w:cs="Times New Roman"/>
-                <w:sz w:val="24"/>
-                <w:szCs w:val="24"/>
-                <w:lang w:val="en-US"/>
+                <w:rFonts w:ascii="Times New Roman" w:hAnsi="Times New Roman" w:cs="Times New Roman"/>
+                <w:sz w:val="20"/>
+                <w:szCs w:val="20"/>
               </w:rPr>
               <w:t>…</w:t>
             </w:r>
@@ -595,10 +568,9 @@
             <w:pPr>
               <w:spacing w:line="276" w:lineRule="auto"/>
               <w:rPr>
-                <w:rFonts w:ascii="Times New Roman" w:eastAsiaTheme="minorEastAsia" w:hAnsi="Times New Roman" w:cs="Times New Roman"/>
-                <w:sz w:val="24"/>
-                <w:szCs w:val="24"/>
-                <w:lang w:val="en-US"/>
+                <w:rFonts w:ascii="Times New Roman" w:hAnsi="Times New Roman" w:cs="Times New Roman"/>
+                <w:sz w:val="20"/>
+                <w:szCs w:val="20"/>
               </w:rPr>
             </w:pPr>
             <m:oMathPara>
@@ -606,8 +578,8 @@
                 <m:r>
                   <w:rPr>
                     <w:rFonts w:ascii="Cambria Math" w:hAnsi="Cambria Math" w:cs="Times New Roman"/>
-                    <w:sz w:val="24"/>
-                    <w:szCs w:val="24"/>
+                    <w:sz w:val="20"/>
+                    <w:szCs w:val="20"/>
                   </w:rPr>
                   <m:t>P(</m:t>
                 </m:r>
@@ -617,8 +589,8 @@
                       <w:rPr>
                         <w:rFonts w:ascii="Cambria Math" w:hAnsi="Cambria Math" w:cs="Times New Roman"/>
                         <w:i/>
-                        <w:sz w:val="24"/>
-                        <w:szCs w:val="24"/>
+                        <w:sz w:val="20"/>
+                        <w:szCs w:val="20"/>
                       </w:rPr>
                     </m:ctrlPr>
                   </m:sSubPr>
@@ -626,8 +598,8 @@
                     <m:r>
                       <w:rPr>
                         <w:rFonts w:ascii="Cambria Math" w:hAnsi="Cambria Math" w:cs="Times New Roman"/>
-                        <w:sz w:val="24"/>
-                        <w:szCs w:val="24"/>
+                        <w:sz w:val="20"/>
+                        <w:szCs w:val="20"/>
                       </w:rPr>
                       <m:t>a</m:t>
                     </m:r>
@@ -636,8 +608,8 @@
                     <m:r>
                       <w:rPr>
                         <w:rFonts w:ascii="Cambria Math" w:hAnsi="Cambria Math" w:cs="Times New Roman"/>
-                        <w:sz w:val="24"/>
-                        <w:szCs w:val="24"/>
+                        <w:sz w:val="20"/>
+                        <w:szCs w:val="20"/>
                       </w:rPr>
                       <m:t>n</m:t>
                     </m:r>
@@ -646,8 +618,8 @@
                 <m:r>
                   <w:rPr>
                     <w:rFonts w:ascii="Cambria Math" w:hAnsi="Cambria Math" w:cs="Times New Roman"/>
-                    <w:sz w:val="24"/>
-                    <w:szCs w:val="24"/>
+                    <w:sz w:val="20"/>
+                    <w:szCs w:val="20"/>
                   </w:rPr>
                   <m:t>)</m:t>
                 </m:r>
@@ -659,34 +631,37 @@
     </w:tbl>
     <w:p>
       <w:pPr>
-        <w:rPr>
-          <w:rFonts w:ascii="Times New Roman" w:eastAsiaTheme="minorEastAsia" w:hAnsi="Times New Roman" w:cs="Times New Roman"/>
-          <w:sz w:val="24"/>
-          <w:szCs w:val="24"/>
+        <w:spacing w:after="0"/>
+        <w:ind w:firstLine="708"/>
+        <w:rPr>
+          <w:rFonts w:ascii="Times New Roman" w:hAnsi="Times New Roman" w:cs="Times New Roman"/>
+          <w:sz w:val="20"/>
+          <w:szCs w:val="20"/>
         </w:rPr>
       </w:pPr>
       <w:r>
         <w:rPr>
           <w:rFonts w:ascii="Times New Roman" w:hAnsi="Times New Roman" w:cs="Times New Roman"/>
-          <w:sz w:val="24"/>
-          <w:szCs w:val="24"/>
+          <w:sz w:val="20"/>
+          <w:szCs w:val="20"/>
         </w:rPr>
         <w:t xml:space="preserve">Рассмотрим одноместную функцию </w:t>
       </w:r>
+      <m:oMath>
+        <m:r>
+          <w:rPr>
+            <w:rFonts w:ascii="Cambria Math" w:hAnsi="Cambria Math" w:cs="Times New Roman"/>
+            <w:sz w:val="20"/>
+            <w:szCs w:val="20"/>
+          </w:rPr>
+          <m:t>f</m:t>
+        </m:r>
+      </m:oMath>
       <w:r>
         <w:rPr>
           <w:rFonts w:ascii="Times New Roman" w:hAnsi="Times New Roman" w:cs="Times New Roman"/>
-          <w:sz w:val="24"/>
-          <w:szCs w:val="24"/>
-          <w:lang w:val="en-US"/>
-        </w:rPr>
-        <w:t>f</w:t>
-      </w:r>
-      <w:r>
-        <w:rPr>
-          <w:rFonts w:ascii="Times New Roman" w:hAnsi="Times New Roman" w:cs="Times New Roman"/>
-          <w:sz w:val="24"/>
-          <w:szCs w:val="24"/>
+          <w:sz w:val="20"/>
+          <w:szCs w:val="20"/>
         </w:rPr>
         <w:t xml:space="preserve">. </w:t>
       </w:r>
@@ -694,8 +669,8 @@
         <m:r>
           <w:rPr>
             <w:rFonts w:ascii="Cambria Math" w:hAnsi="Cambria Math" w:cs="Times New Roman"/>
-            <w:sz w:val="24"/>
-            <w:szCs w:val="24"/>
+            <w:sz w:val="20"/>
+            <w:szCs w:val="20"/>
           </w:rPr>
           <m:t>U={</m:t>
         </m:r>
@@ -705,8 +680,8 @@
               <w:rPr>
                 <w:rFonts w:ascii="Cambria Math" w:hAnsi="Cambria Math" w:cs="Times New Roman"/>
                 <w:i/>
-                <w:sz w:val="24"/>
-                <w:szCs w:val="24"/>
+                <w:sz w:val="20"/>
+                <w:szCs w:val="20"/>
               </w:rPr>
             </m:ctrlPr>
           </m:sSubPr>
@@ -714,8 +689,8 @@
             <m:r>
               <w:rPr>
                 <w:rFonts w:ascii="Cambria Math" w:hAnsi="Cambria Math" w:cs="Times New Roman"/>
-                <w:sz w:val="24"/>
-                <w:szCs w:val="24"/>
+                <w:sz w:val="20"/>
+                <w:szCs w:val="20"/>
               </w:rPr>
               <m:t>a</m:t>
             </m:r>
@@ -724,8 +699,8 @@
             <m:r>
               <w:rPr>
                 <w:rFonts w:ascii="Cambria Math" w:hAnsi="Cambria Math" w:cs="Times New Roman"/>
-                <w:sz w:val="24"/>
-                <w:szCs w:val="24"/>
+                <w:sz w:val="20"/>
+                <w:szCs w:val="20"/>
               </w:rPr>
               <m:t>1</m:t>
             </m:r>
@@ -734,8 +709,8 @@
         <m:r>
           <w:rPr>
             <w:rFonts w:ascii="Cambria Math" w:hAnsi="Cambria Math" w:cs="Times New Roman"/>
-            <w:sz w:val="24"/>
-            <w:szCs w:val="24"/>
+            <w:sz w:val="20"/>
+            <w:szCs w:val="20"/>
           </w:rPr>
           <m:t xml:space="preserve">, …, </m:t>
         </m:r>
@@ -745,8 +720,8 @@
               <w:rPr>
                 <w:rFonts w:ascii="Cambria Math" w:hAnsi="Cambria Math" w:cs="Times New Roman"/>
                 <w:i/>
-                <w:sz w:val="24"/>
-                <w:szCs w:val="24"/>
+                <w:sz w:val="20"/>
+                <w:szCs w:val="20"/>
               </w:rPr>
             </m:ctrlPr>
           </m:sSubPr>
@@ -754,8 +729,8 @@
             <m:r>
               <w:rPr>
                 <w:rFonts w:ascii="Cambria Math" w:hAnsi="Cambria Math" w:cs="Times New Roman"/>
-                <w:sz w:val="24"/>
-                <w:szCs w:val="24"/>
+                <w:sz w:val="20"/>
+                <w:szCs w:val="20"/>
               </w:rPr>
               <m:t>a</m:t>
             </m:r>
@@ -764,8 +739,8 @@
             <m:r>
               <w:rPr>
                 <w:rFonts w:ascii="Cambria Math" w:hAnsi="Cambria Math" w:cs="Times New Roman"/>
-                <w:sz w:val="24"/>
-                <w:szCs w:val="24"/>
+                <w:sz w:val="20"/>
+                <w:szCs w:val="20"/>
               </w:rPr>
               <m:t>n</m:t>
             </m:r>
@@ -774,17 +749,17 @@
         <m:r>
           <w:rPr>
             <w:rFonts w:ascii="Cambria Math" w:hAnsi="Cambria Math" w:cs="Times New Roman"/>
-            <w:sz w:val="24"/>
-            <w:szCs w:val="24"/>
+            <w:sz w:val="20"/>
+            <w:szCs w:val="20"/>
           </w:rPr>
           <m:t>}</m:t>
         </m:r>
       </m:oMath>
       <w:r>
         <w:rPr>
-          <w:rFonts w:ascii="Times New Roman" w:eastAsiaTheme="minorEastAsia" w:hAnsi="Times New Roman" w:cs="Times New Roman"/>
-          <w:sz w:val="24"/>
-          <w:szCs w:val="24"/>
+          <w:rFonts w:ascii="Times New Roman" w:hAnsi="Times New Roman" w:cs="Times New Roman"/>
+          <w:sz w:val="20"/>
+          <w:szCs w:val="20"/>
         </w:rPr>
         <w:t xml:space="preserve">. </w:t>
       </w:r>
@@ -793,21 +768,19 @@
           <m:sSubPr>
             <m:ctrlPr>
               <w:rPr>
-                <w:rFonts w:ascii="Cambria Math" w:eastAsiaTheme="minorEastAsia" w:hAnsi="Cambria Math" w:cs="Times New Roman"/>
+                <w:rFonts w:ascii="Cambria Math" w:hAnsi="Cambria Math" w:cs="Times New Roman"/>
                 <w:i/>
-                <w:sz w:val="24"/>
-                <w:szCs w:val="24"/>
-                <w:lang w:val="en-US"/>
+                <w:sz w:val="20"/>
+                <w:szCs w:val="20"/>
               </w:rPr>
             </m:ctrlPr>
           </m:sSubPr>
           <m:e>
             <m:r>
               <w:rPr>
-                <w:rFonts w:ascii="Cambria Math" w:eastAsiaTheme="minorEastAsia" w:hAnsi="Cambria Math" w:cs="Times New Roman"/>
-                <w:sz w:val="24"/>
-                <w:szCs w:val="24"/>
-                <w:lang w:val="en-US"/>
+                <w:rFonts w:ascii="Cambria Math" w:hAnsi="Cambria Math" w:cs="Times New Roman"/>
+                <w:sz w:val="20"/>
+                <w:szCs w:val="20"/>
               </w:rPr>
               <m:t>G</m:t>
             </m:r>
@@ -815,10 +788,9 @@
           <m:sub>
             <m:r>
               <w:rPr>
-                <w:rFonts w:ascii="Cambria Math" w:eastAsiaTheme="minorEastAsia" w:hAnsi="Cambria Math" w:cs="Times New Roman"/>
-                <w:sz w:val="24"/>
-                <w:szCs w:val="24"/>
-                <w:lang w:val="en-US"/>
+                <w:rFonts w:ascii="Cambria Math" w:hAnsi="Cambria Math" w:cs="Times New Roman"/>
+                <w:sz w:val="20"/>
+                <w:szCs w:val="20"/>
               </w:rPr>
               <m:t>f</m:t>
             </m:r>
@@ -827,35 +799,36 @@
       </m:oMath>
       <w:r>
         <w:rPr>
-          <w:rFonts w:ascii="Times New Roman" w:eastAsiaTheme="minorEastAsia" w:hAnsi="Times New Roman" w:cs="Times New Roman"/>
-          <w:sz w:val="24"/>
-          <w:szCs w:val="24"/>
+          <w:rFonts w:ascii="Times New Roman" w:hAnsi="Times New Roman" w:cs="Times New Roman"/>
+          <w:sz w:val="20"/>
+          <w:szCs w:val="20"/>
         </w:rPr>
         <w:t xml:space="preserve"> – граф, задающий функцию </w:t>
       </w:r>
+      <m:oMath>
+        <m:r>
+          <w:rPr>
+            <w:rFonts w:ascii="Cambria Math" w:hAnsi="Cambria Math" w:cs="Times New Roman"/>
+            <w:sz w:val="20"/>
+            <w:szCs w:val="20"/>
+          </w:rPr>
+          <m:t>f</m:t>
+        </m:r>
+      </m:oMath>
       <w:r>
         <w:rPr>
-          <w:rFonts w:ascii="Times New Roman" w:eastAsiaTheme="minorEastAsia" w:hAnsi="Times New Roman" w:cs="Times New Roman"/>
-          <w:sz w:val="24"/>
-          <w:szCs w:val="24"/>
-          <w:lang w:val="en-US"/>
-        </w:rPr>
-        <w:t>f</w:t>
-      </w:r>
-      <w:r>
-        <w:rPr>
-          <w:rFonts w:ascii="Times New Roman" w:eastAsiaTheme="minorEastAsia" w:hAnsi="Times New Roman" w:cs="Times New Roman"/>
-          <w:sz w:val="24"/>
-          <w:szCs w:val="24"/>
+          <w:rFonts w:ascii="Times New Roman" w:hAnsi="Times New Roman" w:cs="Times New Roman"/>
+          <w:sz w:val="20"/>
+          <w:szCs w:val="20"/>
         </w:rPr>
         <w:t xml:space="preserve">.  </w:t>
       </w:r>
       <m:oMath>
         <m:r>
           <w:rPr>
-            <w:rFonts w:ascii="Cambria Math" w:eastAsiaTheme="minorEastAsia" w:hAnsi="Cambria Math" w:cs="Times New Roman"/>
-            <w:sz w:val="24"/>
-            <w:szCs w:val="24"/>
+            <w:rFonts w:ascii="Cambria Math" w:hAnsi="Cambria Math" w:cs="Times New Roman"/>
+            <w:sz w:val="20"/>
+            <w:szCs w:val="20"/>
           </w:rPr>
           <m:t>V</m:t>
         </m:r>
@@ -863,10 +836,10 @@
           <m:dPr>
             <m:ctrlPr>
               <w:rPr>
-                <w:rFonts w:ascii="Cambria Math" w:eastAsiaTheme="minorEastAsia" w:hAnsi="Cambria Math" w:cs="Times New Roman"/>
+                <w:rFonts w:ascii="Cambria Math" w:hAnsi="Cambria Math" w:cs="Times New Roman"/>
                 <w:i/>
-                <w:sz w:val="24"/>
-                <w:szCs w:val="24"/>
+                <w:sz w:val="20"/>
+                <w:szCs w:val="20"/>
               </w:rPr>
             </m:ctrlPr>
           </m:dPr>
@@ -875,21 +848,19 @@
               <m:sSubPr>
                 <m:ctrlPr>
                   <w:rPr>
-                    <w:rFonts w:ascii="Cambria Math" w:eastAsiaTheme="minorEastAsia" w:hAnsi="Cambria Math" w:cs="Times New Roman"/>
+                    <w:rFonts w:ascii="Cambria Math" w:hAnsi="Cambria Math" w:cs="Times New Roman"/>
                     <w:i/>
-                    <w:sz w:val="24"/>
-                    <w:szCs w:val="24"/>
-                    <w:lang w:val="en-US"/>
+                    <w:sz w:val="20"/>
+                    <w:szCs w:val="20"/>
                   </w:rPr>
                 </m:ctrlPr>
               </m:sSubPr>
               <m:e>
                 <m:r>
                   <w:rPr>
-                    <w:rFonts w:ascii="Cambria Math" w:eastAsiaTheme="minorEastAsia" w:hAnsi="Cambria Math" w:cs="Times New Roman"/>
-                    <w:sz w:val="24"/>
-                    <w:szCs w:val="24"/>
-                    <w:lang w:val="en-US"/>
+                    <w:rFonts w:ascii="Cambria Math" w:hAnsi="Cambria Math" w:cs="Times New Roman"/>
+                    <w:sz w:val="20"/>
+                    <w:szCs w:val="20"/>
                   </w:rPr>
                   <m:t>G</m:t>
                 </m:r>
@@ -897,10 +868,9 @@
               <m:sub>
                 <m:r>
                   <w:rPr>
-                    <w:rFonts w:ascii="Cambria Math" w:eastAsiaTheme="minorEastAsia" w:hAnsi="Cambria Math" w:cs="Times New Roman"/>
-                    <w:sz w:val="24"/>
-                    <w:szCs w:val="24"/>
-                    <w:lang w:val="en-US"/>
+                    <w:rFonts w:ascii="Cambria Math" w:hAnsi="Cambria Math" w:cs="Times New Roman"/>
+                    <w:sz w:val="20"/>
+                    <w:szCs w:val="20"/>
                   </w:rPr>
                   <m:t>f</m:t>
                 </m:r>
@@ -910,27 +880,27 @@
         </m:d>
         <m:r>
           <w:rPr>
-            <w:rFonts w:ascii="Cambria Math" w:eastAsiaTheme="minorEastAsia" w:hAnsi="Cambria Math" w:cs="Times New Roman"/>
-            <w:sz w:val="24"/>
-            <w:szCs w:val="24"/>
+            <w:rFonts w:ascii="Cambria Math" w:hAnsi="Cambria Math" w:cs="Times New Roman"/>
+            <w:sz w:val="20"/>
+            <w:szCs w:val="20"/>
           </w:rPr>
           <m:t>=U</m:t>
         </m:r>
       </m:oMath>
       <w:r>
         <w:rPr>
-          <w:rFonts w:ascii="Times New Roman" w:eastAsiaTheme="minorEastAsia" w:hAnsi="Times New Roman" w:cs="Times New Roman"/>
-          <w:sz w:val="24"/>
-          <w:szCs w:val="24"/>
+          <w:rFonts w:ascii="Times New Roman" w:hAnsi="Times New Roman" w:cs="Times New Roman"/>
+          <w:sz w:val="20"/>
+          <w:szCs w:val="20"/>
         </w:rPr>
         <w:t xml:space="preserve"> – множество вершин графа. Ребро </w:t>
       </w:r>
       <m:oMath>
         <m:r>
           <w:rPr>
-            <w:rFonts w:ascii="Cambria Math" w:eastAsiaTheme="minorEastAsia" w:hAnsi="Cambria Math" w:cs="Times New Roman"/>
-            <w:sz w:val="24"/>
-            <w:szCs w:val="24"/>
+            <w:rFonts w:ascii="Cambria Math" w:hAnsi="Cambria Math" w:cs="Times New Roman"/>
+            <w:sz w:val="20"/>
+            <w:szCs w:val="20"/>
           </w:rPr>
           <m:t>xy∈</m:t>
         </m:r>
@@ -938,21 +908,19 @@
           <m:sSubPr>
             <m:ctrlPr>
               <w:rPr>
-                <w:rFonts w:ascii="Cambria Math" w:eastAsiaTheme="minorEastAsia" w:hAnsi="Cambria Math" w:cs="Times New Roman"/>
+                <w:rFonts w:ascii="Cambria Math" w:hAnsi="Cambria Math" w:cs="Times New Roman"/>
                 <w:i/>
-                <w:sz w:val="24"/>
-                <w:szCs w:val="24"/>
-                <w:lang w:val="en-US"/>
+                <w:sz w:val="20"/>
+                <w:szCs w:val="20"/>
               </w:rPr>
             </m:ctrlPr>
           </m:sSubPr>
           <m:e>
             <m:r>
               <w:rPr>
-                <w:rFonts w:ascii="Cambria Math" w:eastAsiaTheme="minorEastAsia" w:hAnsi="Cambria Math" w:cs="Times New Roman"/>
-                <w:sz w:val="24"/>
-                <w:szCs w:val="24"/>
-                <w:lang w:val="en-US"/>
+                <w:rFonts w:ascii="Cambria Math" w:hAnsi="Cambria Math" w:cs="Times New Roman"/>
+                <w:sz w:val="20"/>
+                <w:szCs w:val="20"/>
               </w:rPr>
               <m:t>G</m:t>
             </m:r>
@@ -960,10 +928,9 @@
           <m:sub>
             <m:r>
               <w:rPr>
-                <w:rFonts w:ascii="Cambria Math" w:eastAsiaTheme="minorEastAsia" w:hAnsi="Cambria Math" w:cs="Times New Roman"/>
-                <w:sz w:val="24"/>
-                <w:szCs w:val="24"/>
-                <w:lang w:val="en-US"/>
+                <w:rFonts w:ascii="Cambria Math" w:hAnsi="Cambria Math" w:cs="Times New Roman"/>
+                <w:sz w:val="20"/>
+                <w:szCs w:val="20"/>
               </w:rPr>
               <m:t>f</m:t>
             </m:r>
@@ -971,107 +938,58 @@
         </m:sSub>
         <m:r>
           <w:rPr>
-            <w:rFonts w:ascii="Cambria Math" w:eastAsiaTheme="minorEastAsia" w:hAnsi="Cambria Math" w:cs="Times New Roman"/>
-            <w:sz w:val="24"/>
-            <w:szCs w:val="24"/>
+            <w:rFonts w:ascii="Cambria Math" w:hAnsi="Cambria Math" w:cs="Times New Roman"/>
+            <w:sz w:val="20"/>
+            <w:szCs w:val="20"/>
           </w:rPr>
           <m:t>&lt;=&gt;</m:t>
         </m:r>
       </m:oMath>
       <w:r>
         <w:rPr>
-          <w:rFonts w:ascii="Times New Roman" w:eastAsiaTheme="minorEastAsia" w:hAnsi="Times New Roman" w:cs="Times New Roman"/>
-          <w:sz w:val="24"/>
-          <w:szCs w:val="24"/>
+          <w:rFonts w:ascii="Times New Roman" w:hAnsi="Times New Roman" w:cs="Times New Roman"/>
+          <w:sz w:val="20"/>
+          <w:szCs w:val="20"/>
         </w:rPr>
         <w:t xml:space="preserve"> </w:t>
       </w:r>
       <m:oMath>
         <m:r>
           <w:rPr>
-            <w:rFonts w:ascii="Cambria Math" w:eastAsiaTheme="minorEastAsia" w:hAnsi="Cambria Math" w:cs="Times New Roman"/>
-            <w:sz w:val="24"/>
-            <w:szCs w:val="24"/>
-            <w:lang w:val="en-US"/>
+            <w:rFonts w:ascii="Cambria Math" w:hAnsi="Cambria Math" w:cs="Times New Roman"/>
+            <w:sz w:val="20"/>
+            <w:szCs w:val="20"/>
           </w:rPr>
-          <m:t>y</m:t>
-        </m:r>
-        <m:r>
-          <w:rPr>
-            <w:rFonts w:ascii="Cambria Math" w:eastAsiaTheme="minorEastAsia" w:hAnsi="Cambria Math" w:cs="Times New Roman"/>
-            <w:sz w:val="24"/>
-            <w:szCs w:val="24"/>
-          </w:rPr>
-          <m:t>=</m:t>
-        </m:r>
-        <m:r>
-          <w:rPr>
-            <w:rFonts w:ascii="Cambria Math" w:eastAsiaTheme="minorEastAsia" w:hAnsi="Cambria Math" w:cs="Times New Roman"/>
-            <w:sz w:val="24"/>
-            <w:szCs w:val="24"/>
-            <w:lang w:val="en-US"/>
-          </w:rPr>
-          <m:t>f</m:t>
-        </m:r>
-        <m:r>
-          <w:rPr>
-            <w:rFonts w:ascii="Cambria Math" w:eastAsiaTheme="minorEastAsia" w:hAnsi="Cambria Math" w:cs="Times New Roman"/>
-            <w:sz w:val="24"/>
-            <w:szCs w:val="24"/>
-          </w:rPr>
-          <m:t>(</m:t>
-        </m:r>
-        <m:r>
-          <w:rPr>
-            <w:rFonts w:ascii="Cambria Math" w:eastAsiaTheme="minorEastAsia" w:hAnsi="Cambria Math" w:cs="Times New Roman"/>
-            <w:sz w:val="24"/>
-            <w:szCs w:val="24"/>
-            <w:lang w:val="en-US"/>
-          </w:rPr>
-          <m:t>x</m:t>
-        </m:r>
-        <m:r>
-          <w:rPr>
-            <w:rFonts w:ascii="Cambria Math" w:eastAsiaTheme="minorEastAsia" w:hAnsi="Cambria Math" w:cs="Times New Roman"/>
-            <w:sz w:val="24"/>
-            <w:szCs w:val="24"/>
-          </w:rPr>
-          <m:t>)</m:t>
+          <m:t>y=f(x)</m:t>
         </m:r>
       </m:oMath>
     </w:p>
     <w:p>
       <w:pPr>
+        <w:pBdr>
+          <w:top w:val="single" w:sz="4" w:space="1" w:color="auto"/>
+        </w:pBdr>
+        <w:spacing w:after="0"/>
         <w:rPr>
           <w:rFonts w:ascii="Times New Roman" w:eastAsiaTheme="minorEastAsia" w:hAnsi="Times New Roman" w:cs="Times New Roman"/>
-          <w:sz w:val="24"/>
-          <w:szCs w:val="24"/>
+          <w:sz w:val="20"/>
+          <w:szCs w:val="20"/>
         </w:rPr>
       </w:pPr>
       <w:r>
         <w:rPr>
-          <w:rFonts w:ascii="Times New Roman" w:eastAsiaTheme="minorEastAsia" w:hAnsi="Times New Roman" w:cs="Times New Roman"/>
-          <w:b/>
-          <w:i/>
-          <w:sz w:val="24"/>
-          <w:szCs w:val="24"/>
-        </w:rPr>
-        <w:t>Пример:</w:t>
-      </w:r>
-      <w:r>
-        <w:rPr>
-          <w:rFonts w:ascii="Times New Roman" w:eastAsiaTheme="minorEastAsia" w:hAnsi="Times New Roman" w:cs="Times New Roman"/>
-          <w:sz w:val="24"/>
-          <w:szCs w:val="24"/>
-        </w:rPr>
-        <w:t xml:space="preserve"> </w:t>
+          <w:rFonts w:ascii="Times New Roman" w:hAnsi="Times New Roman" w:cs="Times New Roman"/>
+          <w:sz w:val="20"/>
+          <w:szCs w:val="20"/>
+        </w:rPr>
+        <w:t xml:space="preserve">Пример: </w:t>
       </w:r>
       <m:oMath>
         <m:r>
           <w:rPr>
-            <w:rFonts w:ascii="Cambria Math" w:eastAsiaTheme="minorEastAsia" w:hAnsi="Cambria Math" w:cs="Times New Roman"/>
-            <w:sz w:val="24"/>
-            <w:szCs w:val="24"/>
+            <w:rFonts w:ascii="Cambria Math" w:hAnsi="Cambria Math" w:cs="Times New Roman"/>
+            <w:sz w:val="20"/>
+            <w:szCs w:val="20"/>
           </w:rPr>
           <m:t>U=</m:t>
         </m:r>
@@ -1080,49 +998,59 @@
             <m:chr m:val="̅"/>
             <m:ctrlPr>
               <w:rPr>
-                <w:rFonts w:ascii="Cambria Math" w:eastAsiaTheme="minorEastAsia" w:hAnsi="Cambria Math" w:cs="Times New Roman"/>
+                <w:rFonts w:ascii="Cambria Math" w:hAnsi="Cambria Math" w:cs="Times New Roman"/>
                 <w:i/>
-                <w:sz w:val="24"/>
-                <w:szCs w:val="24"/>
+                <w:sz w:val="20"/>
+                <w:szCs w:val="20"/>
               </w:rPr>
             </m:ctrlPr>
           </m:accPr>
           <m:e>
             <m:r>
               <w:rPr>
-                <w:rFonts w:ascii="Cambria Math" w:eastAsiaTheme="minorEastAsia" w:hAnsi="Cambria Math" w:cs="Times New Roman"/>
-                <w:sz w:val="24"/>
-                <w:szCs w:val="24"/>
+                <w:rFonts w:ascii="Cambria Math" w:hAnsi="Cambria Math" w:cs="Times New Roman"/>
+                <w:sz w:val="20"/>
+                <w:szCs w:val="20"/>
               </w:rPr>
               <m:t>1,6</m:t>
             </m:r>
           </m:e>
         </m:acc>
+      </m:oMath>
+      <w:r>
+        <w:rPr>
+          <w:rFonts w:ascii="Times New Roman" w:eastAsiaTheme="minorEastAsia" w:hAnsi="Times New Roman" w:cs="Times New Roman"/>
+          <w:sz w:val="20"/>
+          <w:szCs w:val="20"/>
+        </w:rPr>
+        <w:t xml:space="preserve">, </w:t>
+      </w:r>
+      <m:oMath>
         <m:r>
           <w:rPr>
-            <w:rFonts w:ascii="Cambria Math" w:eastAsiaTheme="minorEastAsia" w:hAnsi="Cambria Math" w:cs="Times New Roman"/>
-            <w:sz w:val="24"/>
-            <w:szCs w:val="24"/>
+            <w:rFonts w:ascii="Cambria Math" w:hAnsi="Cambria Math" w:cs="Times New Roman"/>
+            <w:sz w:val="20"/>
+            <w:szCs w:val="20"/>
           </w:rPr>
-          <m:t xml:space="preserve">   f</m:t>
+          <m:t xml:space="preserve"> f</m:t>
         </m:r>
         <m:d>
           <m:dPr>
             <m:ctrlPr>
               <w:rPr>
-                <w:rFonts w:ascii="Cambria Math" w:eastAsiaTheme="minorEastAsia" w:hAnsi="Cambria Math" w:cs="Times New Roman"/>
+                <w:rFonts w:ascii="Cambria Math" w:hAnsi="Cambria Math" w:cs="Times New Roman"/>
                 <w:i/>
-                <w:sz w:val="24"/>
-                <w:szCs w:val="24"/>
+                <w:sz w:val="20"/>
+                <w:szCs w:val="20"/>
               </w:rPr>
             </m:ctrlPr>
           </m:dPr>
           <m:e>
             <m:r>
               <w:rPr>
-                <w:rFonts w:ascii="Cambria Math" w:eastAsiaTheme="minorEastAsia" w:hAnsi="Cambria Math" w:cs="Times New Roman"/>
-                <w:sz w:val="24"/>
-                <w:szCs w:val="24"/>
+                <w:rFonts w:ascii="Cambria Math" w:hAnsi="Cambria Math" w:cs="Times New Roman"/>
+                <w:sz w:val="20"/>
+                <w:szCs w:val="20"/>
               </w:rPr>
               <m:t>x</m:t>
             </m:r>
@@ -1130,9 +1058,9 @@
         </m:d>
         <m:r>
           <w:rPr>
-            <w:rFonts w:ascii="Cambria Math" w:eastAsiaTheme="minorEastAsia" w:hAnsi="Cambria Math" w:cs="Times New Roman"/>
-            <w:sz w:val="24"/>
-            <w:szCs w:val="24"/>
+            <w:rFonts w:ascii="Cambria Math" w:hAnsi="Cambria Math" w:cs="Times New Roman"/>
+            <w:sz w:val="20"/>
+            <w:szCs w:val="20"/>
           </w:rPr>
           <m:t>=</m:t>
         </m:r>
@@ -1140,10 +1068,10 @@
           <m:dPr>
             <m:ctrlPr>
               <w:rPr>
-                <w:rFonts w:ascii="Cambria Math" w:eastAsiaTheme="minorEastAsia" w:hAnsi="Cambria Math" w:cs="Times New Roman"/>
+                <w:rFonts w:ascii="Cambria Math" w:hAnsi="Cambria Math" w:cs="Times New Roman"/>
                 <w:i/>
-                <w:sz w:val="24"/>
-                <w:szCs w:val="24"/>
+                <w:sz w:val="20"/>
+                <w:szCs w:val="20"/>
               </w:rPr>
             </m:ctrlPr>
           </m:dPr>
@@ -1152,19 +1080,19 @@
               <m:sSupPr>
                 <m:ctrlPr>
                   <w:rPr>
-                    <w:rFonts w:ascii="Cambria Math" w:eastAsiaTheme="minorEastAsia" w:hAnsi="Cambria Math" w:cs="Times New Roman"/>
+                    <w:rFonts w:ascii="Cambria Math" w:hAnsi="Cambria Math" w:cs="Times New Roman"/>
                     <w:i/>
-                    <w:sz w:val="24"/>
-                    <w:szCs w:val="24"/>
+                    <w:sz w:val="20"/>
+                    <w:szCs w:val="20"/>
                   </w:rPr>
                 </m:ctrlPr>
               </m:sSupPr>
               <m:e>
                 <m:r>
                   <w:rPr>
-                    <w:rFonts w:ascii="Cambria Math" w:eastAsiaTheme="minorEastAsia" w:hAnsi="Cambria Math" w:cs="Times New Roman"/>
-                    <w:sz w:val="24"/>
-                    <w:szCs w:val="24"/>
+                    <w:rFonts w:ascii="Cambria Math" w:hAnsi="Cambria Math" w:cs="Times New Roman"/>
+                    <w:sz w:val="20"/>
+                    <w:szCs w:val="20"/>
                   </w:rPr>
                   <m:t>x</m:t>
                 </m:r>
@@ -1172,9 +1100,9 @@
               <m:sup>
                 <m:r>
                   <w:rPr>
-                    <w:rFonts w:ascii="Cambria Math" w:eastAsiaTheme="minorEastAsia" w:hAnsi="Cambria Math" w:cs="Times New Roman"/>
-                    <w:sz w:val="24"/>
-                    <w:szCs w:val="24"/>
+                    <w:rFonts w:ascii="Cambria Math" w:hAnsi="Cambria Math" w:cs="Times New Roman"/>
+                    <w:sz w:val="20"/>
+                    <w:szCs w:val="20"/>
                   </w:rPr>
                   <m:t>2</m:t>
                 </m:r>
@@ -1182,9 +1110,9 @@
             </m:sSup>
             <m:r>
               <w:rPr>
-                <w:rFonts w:ascii="Cambria Math" w:eastAsiaTheme="minorEastAsia" w:hAnsi="Cambria Math" w:cs="Times New Roman"/>
-                <w:sz w:val="24"/>
-                <w:szCs w:val="24"/>
+                <w:rFonts w:ascii="Cambria Math" w:hAnsi="Cambria Math" w:cs="Times New Roman"/>
+                <w:sz w:val="20"/>
+                <w:szCs w:val="20"/>
               </w:rPr>
               <m:t>+1</m:t>
             </m:r>
@@ -1192,9 +1120,9 @@
         </m:d>
         <m:r>
           <w:rPr>
-            <w:rFonts w:ascii="Cambria Math" w:eastAsiaTheme="minorEastAsia" w:hAnsi="Cambria Math" w:cs="Times New Roman"/>
-            <w:sz w:val="24"/>
-            <w:szCs w:val="24"/>
+            <w:rFonts w:ascii="Cambria Math" w:hAnsi="Cambria Math" w:cs="Times New Roman"/>
+            <w:sz w:val="20"/>
+            <w:szCs w:val="20"/>
           </w:rPr>
           <m:t>mod 6</m:t>
         </m:r>
@@ -1202,38 +1130,27 @@
     </w:p>
     <w:p>
       <w:pPr>
-        <w:rPr>
-          <w:rFonts w:ascii="Times New Roman" w:hAnsi="Times New Roman" w:cs="Times New Roman"/>
-          <w:sz w:val="24"/>
-          <w:szCs w:val="24"/>
-          <w:u w:val="single"/>
-          <w:lang w:val="en-US"/>
+        <w:spacing w:after="0"/>
+        <w:rPr>
+          <w:rFonts w:ascii="Times New Roman" w:hAnsi="Times New Roman" w:cs="Times New Roman"/>
+          <w:sz w:val="20"/>
+          <w:szCs w:val="20"/>
         </w:rPr>
       </w:pPr>
       <w:r>
         <w:rPr>
-          <w:rFonts w:ascii="Times New Roman" w:eastAsiaTheme="minorEastAsia" w:hAnsi="Times New Roman" w:cs="Times New Roman"/>
-          <w:sz w:val="24"/>
-          <w:szCs w:val="24"/>
-          <w:u w:val="single"/>
-        </w:rPr>
-        <w:t>Табличное представление</w:t>
-      </w:r>
-      <w:r>
-        <w:rPr>
-          <w:rFonts w:ascii="Times New Roman" w:eastAsiaTheme="minorEastAsia" w:hAnsi="Times New Roman" w:cs="Times New Roman"/>
-          <w:sz w:val="24"/>
-          <w:szCs w:val="24"/>
-          <w:u w:val="single"/>
-          <w:lang w:val="en-US"/>
-        </w:rPr>
-        <w:t>:</w:t>
+          <w:rFonts w:ascii="Times New Roman" w:hAnsi="Times New Roman" w:cs="Times New Roman"/>
+          <w:sz w:val="20"/>
+          <w:szCs w:val="20"/>
+        </w:rPr>
+        <w:t>Табличное представление:</w:t>
       </w:r>
     </w:p>
     <w:tbl>
       <w:tblPr>
         <w:tblStyle w:val="a7"/>
         <w:tblW w:w="0" w:type="auto"/>
+        <w:jc w:val="center"/>
         <w:tblLook w:val="04A0" w:firstRow="1" w:lastRow="0" w:firstColumn="1" w:lastColumn="0" w:noHBand="0" w:noVBand="1"/>
       </w:tblPr>
       <w:tblGrid>
@@ -1246,6 +1163,9 @@
         <w:gridCol w:w="851"/>
       </w:tblGrid>
       <w:tr>
+        <w:trPr>
+          <w:jc w:val="center"/>
+        </w:trPr>
         <w:tc>
           <w:tcPr>
             <w:tcW w:w="817" w:type="dxa"/>
@@ -1255,10 +1175,8 @@
               <w:spacing w:line="276" w:lineRule="auto"/>
               <w:rPr>
                 <w:rFonts w:ascii="Times New Roman" w:hAnsi="Times New Roman" w:cs="Times New Roman"/>
-                <w:i/>
-                <w:sz w:val="24"/>
-                <w:szCs w:val="24"/>
-                <w:lang w:val="en-US"/>
+                <w:sz w:val="20"/>
+                <w:szCs w:val="20"/>
               </w:rPr>
             </w:pPr>
             <m:oMathPara>
@@ -1266,9 +1184,8 @@
                 <m:r>
                   <w:rPr>
                     <w:rFonts w:ascii="Cambria Math" w:hAnsi="Cambria Math" w:cs="Times New Roman"/>
-                    <w:sz w:val="24"/>
-                    <w:szCs w:val="24"/>
-                    <w:lang w:val="en-US"/>
+                    <w:sz w:val="20"/>
+                    <w:szCs w:val="20"/>
                   </w:rPr>
                   <m:t>x</m:t>
                 </m:r>
@@ -1285,20 +1202,22 @@
               <w:spacing w:line="276" w:lineRule="auto"/>
               <w:rPr>
                 <w:rFonts w:ascii="Times New Roman" w:hAnsi="Times New Roman" w:cs="Times New Roman"/>
-                <w:sz w:val="24"/>
-                <w:szCs w:val="24"/>
-                <w:lang w:val="en-US"/>
+                <w:sz w:val="20"/>
+                <w:szCs w:val="20"/>
               </w:rPr>
             </w:pPr>
-            <w:r>
-              <w:rPr>
-                <w:rFonts w:ascii="Times New Roman" w:hAnsi="Times New Roman" w:cs="Times New Roman"/>
-                <w:sz w:val="24"/>
-                <w:szCs w:val="24"/>
-                <w:lang w:val="en-US"/>
-              </w:rPr>
-              <w:t>1</w:t>
-            </w:r>
+            <m:oMathPara>
+              <m:oMath>
+                <m:r>
+                  <w:rPr>
+                    <w:rFonts w:ascii="Cambria Math" w:hAnsi="Cambria Math" w:cs="Times New Roman"/>
+                    <w:sz w:val="20"/>
+                    <w:szCs w:val="20"/>
+                  </w:rPr>
+                  <m:t>1</m:t>
+                </m:r>
+              </m:oMath>
+            </m:oMathPara>
           </w:p>
         </w:tc>
         <w:tc>
@@ -1310,20 +1229,22 @@
               <w:spacing w:line="276" w:lineRule="auto"/>
               <w:rPr>
                 <w:rFonts w:ascii="Times New Roman" w:hAnsi="Times New Roman" w:cs="Times New Roman"/>
-                <w:sz w:val="24"/>
-                <w:szCs w:val="24"/>
-                <w:lang w:val="en-US"/>
+                <w:sz w:val="20"/>
+                <w:szCs w:val="20"/>
               </w:rPr>
             </w:pPr>
-            <w:r>
-              <w:rPr>
-                <w:rFonts w:ascii="Times New Roman" w:hAnsi="Times New Roman" w:cs="Times New Roman"/>
-                <w:sz w:val="24"/>
-                <w:szCs w:val="24"/>
-                <w:lang w:val="en-US"/>
-              </w:rPr>
-              <w:t>2</w:t>
-            </w:r>
+            <m:oMathPara>
+              <m:oMath>
+                <m:r>
+                  <w:rPr>
+                    <w:rFonts w:ascii="Cambria Math" w:hAnsi="Cambria Math" w:cs="Times New Roman"/>
+                    <w:sz w:val="20"/>
+                    <w:szCs w:val="20"/>
+                  </w:rPr>
+                  <m:t>2</m:t>
+                </m:r>
+              </m:oMath>
+            </m:oMathPara>
           </w:p>
         </w:tc>
         <w:tc>
@@ -1335,20 +1256,22 @@
               <w:spacing w:line="276" w:lineRule="auto"/>
               <w:rPr>
                 <w:rFonts w:ascii="Times New Roman" w:hAnsi="Times New Roman" w:cs="Times New Roman"/>
-                <w:sz w:val="24"/>
-                <w:szCs w:val="24"/>
-                <w:lang w:val="en-US"/>
+                <w:sz w:val="20"/>
+                <w:szCs w:val="20"/>
               </w:rPr>
             </w:pPr>
-            <w:r>
-              <w:rPr>
-                <w:rFonts w:ascii="Times New Roman" w:hAnsi="Times New Roman" w:cs="Times New Roman"/>
-                <w:sz w:val="24"/>
-                <w:szCs w:val="24"/>
-                <w:lang w:val="en-US"/>
-              </w:rPr>
-              <w:t>3</w:t>
-            </w:r>
+            <m:oMathPara>
+              <m:oMath>
+                <m:r>
+                  <w:rPr>
+                    <w:rFonts w:ascii="Cambria Math" w:hAnsi="Cambria Math" w:cs="Times New Roman"/>
+                    <w:sz w:val="20"/>
+                    <w:szCs w:val="20"/>
+                  </w:rPr>
+                  <m:t>3</m:t>
+                </m:r>
+              </m:oMath>
+            </m:oMathPara>
           </w:p>
         </w:tc>
         <w:tc>
@@ -1360,20 +1283,22 @@
               <w:spacing w:line="276" w:lineRule="auto"/>
               <w:rPr>
                 <w:rFonts w:ascii="Times New Roman" w:hAnsi="Times New Roman" w:cs="Times New Roman"/>
-                <w:sz w:val="24"/>
-                <w:szCs w:val="24"/>
-                <w:lang w:val="en-US"/>
+                <w:sz w:val="20"/>
+                <w:szCs w:val="20"/>
               </w:rPr>
             </w:pPr>
-            <w:r>
-              <w:rPr>
-                <w:rFonts w:ascii="Times New Roman" w:hAnsi="Times New Roman" w:cs="Times New Roman"/>
-                <w:sz w:val="24"/>
-                <w:szCs w:val="24"/>
-                <w:lang w:val="en-US"/>
-              </w:rPr>
-              <w:t>4</w:t>
-            </w:r>
+            <m:oMathPara>
+              <m:oMath>
+                <m:r>
+                  <w:rPr>
+                    <w:rFonts w:ascii="Cambria Math" w:hAnsi="Cambria Math" w:cs="Times New Roman"/>
+                    <w:sz w:val="20"/>
+                    <w:szCs w:val="20"/>
+                  </w:rPr>
+                  <m:t>4</m:t>
+                </m:r>
+              </m:oMath>
+            </m:oMathPara>
           </w:p>
         </w:tc>
         <w:tc>
@@ -1385,20 +1310,22 @@
               <w:spacing w:line="276" w:lineRule="auto"/>
               <w:rPr>
                 <w:rFonts w:ascii="Times New Roman" w:hAnsi="Times New Roman" w:cs="Times New Roman"/>
-                <w:sz w:val="24"/>
-                <w:szCs w:val="24"/>
-                <w:lang w:val="en-US"/>
+                <w:sz w:val="20"/>
+                <w:szCs w:val="20"/>
               </w:rPr>
             </w:pPr>
-            <w:r>
-              <w:rPr>
-                <w:rFonts w:ascii="Times New Roman" w:hAnsi="Times New Roman" w:cs="Times New Roman"/>
-                <w:sz w:val="24"/>
-                <w:szCs w:val="24"/>
-                <w:lang w:val="en-US"/>
-              </w:rPr>
-              <w:t>5</w:t>
-            </w:r>
+            <m:oMathPara>
+              <m:oMath>
+                <m:r>
+                  <w:rPr>
+                    <w:rFonts w:ascii="Cambria Math" w:hAnsi="Cambria Math" w:cs="Times New Roman"/>
+                    <w:sz w:val="20"/>
+                    <w:szCs w:val="20"/>
+                  </w:rPr>
+                  <m:t>5</m:t>
+                </m:r>
+              </m:oMath>
+            </m:oMathPara>
           </w:p>
         </w:tc>
         <w:tc>
@@ -1410,24 +1337,29 @@
               <w:spacing w:line="276" w:lineRule="auto"/>
               <w:rPr>
                 <w:rFonts w:ascii="Times New Roman" w:hAnsi="Times New Roman" w:cs="Times New Roman"/>
-                <w:sz w:val="24"/>
-                <w:szCs w:val="24"/>
-                <w:lang w:val="en-US"/>
+                <w:sz w:val="20"/>
+                <w:szCs w:val="20"/>
               </w:rPr>
             </w:pPr>
-            <w:r>
-              <w:rPr>
-                <w:rFonts w:ascii="Times New Roman" w:hAnsi="Times New Roman" w:cs="Times New Roman"/>
-                <w:sz w:val="24"/>
-                <w:szCs w:val="24"/>
-                <w:lang w:val="en-US"/>
-              </w:rPr>
-              <w:t>6</w:t>
-            </w:r>
+            <m:oMathPara>
+              <m:oMath>
+                <m:r>
+                  <w:rPr>
+                    <w:rFonts w:ascii="Cambria Math" w:hAnsi="Cambria Math" w:cs="Times New Roman"/>
+                    <w:sz w:val="20"/>
+                    <w:szCs w:val="20"/>
+                  </w:rPr>
+                  <m:t>6</m:t>
+                </m:r>
+              </m:oMath>
+            </m:oMathPara>
           </w:p>
         </w:tc>
       </w:tr>
       <w:tr>
+        <w:trPr>
+          <w:jc w:val="center"/>
+        </w:trPr>
         <w:tc>
           <w:tcPr>
             <w:tcW w:w="817" w:type="dxa"/>
@@ -1437,17 +1369,17 @@
               <w:spacing w:line="276" w:lineRule="auto"/>
               <w:rPr>
                 <w:rFonts w:ascii="Times New Roman" w:hAnsi="Times New Roman" w:cs="Times New Roman"/>
-                <w:sz w:val="24"/>
-                <w:szCs w:val="24"/>
+                <w:sz w:val="20"/>
+                <w:szCs w:val="20"/>
               </w:rPr>
             </w:pPr>
             <m:oMathPara>
               <m:oMath>
                 <m:r>
                   <w:rPr>
-                    <w:rFonts w:ascii="Cambria Math" w:eastAsiaTheme="minorEastAsia" w:hAnsi="Cambria Math" w:cs="Times New Roman"/>
-                    <w:sz w:val="24"/>
-                    <w:szCs w:val="24"/>
+                    <w:rFonts w:ascii="Cambria Math" w:hAnsi="Cambria Math" w:cs="Times New Roman"/>
+                    <w:sz w:val="20"/>
+                    <w:szCs w:val="20"/>
                   </w:rPr>
                   <m:t>f</m:t>
                 </m:r>
@@ -1455,19 +1387,19 @@
                   <m:dPr>
                     <m:ctrlPr>
                       <w:rPr>
-                        <w:rFonts w:ascii="Cambria Math" w:eastAsiaTheme="minorEastAsia" w:hAnsi="Cambria Math" w:cs="Times New Roman"/>
+                        <w:rFonts w:ascii="Cambria Math" w:hAnsi="Cambria Math" w:cs="Times New Roman"/>
                         <w:i/>
-                        <w:sz w:val="24"/>
-                        <w:szCs w:val="24"/>
+                        <w:sz w:val="20"/>
+                        <w:szCs w:val="20"/>
                       </w:rPr>
                     </m:ctrlPr>
                   </m:dPr>
                   <m:e>
                     <m:r>
                       <w:rPr>
-                        <w:rFonts w:ascii="Cambria Math" w:eastAsiaTheme="minorEastAsia" w:hAnsi="Cambria Math" w:cs="Times New Roman"/>
-                        <w:sz w:val="24"/>
-                        <w:szCs w:val="24"/>
+                        <w:rFonts w:ascii="Cambria Math" w:hAnsi="Cambria Math" w:cs="Times New Roman"/>
+                        <w:sz w:val="20"/>
+                        <w:szCs w:val="20"/>
                       </w:rPr>
                       <m:t>x</m:t>
                     </m:r>
@@ -1486,20 +1418,22 @@
               <w:spacing w:line="276" w:lineRule="auto"/>
               <w:rPr>
                 <w:rFonts w:ascii="Times New Roman" w:hAnsi="Times New Roman" w:cs="Times New Roman"/>
-                <w:sz w:val="24"/>
-                <w:szCs w:val="24"/>
-                <w:lang w:val="en-US"/>
+                <w:sz w:val="20"/>
+                <w:szCs w:val="20"/>
               </w:rPr>
             </w:pPr>
-            <w:r>
-              <w:rPr>
-                <w:rFonts w:ascii="Times New Roman" w:hAnsi="Times New Roman" w:cs="Times New Roman"/>
-                <w:sz w:val="24"/>
-                <w:szCs w:val="24"/>
-                <w:lang w:val="en-US"/>
-              </w:rPr>
-              <w:t>2</w:t>
-            </w:r>
+            <m:oMathPara>
+              <m:oMath>
+                <m:r>
+                  <w:rPr>
+                    <w:rFonts w:ascii="Cambria Math" w:hAnsi="Cambria Math" w:cs="Times New Roman"/>
+                    <w:sz w:val="20"/>
+                    <w:szCs w:val="20"/>
+                  </w:rPr>
+                  <m:t>2</m:t>
+                </m:r>
+              </m:oMath>
+            </m:oMathPara>
           </w:p>
         </w:tc>
         <w:tc>
@@ -1511,20 +1445,22 @@
               <w:spacing w:line="276" w:lineRule="auto"/>
               <w:rPr>
                 <w:rFonts w:ascii="Times New Roman" w:hAnsi="Times New Roman" w:cs="Times New Roman"/>
-                <w:sz w:val="24"/>
-                <w:szCs w:val="24"/>
-                <w:lang w:val="en-US"/>
+                <w:sz w:val="20"/>
+                <w:szCs w:val="20"/>
               </w:rPr>
             </w:pPr>
-            <w:r>
-              <w:rPr>
-                <w:rFonts w:ascii="Times New Roman" w:hAnsi="Times New Roman" w:cs="Times New Roman"/>
-                <w:sz w:val="24"/>
-                <w:szCs w:val="24"/>
-                <w:lang w:val="en-US"/>
-              </w:rPr>
-              <w:t>5</w:t>
-            </w:r>
+            <m:oMathPara>
+              <m:oMath>
+                <m:r>
+                  <w:rPr>
+                    <w:rFonts w:ascii="Cambria Math" w:hAnsi="Cambria Math" w:cs="Times New Roman"/>
+                    <w:sz w:val="20"/>
+                    <w:szCs w:val="20"/>
+                  </w:rPr>
+                  <m:t>5</m:t>
+                </m:r>
+              </m:oMath>
+            </m:oMathPara>
           </w:p>
         </w:tc>
         <w:tc>
@@ -1536,20 +1472,22 @@
               <w:spacing w:line="276" w:lineRule="auto"/>
               <w:rPr>
                 <w:rFonts w:ascii="Times New Roman" w:hAnsi="Times New Roman" w:cs="Times New Roman"/>
-                <w:sz w:val="24"/>
-                <w:szCs w:val="24"/>
-                <w:lang w:val="en-US"/>
+                <w:sz w:val="20"/>
+                <w:szCs w:val="20"/>
               </w:rPr>
             </w:pPr>
-            <w:r>
-              <w:rPr>
-                <w:rFonts w:ascii="Times New Roman" w:hAnsi="Times New Roman" w:cs="Times New Roman"/>
-                <w:sz w:val="24"/>
-                <w:szCs w:val="24"/>
-                <w:lang w:val="en-US"/>
-              </w:rPr>
-              <w:t>4</w:t>
-            </w:r>
+            <m:oMathPara>
+              <m:oMath>
+                <m:r>
+                  <w:rPr>
+                    <w:rFonts w:ascii="Cambria Math" w:hAnsi="Cambria Math" w:cs="Times New Roman"/>
+                    <w:sz w:val="20"/>
+                    <w:szCs w:val="20"/>
+                  </w:rPr>
+                  <m:t>4</m:t>
+                </m:r>
+              </m:oMath>
+            </m:oMathPara>
           </w:p>
         </w:tc>
         <w:tc>
@@ -1561,20 +1499,22 @@
               <w:spacing w:line="276" w:lineRule="auto"/>
               <w:rPr>
                 <w:rFonts w:ascii="Times New Roman" w:hAnsi="Times New Roman" w:cs="Times New Roman"/>
-                <w:sz w:val="24"/>
-                <w:szCs w:val="24"/>
-                <w:lang w:val="en-US"/>
+                <w:sz w:val="20"/>
+                <w:szCs w:val="20"/>
               </w:rPr>
             </w:pPr>
-            <w:r>
-              <w:rPr>
-                <w:rFonts w:ascii="Times New Roman" w:hAnsi="Times New Roman" w:cs="Times New Roman"/>
-                <w:sz w:val="24"/>
-                <w:szCs w:val="24"/>
-                <w:lang w:val="en-US"/>
-              </w:rPr>
-              <w:t>5</w:t>
-            </w:r>
+            <m:oMathPara>
+              <m:oMath>
+                <m:r>
+                  <w:rPr>
+                    <w:rFonts w:ascii="Cambria Math" w:hAnsi="Cambria Math" w:cs="Times New Roman"/>
+                    <w:sz w:val="20"/>
+                    <w:szCs w:val="20"/>
+                  </w:rPr>
+                  <m:t>5</m:t>
+                </m:r>
+              </m:oMath>
+            </m:oMathPara>
           </w:p>
         </w:tc>
         <w:tc>
@@ -1586,20 +1526,22 @@
               <w:spacing w:line="276" w:lineRule="auto"/>
               <w:rPr>
                 <w:rFonts w:ascii="Times New Roman" w:hAnsi="Times New Roman" w:cs="Times New Roman"/>
-                <w:sz w:val="24"/>
-                <w:szCs w:val="24"/>
-                <w:lang w:val="en-US"/>
+                <w:sz w:val="20"/>
+                <w:szCs w:val="20"/>
               </w:rPr>
             </w:pPr>
-            <w:r>
-              <w:rPr>
-                <w:rFonts w:ascii="Times New Roman" w:hAnsi="Times New Roman" w:cs="Times New Roman"/>
-                <w:sz w:val="24"/>
-                <w:szCs w:val="24"/>
-                <w:lang w:val="en-US"/>
-              </w:rPr>
-              <w:t>2</w:t>
-            </w:r>
+            <m:oMathPara>
+              <m:oMath>
+                <m:r>
+                  <w:rPr>
+                    <w:rFonts w:ascii="Cambria Math" w:hAnsi="Cambria Math" w:cs="Times New Roman"/>
+                    <w:sz w:val="20"/>
+                    <w:szCs w:val="20"/>
+                  </w:rPr>
+                  <m:t>2</m:t>
+                </m:r>
+              </m:oMath>
+            </m:oMathPara>
           </w:p>
         </w:tc>
         <w:tc>
@@ -1611,75 +1553,71 @@
               <w:spacing w:line="276" w:lineRule="auto"/>
               <w:rPr>
                 <w:rFonts w:ascii="Times New Roman" w:hAnsi="Times New Roman" w:cs="Times New Roman"/>
-                <w:sz w:val="24"/>
-                <w:szCs w:val="24"/>
-                <w:lang w:val="en-US"/>
+                <w:sz w:val="20"/>
+                <w:szCs w:val="20"/>
               </w:rPr>
             </w:pPr>
-            <w:r>
-              <w:rPr>
-                <w:rFonts w:ascii="Times New Roman" w:hAnsi="Times New Roman" w:cs="Times New Roman"/>
-                <w:sz w:val="24"/>
-                <w:szCs w:val="24"/>
-                <w:lang w:val="en-US"/>
-              </w:rPr>
-              <w:t>1</w:t>
-            </w:r>
+            <m:oMathPara>
+              <m:oMath>
+                <m:r>
+                  <w:rPr>
+                    <w:rFonts w:ascii="Cambria Math" w:hAnsi="Cambria Math" w:cs="Times New Roman"/>
+                    <w:sz w:val="20"/>
+                    <w:szCs w:val="20"/>
+                  </w:rPr>
+                  <m:t>1</m:t>
+                </m:r>
+              </m:oMath>
+            </m:oMathPara>
           </w:p>
         </w:tc>
       </w:tr>
     </w:tbl>
     <w:p>
       <w:pPr>
-        <w:rPr>
-          <w:rFonts w:ascii="Times New Roman" w:hAnsi="Times New Roman" w:cs="Times New Roman"/>
-          <w:sz w:val="24"/>
-          <w:szCs w:val="24"/>
-          <w:u w:val="single"/>
-          <w:lang w:val="en-US"/>
-        </w:rPr>
-      </w:pPr>
-      <w:proofErr w:type="spellStart"/>
+        <w:spacing w:after="0"/>
+        <w:rPr>
+          <w:rFonts w:ascii="Times New Roman" w:hAnsi="Times New Roman" w:cs="Times New Roman"/>
+          <w:sz w:val="20"/>
+          <w:szCs w:val="20"/>
+        </w:rPr>
+      </w:pPr>
       <w:r>
         <w:rPr>
           <w:rFonts w:ascii="Times New Roman" w:hAnsi="Times New Roman" w:cs="Times New Roman"/>
-          <w:sz w:val="24"/>
-          <w:szCs w:val="24"/>
-          <w:u w:val="single"/>
-        </w:rPr>
-        <w:t>Графовое</w:t>
-      </w:r>
-      <w:proofErr w:type="spellEnd"/>
-      <w:r>
-        <w:rPr>
-          <w:rFonts w:ascii="Times New Roman" w:hAnsi="Times New Roman" w:cs="Times New Roman"/>
-          <w:sz w:val="24"/>
-          <w:szCs w:val="24"/>
-          <w:u w:val="single"/>
-        </w:rPr>
-        <w:t xml:space="preserve"> представление</w:t>
+          <w:sz w:val="20"/>
+          <w:szCs w:val="20"/>
+        </w:rPr>
+        <w:t>Графовое представление</w:t>
       </w:r>
       <w:r>
         <w:rPr>
           <w:rFonts w:ascii="Times New Roman" w:hAnsi="Times New Roman" w:cs="Times New Roman"/>
-          <w:sz w:val="24"/>
-          <w:szCs w:val="24"/>
-          <w:u w:val="single"/>
-          <w:lang w:val="en-US"/>
+          <w:sz w:val="20"/>
+          <w:szCs w:val="20"/>
         </w:rPr>
         <w:t>:</w:t>
       </w:r>
     </w:p>
     <w:p>
       <w:pPr>
-        <w:rPr>
-          <w:rFonts w:ascii="Times New Roman" w:hAnsi="Times New Roman" w:cs="Times New Roman"/>
-          <w:sz w:val="24"/>
-          <w:szCs w:val="24"/>
-          <w:lang w:val="en-US"/>
+        <w:pBdr>
+          <w:bottom w:val="single" w:sz="4" w:space="1" w:color="auto"/>
+        </w:pBdr>
+        <w:spacing w:after="0"/>
+        <w:jc w:val="center"/>
+        <w:rPr>
+          <w:rFonts w:ascii="Times New Roman" w:hAnsi="Times New Roman" w:cs="Times New Roman"/>
+          <w:sz w:val="20"/>
+          <w:szCs w:val="20"/>
         </w:rPr>
       </w:pPr>
       <w:r>
+        <w:rPr>
+          <w:rFonts w:ascii="Times New Roman" w:hAnsi="Times New Roman" w:cs="Times New Roman"/>
+          <w:sz w:val="20"/>
+          <w:szCs w:val="20"/>
+        </w:rPr>
         <w:object w:dxaOrig="3061" w:dyaOrig="2295" w14:anchorId="65F44F97">
           <v:shapetype id="_x0000_t75" coordsize="21600,21600" o:spt="75" o:preferrelative="t" path="m@4@5l@4@11@9@11@9@5xe" filled="f" stroked="f">
             <v:stroke joinstyle="miter"/>
@@ -1700,48 +1638,52 @@
             <v:path o:extrusionok="f" gradientshapeok="t" o:connecttype="rect"/>
             <o:lock v:ext="edit" aspectratio="t"/>
           </v:shapetype>
-          <v:shape id="_x0000_i1030" type="#_x0000_t75" style="width:142.95pt;height:106.95pt" o:ole="">
+          <v:shape id="_x0000_i1025" type="#_x0000_t75" style="width:112pt;height:84pt" o:ole="">
             <v:imagedata r:id="rId5" o:title=""/>
           </v:shape>
-          <o:OLEObject Type="Embed" ProgID="Visio.Drawing.15" ShapeID="_x0000_i1030" DrawAspect="Content" ObjectID="_1622626425" r:id="rId6"/>
+          <o:OLEObject Type="Embed" ProgID="Visio.Drawing.15" ShapeID="_x0000_i1025" DrawAspect="Content" ObjectID="_1622656025" r:id="rId6"/>
         </w:object>
       </w:r>
     </w:p>
     <w:p>
       <w:pPr>
-        <w:pStyle w:val="a3"/>
-        <w:numPr>
-          <w:ilvl w:val="0"/>
-          <w:numId w:val="10"/>
-        </w:numPr>
-        <w:rPr>
-          <w:rFonts w:ascii="Times New Roman" w:hAnsi="Times New Roman" w:cs="Times New Roman"/>
-          <w:sz w:val="24"/>
-          <w:szCs w:val="24"/>
+        <w:spacing w:after="0"/>
+        <w:ind w:firstLine="708"/>
+        <w:rPr>
+          <w:rFonts w:ascii="Times New Roman" w:eastAsiaTheme="minorEastAsia" w:hAnsi="Times New Roman" w:cs="Times New Roman"/>
+          <w:sz w:val="20"/>
+          <w:szCs w:val="20"/>
         </w:rPr>
       </w:pPr>
       <w:r>
         <w:rPr>
           <w:rFonts w:ascii="Times New Roman" w:hAnsi="Times New Roman" w:cs="Times New Roman"/>
-          <w:sz w:val="24"/>
-          <w:szCs w:val="24"/>
+          <w:sz w:val="20"/>
+          <w:szCs w:val="20"/>
         </w:rPr>
         <w:t>Двуместные предикаты удобно рассматривать в виде таблицы</w:t>
       </w:r>
-    </w:p>
-    <w:p>
-      <w:pPr>
-        <w:rPr>
-          <w:rFonts w:ascii="Times New Roman" w:hAnsi="Times New Roman" w:cs="Times New Roman"/>
-          <w:sz w:val="24"/>
-          <w:szCs w:val="24"/>
-        </w:rPr>
-      </w:pPr>
       <w:r>
         <w:rPr>
           <w:rFonts w:ascii="Times New Roman" w:hAnsi="Times New Roman" w:cs="Times New Roman"/>
-          <w:sz w:val="24"/>
-          <w:szCs w:val="24"/>
+          <w:sz w:val="20"/>
+          <w:szCs w:val="20"/>
+        </w:rPr>
+        <w:t>.</w:t>
+      </w:r>
+      <w:r>
+        <w:rPr>
+          <w:rFonts w:ascii="Times New Roman" w:hAnsi="Times New Roman" w:cs="Times New Roman"/>
+          <w:sz w:val="20"/>
+          <w:szCs w:val="20"/>
+        </w:rPr>
+        <w:t xml:space="preserve"> </w:t>
+      </w:r>
+      <w:r>
+        <w:rPr>
+          <w:rFonts w:ascii="Times New Roman" w:hAnsi="Times New Roman" w:cs="Times New Roman"/>
+          <w:sz w:val="20"/>
+          <w:szCs w:val="20"/>
         </w:rPr>
         <w:t xml:space="preserve">Пусть </w:t>
       </w:r>
@@ -1749,8 +1691,8 @@
         <m:r>
           <w:rPr>
             <w:rFonts w:ascii="Cambria Math" w:hAnsi="Cambria Math" w:cs="Times New Roman"/>
-            <w:sz w:val="24"/>
-            <w:szCs w:val="24"/>
+            <w:sz w:val="20"/>
+            <w:szCs w:val="20"/>
           </w:rPr>
           <m:t>U={</m:t>
         </m:r>
@@ -1760,8 +1702,8 @@
               <w:rPr>
                 <w:rFonts w:ascii="Cambria Math" w:hAnsi="Cambria Math" w:cs="Times New Roman"/>
                 <w:i/>
-                <w:sz w:val="24"/>
-                <w:szCs w:val="24"/>
+                <w:sz w:val="20"/>
+                <w:szCs w:val="20"/>
               </w:rPr>
             </m:ctrlPr>
           </m:sSubPr>
@@ -1769,8 +1711,8 @@
             <m:r>
               <w:rPr>
                 <w:rFonts w:ascii="Cambria Math" w:hAnsi="Cambria Math" w:cs="Times New Roman"/>
-                <w:sz w:val="24"/>
-                <w:szCs w:val="24"/>
+                <w:sz w:val="20"/>
+                <w:szCs w:val="20"/>
               </w:rPr>
               <m:t>a</m:t>
             </m:r>
@@ -1779,8 +1721,8 @@
             <m:r>
               <w:rPr>
                 <w:rFonts w:ascii="Cambria Math" w:hAnsi="Cambria Math" w:cs="Times New Roman"/>
-                <w:sz w:val="24"/>
-                <w:szCs w:val="24"/>
+                <w:sz w:val="20"/>
+                <w:szCs w:val="20"/>
               </w:rPr>
               <m:t>1</m:t>
             </m:r>
@@ -1789,8 +1731,8 @@
         <m:r>
           <w:rPr>
             <w:rFonts w:ascii="Cambria Math" w:hAnsi="Cambria Math" w:cs="Times New Roman"/>
-            <w:sz w:val="24"/>
-            <w:szCs w:val="24"/>
+            <w:sz w:val="20"/>
+            <w:szCs w:val="20"/>
           </w:rPr>
           <m:t xml:space="preserve">, …, </m:t>
         </m:r>
@@ -1800,8 +1742,8 @@
               <w:rPr>
                 <w:rFonts w:ascii="Cambria Math" w:hAnsi="Cambria Math" w:cs="Times New Roman"/>
                 <w:i/>
-                <w:sz w:val="24"/>
-                <w:szCs w:val="24"/>
+                <w:sz w:val="20"/>
+                <w:szCs w:val="20"/>
               </w:rPr>
             </m:ctrlPr>
           </m:sSubPr>
@@ -1809,8 +1751,8 @@
             <m:r>
               <w:rPr>
                 <w:rFonts w:ascii="Cambria Math" w:hAnsi="Cambria Math" w:cs="Times New Roman"/>
-                <w:sz w:val="24"/>
-                <w:szCs w:val="24"/>
+                <w:sz w:val="20"/>
+                <w:szCs w:val="20"/>
               </w:rPr>
               <m:t>a</m:t>
             </m:r>
@@ -1819,8 +1761,8 @@
             <m:r>
               <w:rPr>
                 <w:rFonts w:ascii="Cambria Math" w:hAnsi="Cambria Math" w:cs="Times New Roman"/>
-                <w:sz w:val="24"/>
-                <w:szCs w:val="24"/>
+                <w:sz w:val="20"/>
+                <w:szCs w:val="20"/>
               </w:rPr>
               <m:t>n</m:t>
             </m:r>
@@ -1829,78 +1771,43 @@
         <m:r>
           <w:rPr>
             <w:rFonts w:ascii="Cambria Math" w:hAnsi="Cambria Math" w:cs="Times New Roman"/>
-            <w:sz w:val="24"/>
-            <w:szCs w:val="24"/>
+            <w:sz w:val="20"/>
+            <w:szCs w:val="20"/>
           </w:rPr>
           <m:t>}</m:t>
         </m:r>
       </m:oMath>
       <w:r>
         <w:rPr>
-          <w:rFonts w:ascii="Times New Roman" w:eastAsiaTheme="minorEastAsia" w:hAnsi="Times New Roman" w:cs="Times New Roman"/>
-          <w:sz w:val="24"/>
-          <w:szCs w:val="24"/>
-        </w:rPr>
-        <w:t xml:space="preserve">. </w:t>
+          <w:rFonts w:ascii="Times New Roman" w:hAnsi="Times New Roman" w:cs="Times New Roman"/>
+          <w:sz w:val="20"/>
+          <w:szCs w:val="20"/>
+        </w:rPr>
+        <w:t xml:space="preserve">. P – двуместный предикат. </w:t>
       </w:r>
       <w:r>
         <w:rPr>
-          <w:rFonts w:ascii="Times New Roman" w:eastAsiaTheme="minorEastAsia" w:hAnsi="Times New Roman" w:cs="Times New Roman"/>
-          <w:sz w:val="24"/>
-          <w:szCs w:val="24"/>
-          <w:lang w:val="en-US"/>
-        </w:rPr>
-        <w:t>P</w:t>
-      </w:r>
-      <w:r>
-        <w:rPr>
-          <w:rFonts w:ascii="Times New Roman" w:eastAsiaTheme="minorEastAsia" w:hAnsi="Times New Roman" w:cs="Times New Roman"/>
-          <w:sz w:val="24"/>
-          <w:szCs w:val="24"/>
-        </w:rPr>
-        <w:t xml:space="preserve"> – двуместный предикат. </w:t>
-      </w:r>
-      <w:r>
-        <w:rPr>
-          <w:rFonts w:ascii="Times New Roman" w:eastAsiaTheme="minorEastAsia" w:hAnsi="Times New Roman" w:cs="Times New Roman"/>
-          <w:sz w:val="24"/>
-          <w:szCs w:val="24"/>
+          <w:rFonts w:ascii="Times New Roman" w:hAnsi="Times New Roman" w:cs="Times New Roman"/>
+          <w:sz w:val="20"/>
+          <w:szCs w:val="20"/>
         </w:rPr>
         <w:t xml:space="preserve">Представляется в виде матрицы размера </w:t>
       </w:r>
       <m:oMath>
         <m:r>
           <w:rPr>
-            <w:rFonts w:ascii="Cambria Math" w:eastAsiaTheme="minorEastAsia" w:hAnsi="Cambria Math" w:cs="Times New Roman"/>
-            <w:sz w:val="24"/>
-            <w:szCs w:val="24"/>
-            <w:lang w:val="en-US"/>
+            <w:rFonts w:ascii="Cambria Math" w:hAnsi="Cambria Math" w:cs="Times New Roman"/>
+            <w:sz w:val="20"/>
+            <w:szCs w:val="20"/>
           </w:rPr>
-          <m:t>n</m:t>
-        </m:r>
-        <m:r>
-          <w:rPr>
-            <w:rFonts w:ascii="Cambria Math" w:eastAsiaTheme="minorEastAsia" w:hAnsi="Cambria Math" w:cs="Times New Roman"/>
-            <w:sz w:val="24"/>
-            <w:szCs w:val="24"/>
-          </w:rPr>
-          <m:t>×</m:t>
-        </m:r>
-        <m:r>
-          <w:rPr>
-            <w:rFonts w:ascii="Cambria Math" w:eastAsiaTheme="minorEastAsia" w:hAnsi="Cambria Math" w:cs="Times New Roman"/>
-            <w:sz w:val="24"/>
-            <w:szCs w:val="24"/>
-            <w:lang w:val="en-US"/>
-          </w:rPr>
-          <m:t>n</m:t>
+          <m:t>n×n</m:t>
         </m:r>
       </m:oMath>
       <w:r>
         <w:rPr>
-          <w:rFonts w:ascii="Times New Roman" w:eastAsiaTheme="minorEastAsia" w:hAnsi="Times New Roman" w:cs="Times New Roman"/>
-          <w:sz w:val="24"/>
-          <w:szCs w:val="24"/>
+          <w:rFonts w:ascii="Times New Roman" w:hAnsi="Times New Roman" w:cs="Times New Roman"/>
+          <w:sz w:val="20"/>
+          <w:szCs w:val="20"/>
         </w:rPr>
         <w:t xml:space="preserve">, где элемент </w:t>
       </w:r>
@@ -1909,21 +1816,19 @@
           <m:sSubPr>
             <m:ctrlPr>
               <w:rPr>
-                <w:rFonts w:ascii="Cambria Math" w:eastAsiaTheme="minorEastAsia" w:hAnsi="Cambria Math" w:cs="Times New Roman"/>
+                <w:rFonts w:ascii="Cambria Math" w:hAnsi="Cambria Math" w:cs="Times New Roman"/>
                 <w:i/>
-                <w:sz w:val="24"/>
-                <w:szCs w:val="24"/>
-                <w:lang w:val="en-US"/>
+                <w:sz w:val="20"/>
+                <w:szCs w:val="20"/>
               </w:rPr>
             </m:ctrlPr>
           </m:sSubPr>
           <m:e>
             <m:r>
               <w:rPr>
-                <w:rFonts w:ascii="Cambria Math" w:eastAsiaTheme="minorEastAsia" w:hAnsi="Cambria Math" w:cs="Times New Roman"/>
-                <w:sz w:val="24"/>
-                <w:szCs w:val="24"/>
-                <w:lang w:val="en-US"/>
+                <w:rFonts w:ascii="Cambria Math" w:hAnsi="Cambria Math" w:cs="Times New Roman"/>
+                <w:sz w:val="20"/>
+                <w:szCs w:val="20"/>
               </w:rPr>
               <m:t>r</m:t>
             </m:r>
@@ -1931,37 +1836,19 @@
           <m:sub>
             <m:r>
               <w:rPr>
-                <w:rFonts w:ascii="Cambria Math" w:eastAsiaTheme="minorEastAsia" w:hAnsi="Cambria Math" w:cs="Times New Roman"/>
-                <w:sz w:val="24"/>
-                <w:szCs w:val="24"/>
-                <w:lang w:val="en-US"/>
-              </w:rPr>
-              <m:t>i</m:t>
-            </m:r>
-            <m:r>
-              <w:rPr>
-                <w:rFonts w:ascii="Cambria Math" w:eastAsiaTheme="minorEastAsia" w:hAnsi="Cambria Math" w:cs="Times New Roman"/>
-                <w:sz w:val="24"/>
-                <w:szCs w:val="24"/>
-              </w:rPr>
-              <m:t>,</m:t>
-            </m:r>
-            <m:r>
-              <w:rPr>
-                <w:rFonts w:ascii="Cambria Math" w:eastAsiaTheme="minorEastAsia" w:hAnsi="Cambria Math" w:cs="Times New Roman"/>
-                <w:sz w:val="24"/>
-                <w:szCs w:val="24"/>
-                <w:lang w:val="en-US"/>
-              </w:rPr>
-              <m:t>j</m:t>
+                <w:rFonts w:ascii="Cambria Math" w:hAnsi="Cambria Math" w:cs="Times New Roman"/>
+                <w:sz w:val="20"/>
+                <w:szCs w:val="20"/>
+              </w:rPr>
+              <m:t>i,j</m:t>
             </m:r>
           </m:sub>
         </m:sSub>
         <m:r>
           <w:rPr>
-            <w:rFonts w:ascii="Cambria Math" w:eastAsiaTheme="minorEastAsia" w:hAnsi="Cambria Math" w:cs="Times New Roman"/>
-            <w:sz w:val="24"/>
-            <w:szCs w:val="24"/>
+            <w:rFonts w:ascii="Cambria Math" w:hAnsi="Cambria Math" w:cs="Times New Roman"/>
+            <w:sz w:val="20"/>
+            <w:szCs w:val="20"/>
           </w:rPr>
           <m:t xml:space="preserve">= </m:t>
         </m:r>
@@ -1971,170 +1858,225 @@
             <m:endChr m:val=""/>
             <m:ctrlPr>
               <w:rPr>
-                <w:rFonts w:ascii="Cambria Math" w:eastAsiaTheme="minorEastAsia" w:hAnsi="Cambria Math" w:cs="Times New Roman"/>
+                <w:rFonts w:ascii="Cambria Math" w:hAnsi="Cambria Math" w:cs="Times New Roman"/>
                 <w:i/>
-                <w:sz w:val="24"/>
-                <w:szCs w:val="24"/>
-                <w:lang w:val="en-US"/>
+                <w:sz w:val="20"/>
+                <w:szCs w:val="20"/>
               </w:rPr>
             </m:ctrlPr>
           </m:dPr>
           <m:e>
-            <m:eqArr>
-              <m:eqArrPr>
+            <m:m>
+              <m:mPr>
+                <m:mcs>
+                  <m:mc>
+                    <m:mcPr>
+                      <m:count m:val="1"/>
+                      <m:mcJc m:val="left"/>
+                    </m:mcPr>
+                  </m:mc>
+                </m:mcs>
                 <m:ctrlPr>
                   <w:rPr>
-                    <w:rFonts w:ascii="Cambria Math" w:eastAsiaTheme="minorEastAsia" w:hAnsi="Cambria Math" w:cs="Times New Roman"/>
+                    <w:rFonts w:ascii="Cambria Math" w:hAnsi="Cambria Math" w:cs="Times New Roman"/>
                     <w:i/>
-                    <w:sz w:val="24"/>
-                    <w:szCs w:val="24"/>
-                    <w:lang w:val="en-US"/>
+                    <w:sz w:val="20"/>
+                    <w:szCs w:val="20"/>
                   </w:rPr>
                 </m:ctrlPr>
-              </m:eqArrPr>
-              <m:e>
-                <m:r>
-                  <w:rPr>
-                    <w:rFonts w:ascii="Cambria Math" w:eastAsiaTheme="minorEastAsia" w:hAnsi="Cambria Math" w:cs="Times New Roman"/>
-                    <w:sz w:val="24"/>
-                    <w:szCs w:val="24"/>
-                  </w:rPr>
-                  <m:t xml:space="preserve">1, если </m:t>
-                </m:r>
-                <m:sSub>
-                  <m:sSubPr>
-                    <m:ctrlPr>
-                      <w:rPr>
-                        <w:rFonts w:ascii="Cambria Math" w:eastAsiaTheme="minorEastAsia" w:hAnsi="Cambria Math" w:cs="Times New Roman"/>
-                        <w:i/>
-                        <w:sz w:val="24"/>
-                        <w:szCs w:val="24"/>
-                        <w:lang w:val="en-US"/>
-                      </w:rPr>
-                    </m:ctrlPr>
-                  </m:sSubPr>
-                  <m:e>
-                    <m:r>
-                      <w:rPr>
-                        <w:rFonts w:ascii="Cambria Math" w:eastAsiaTheme="minorEastAsia" w:hAnsi="Cambria Math" w:cs="Times New Roman"/>
-                        <w:sz w:val="24"/>
-                        <w:szCs w:val="24"/>
-                        <w:lang w:val="en-US"/>
-                      </w:rPr>
-                      <m:t>a</m:t>
-                    </m:r>
-                  </m:e>
-                  <m:sub>
-                    <m:r>
-                      <w:rPr>
-                        <w:rFonts w:ascii="Cambria Math" w:eastAsiaTheme="minorEastAsia" w:hAnsi="Cambria Math" w:cs="Times New Roman"/>
-                        <w:sz w:val="24"/>
-                        <w:szCs w:val="24"/>
-                        <w:lang w:val="en-US"/>
-                      </w:rPr>
-                      <m:t>i</m:t>
-                    </m:r>
-                  </m:sub>
-                </m:sSub>
-                <m:r>
-                  <w:rPr>
-                    <w:rFonts w:ascii="Cambria Math" w:eastAsiaTheme="minorEastAsia" w:hAnsi="Cambria Math" w:cs="Times New Roman"/>
-                    <w:sz w:val="24"/>
-                    <w:szCs w:val="24"/>
-                  </w:rPr>
-                  <m:t xml:space="preserve"> состоит в отношении с </m:t>
-                </m:r>
-                <m:sSub>
-                  <m:sSubPr>
-                    <m:ctrlPr>
-                      <w:rPr>
-                        <w:rFonts w:ascii="Cambria Math" w:eastAsiaTheme="minorEastAsia" w:hAnsi="Cambria Math" w:cs="Times New Roman"/>
-                        <w:i/>
-                        <w:sz w:val="24"/>
-                        <w:szCs w:val="24"/>
-                        <w:lang w:val="en-US"/>
-                      </w:rPr>
-                    </m:ctrlPr>
-                  </m:sSubPr>
-                  <m:e>
-                    <m:r>
-                      <w:rPr>
-                        <w:rFonts w:ascii="Cambria Math" w:eastAsiaTheme="minorEastAsia" w:hAnsi="Cambria Math" w:cs="Times New Roman"/>
-                        <w:sz w:val="24"/>
-                        <w:szCs w:val="24"/>
-                        <w:lang w:val="en-US"/>
-                      </w:rPr>
-                      <m:t>a</m:t>
-                    </m:r>
-                  </m:e>
-                  <m:sub>
-                    <m:r>
-                      <w:rPr>
-                        <w:rFonts w:ascii="Cambria Math" w:eastAsiaTheme="minorEastAsia" w:hAnsi="Cambria Math" w:cs="Times New Roman"/>
-                        <w:sz w:val="24"/>
-                        <w:szCs w:val="24"/>
-                        <w:lang w:val="en-US"/>
-                      </w:rPr>
-                      <m:t>j</m:t>
-                    </m:r>
-                  </m:sub>
-                </m:sSub>
-              </m:e>
-              <m:e>
-                <m:r>
-                  <w:rPr>
-                    <w:rFonts w:ascii="Cambria Math" w:eastAsiaTheme="minorEastAsia" w:hAnsi="Cambria Math" w:cs="Times New Roman"/>
-                    <w:sz w:val="24"/>
-                    <w:szCs w:val="24"/>
-                  </w:rPr>
-                  <m:t>0, в противном случае</m:t>
-                </m:r>
-              </m:e>
-            </m:eqArr>
+              </m:mPr>
+              <m:mr>
+                <m:e>
+                  <m:r>
+                    <w:rPr>
+                      <w:rFonts w:ascii="Cambria Math" w:hAnsi="Cambria Math" w:cs="Times New Roman"/>
+                      <w:sz w:val="20"/>
+                      <w:szCs w:val="20"/>
+                    </w:rPr>
+                    <m:t xml:space="preserve">1,  </m:t>
+                  </m:r>
+                  <m:r>
+                    <m:rPr>
+                      <m:nor/>
+                    </m:rPr>
+                    <w:rPr>
+                      <w:rFonts w:ascii="Times New Roman" w:hAnsi="Times New Roman" w:cs="Times New Roman"/>
+                      <w:sz w:val="20"/>
+                      <w:szCs w:val="20"/>
+                    </w:rPr>
+                    <m:t>если</m:t>
+                  </m:r>
+                  <m:r>
+                    <w:rPr>
+                      <w:rFonts w:ascii="Cambria Math" w:hAnsi="Cambria Math" w:cs="Times New Roman"/>
+                      <w:sz w:val="20"/>
+                      <w:szCs w:val="20"/>
+                    </w:rPr>
+                    <m:t xml:space="preserve"> </m:t>
+                  </m:r>
+                  <m:sSub>
+                    <m:sSubPr>
+                      <m:ctrlPr>
+                        <w:rPr>
+                          <w:rFonts w:ascii="Cambria Math" w:hAnsi="Cambria Math" w:cs="Times New Roman"/>
+                          <w:i/>
+                          <w:sz w:val="20"/>
+                          <w:szCs w:val="20"/>
+                        </w:rPr>
+                      </m:ctrlPr>
+                    </m:sSubPr>
+                    <m:e>
+                      <m:r>
+                        <w:rPr>
+                          <w:rFonts w:ascii="Cambria Math" w:hAnsi="Cambria Math" w:cs="Times New Roman"/>
+                          <w:sz w:val="20"/>
+                          <w:szCs w:val="20"/>
+                        </w:rPr>
+                        <m:t>a</m:t>
+                      </m:r>
+                    </m:e>
+                    <m:sub>
+                      <m:r>
+                        <w:rPr>
+                          <w:rFonts w:ascii="Cambria Math" w:hAnsi="Cambria Math" w:cs="Times New Roman"/>
+                          <w:sz w:val="20"/>
+                          <w:szCs w:val="20"/>
+                        </w:rPr>
+                        <m:t>i</m:t>
+                      </m:r>
+                    </m:sub>
+                  </m:sSub>
+                  <m:r>
+                    <w:rPr>
+                      <w:rFonts w:ascii="Cambria Math" w:hAnsi="Cambria Math" w:cs="Times New Roman"/>
+                      <w:sz w:val="20"/>
+                      <w:szCs w:val="20"/>
+                    </w:rPr>
+                    <m:t xml:space="preserve"> </m:t>
+                  </m:r>
+                  <m:r>
+                    <m:rPr>
+                      <m:nor/>
+                    </m:rPr>
+                    <w:rPr>
+                      <w:rFonts w:ascii="Times New Roman" w:hAnsi="Times New Roman" w:cs="Times New Roman"/>
+                      <w:sz w:val="20"/>
+                      <w:szCs w:val="20"/>
+                    </w:rPr>
+                    <m:t>состоит в отношении с</m:t>
+                  </m:r>
+                  <m:r>
+                    <w:rPr>
+                      <w:rFonts w:ascii="Cambria Math" w:hAnsi="Cambria Math" w:cs="Times New Roman"/>
+                      <w:sz w:val="20"/>
+                      <w:szCs w:val="20"/>
+                    </w:rPr>
+                    <m:t xml:space="preserve"> </m:t>
+                  </m:r>
+                  <m:sSub>
+                    <m:sSubPr>
+                      <m:ctrlPr>
+                        <w:rPr>
+                          <w:rFonts w:ascii="Cambria Math" w:hAnsi="Cambria Math" w:cs="Times New Roman"/>
+                          <w:i/>
+                          <w:sz w:val="20"/>
+                          <w:szCs w:val="20"/>
+                        </w:rPr>
+                      </m:ctrlPr>
+                    </m:sSubPr>
+                    <m:e>
+                      <m:r>
+                        <w:rPr>
+                          <w:rFonts w:ascii="Cambria Math" w:hAnsi="Cambria Math" w:cs="Times New Roman"/>
+                          <w:sz w:val="20"/>
+                          <w:szCs w:val="20"/>
+                        </w:rPr>
+                        <m:t>a</m:t>
+                      </m:r>
+                    </m:e>
+                    <m:sub>
+                      <m:r>
+                        <w:rPr>
+                          <w:rFonts w:ascii="Cambria Math" w:hAnsi="Cambria Math" w:cs="Times New Roman"/>
+                          <w:sz w:val="20"/>
+                          <w:szCs w:val="20"/>
+                        </w:rPr>
+                        <m:t>j</m:t>
+                      </m:r>
+                    </m:sub>
+                  </m:sSub>
+                </m:e>
+              </m:mr>
+              <m:mr>
+                <m:e>
+                  <m:r>
+                    <w:rPr>
+                      <w:rFonts w:ascii="Cambria Math" w:hAnsi="Cambria Math" w:cs="Times New Roman"/>
+                      <w:sz w:val="20"/>
+                      <w:szCs w:val="20"/>
+                    </w:rPr>
+                    <m:t xml:space="preserve">0, </m:t>
+                  </m:r>
+                  <m:r>
+                    <w:rPr>
+                      <w:rFonts w:ascii="Cambria Math" w:hAnsi="Cambria Math" w:cs="Times New Roman"/>
+                      <w:sz w:val="20"/>
+                      <w:szCs w:val="20"/>
+                    </w:rPr>
+                    <m:t xml:space="preserve"> </m:t>
+                  </m:r>
+                  <m:r>
+                    <m:rPr>
+                      <m:nor/>
+                    </m:rPr>
+                    <w:rPr>
+                      <w:rFonts w:ascii="Times New Roman" w:hAnsi="Times New Roman" w:cs="Times New Roman"/>
+                      <w:sz w:val="20"/>
+                      <w:szCs w:val="20"/>
+                    </w:rPr>
+                    <m:t>в противном случае</m:t>
+                  </m:r>
+                </m:e>
+              </m:mr>
+            </m:m>
           </m:e>
         </m:d>
       </m:oMath>
     </w:p>
     <w:p>
       <w:pPr>
-        <w:pStyle w:val="a3"/>
-        <w:numPr>
-          <w:ilvl w:val="0"/>
-          <w:numId w:val="10"/>
-        </w:numPr>
-        <w:rPr>
-          <w:rFonts w:ascii="Times New Roman" w:hAnsi="Times New Roman" w:cs="Times New Roman"/>
-          <w:sz w:val="24"/>
-          <w:szCs w:val="24"/>
+        <w:spacing w:after="0"/>
+        <w:ind w:firstLine="708"/>
+        <w:rPr>
+          <w:rFonts w:ascii="Times New Roman" w:hAnsi="Times New Roman" w:cs="Times New Roman"/>
+          <w:sz w:val="20"/>
+          <w:szCs w:val="20"/>
         </w:rPr>
       </w:pPr>
       <w:r>
         <w:rPr>
           <w:rFonts w:ascii="Times New Roman" w:hAnsi="Times New Roman" w:cs="Times New Roman"/>
-          <w:sz w:val="24"/>
-          <w:szCs w:val="24"/>
+          <w:sz w:val="20"/>
+          <w:szCs w:val="20"/>
         </w:rPr>
         <w:t>В случае предикатов большей арности стоит рассматривать гиперкубы</w:t>
       </w:r>
     </w:p>
     <w:p>
       <w:pPr>
-        <w:rPr>
-          <w:rFonts w:ascii="Times New Roman" w:hAnsi="Times New Roman" w:cs="Times New Roman"/>
-          <w:i/>
-          <w:color w:val="000000"/>
-          <w:sz w:val="24"/>
-          <w:szCs w:val="24"/>
-          <w:shd w:val="clear" w:color="auto" w:fill="FFFFFF"/>
+        <w:spacing w:after="0"/>
+        <w:ind w:firstLine="708"/>
+        <w:rPr>
+          <w:rFonts w:ascii="Times New Roman" w:hAnsi="Times New Roman" w:cs="Times New Roman"/>
+          <w:sz w:val="20"/>
+          <w:szCs w:val="20"/>
         </w:rPr>
       </w:pPr>
       <w:r>
         <w:rPr>
           <w:rFonts w:ascii="Times New Roman" w:hAnsi="Times New Roman" w:cs="Times New Roman"/>
-          <w:color w:val="000000"/>
-          <w:sz w:val="24"/>
-          <w:szCs w:val="24"/>
-          <w:shd w:val="clear" w:color="auto" w:fill="FFFFFF"/>
+          <w:sz w:val="20"/>
+          <w:szCs w:val="20"/>
         </w:rPr>
         <w:t xml:space="preserve">Рассмотрим сигнатуру </w:t>
       </w:r>
@@ -2142,10 +2084,8 @@
         <m:r>
           <w:rPr>
             <w:rFonts w:ascii="Cambria Math" w:hAnsi="Cambria Math" w:cs="Times New Roman"/>
-            <w:color w:val="000000"/>
-            <w:sz w:val="24"/>
-            <w:szCs w:val="24"/>
-            <w:shd w:val="clear" w:color="auto" w:fill="FFFFFF"/>
+            <w:sz w:val="20"/>
+            <w:szCs w:val="20"/>
           </w:rPr>
           <m:t>σ=</m:t>
         </m:r>
@@ -2157,11 +2097,8 @@
               <w:rPr>
                 <w:rFonts w:ascii="Cambria Math" w:hAnsi="Cambria Math" w:cs="Times New Roman"/>
                 <w:i/>
-                <w:color w:val="000000"/>
-                <w:sz w:val="24"/>
-                <w:szCs w:val="24"/>
-                <w:shd w:val="clear" w:color="auto" w:fill="FFFFFF"/>
-                <w:lang w:val="en-US"/>
+                <w:sz w:val="20"/>
+                <w:szCs w:val="20"/>
               </w:rPr>
             </m:ctrlPr>
           </m:dPr>
@@ -2172,11 +2109,8 @@
                   <w:rPr>
                     <w:rFonts w:ascii="Cambria Math" w:hAnsi="Cambria Math" w:cs="Times New Roman"/>
                     <w:i/>
-                    <w:color w:val="000000"/>
-                    <w:sz w:val="24"/>
-                    <w:szCs w:val="24"/>
-                    <w:shd w:val="clear" w:color="auto" w:fill="FFFFFF"/>
-                    <w:lang w:val="en-US"/>
+                    <w:sz w:val="20"/>
+                    <w:szCs w:val="20"/>
                   </w:rPr>
                 </m:ctrlPr>
               </m:sSubPr>
@@ -2184,11 +2118,8 @@
                 <m:r>
                   <w:rPr>
                     <w:rFonts w:ascii="Cambria Math" w:hAnsi="Cambria Math" w:cs="Times New Roman"/>
-                    <w:color w:val="000000"/>
-                    <w:sz w:val="24"/>
-                    <w:szCs w:val="24"/>
-                    <w:shd w:val="clear" w:color="auto" w:fill="FFFFFF"/>
-                    <w:lang w:val="en-US"/>
+                    <w:sz w:val="20"/>
+                    <w:szCs w:val="20"/>
                   </w:rPr>
                   <m:t>P</m:t>
                 </m:r>
@@ -2197,10 +2128,8 @@
                 <m:r>
                   <w:rPr>
                     <w:rFonts w:ascii="Cambria Math" w:hAnsi="Cambria Math" w:cs="Times New Roman"/>
-                    <w:color w:val="000000"/>
-                    <w:sz w:val="24"/>
-                    <w:szCs w:val="24"/>
-                    <w:shd w:val="clear" w:color="auto" w:fill="FFFFFF"/>
+                    <w:sz w:val="20"/>
+                    <w:szCs w:val="20"/>
                   </w:rPr>
                   <m:t>1</m:t>
                 </m:r>
@@ -2209,10 +2138,8 @@
             <m:r>
               <w:rPr>
                 <w:rFonts w:ascii="Cambria Math" w:hAnsi="Cambria Math" w:cs="Times New Roman"/>
-                <w:color w:val="000000"/>
-                <w:sz w:val="24"/>
-                <w:szCs w:val="24"/>
-                <w:shd w:val="clear" w:color="auto" w:fill="FFFFFF"/>
+                <w:sz w:val="20"/>
+                <w:szCs w:val="20"/>
               </w:rPr>
               <m:t>, …,</m:t>
             </m:r>
@@ -2222,11 +2149,8 @@
                   <w:rPr>
                     <w:rFonts w:ascii="Cambria Math" w:hAnsi="Cambria Math" w:cs="Times New Roman"/>
                     <w:i/>
-                    <w:color w:val="000000"/>
-                    <w:sz w:val="24"/>
-                    <w:szCs w:val="24"/>
-                    <w:shd w:val="clear" w:color="auto" w:fill="FFFFFF"/>
-                    <w:lang w:val="en-US"/>
+                    <w:sz w:val="20"/>
+                    <w:szCs w:val="20"/>
                   </w:rPr>
                 </m:ctrlPr>
               </m:sSubPr>
@@ -2234,11 +2158,8 @@
                 <m:r>
                   <w:rPr>
                     <w:rFonts w:ascii="Cambria Math" w:hAnsi="Cambria Math" w:cs="Times New Roman"/>
-                    <w:color w:val="000000"/>
-                    <w:sz w:val="24"/>
-                    <w:szCs w:val="24"/>
-                    <w:shd w:val="clear" w:color="auto" w:fill="FFFFFF"/>
-                    <w:lang w:val="en-US"/>
+                    <w:sz w:val="20"/>
+                    <w:szCs w:val="20"/>
                   </w:rPr>
                   <m:t>P</m:t>
                 </m:r>
@@ -2247,11 +2168,8 @@
                 <m:r>
                   <w:rPr>
                     <w:rFonts w:ascii="Cambria Math" w:hAnsi="Cambria Math" w:cs="Times New Roman"/>
-                    <w:color w:val="000000"/>
-                    <w:sz w:val="24"/>
-                    <w:szCs w:val="24"/>
-                    <w:shd w:val="clear" w:color="auto" w:fill="FFFFFF"/>
-                    <w:lang w:val="en-US"/>
+                    <w:sz w:val="20"/>
+                    <w:szCs w:val="20"/>
                   </w:rPr>
                   <m:t>k</m:t>
                 </m:r>
@@ -2260,10 +2178,8 @@
             <m:r>
               <w:rPr>
                 <w:rFonts w:ascii="Cambria Math" w:hAnsi="Cambria Math" w:cs="Times New Roman"/>
-                <w:color w:val="000000"/>
-                <w:sz w:val="24"/>
-                <w:szCs w:val="24"/>
-                <w:shd w:val="clear" w:color="auto" w:fill="FFFFFF"/>
+                <w:sz w:val="20"/>
+                <w:szCs w:val="20"/>
               </w:rPr>
               <m:t>;</m:t>
             </m:r>
@@ -2273,11 +2189,8 @@
                   <w:rPr>
                     <w:rFonts w:ascii="Cambria Math" w:hAnsi="Cambria Math" w:cs="Times New Roman"/>
                     <w:i/>
-                    <w:color w:val="000000"/>
-                    <w:sz w:val="24"/>
-                    <w:szCs w:val="24"/>
-                    <w:shd w:val="clear" w:color="auto" w:fill="FFFFFF"/>
-                    <w:lang w:val="en-US"/>
+                    <w:sz w:val="20"/>
+                    <w:szCs w:val="20"/>
                   </w:rPr>
                 </m:ctrlPr>
               </m:sSubPr>
@@ -2285,11 +2198,8 @@
                 <m:r>
                   <w:rPr>
                     <w:rFonts w:ascii="Cambria Math" w:hAnsi="Cambria Math" w:cs="Times New Roman"/>
-                    <w:color w:val="000000"/>
-                    <w:sz w:val="24"/>
-                    <w:szCs w:val="24"/>
-                    <w:shd w:val="clear" w:color="auto" w:fill="FFFFFF"/>
-                    <w:lang w:val="en-US"/>
+                    <w:sz w:val="20"/>
+                    <w:szCs w:val="20"/>
                   </w:rPr>
                   <m:t>f</m:t>
                 </m:r>
@@ -2298,10 +2208,8 @@
                 <m:r>
                   <w:rPr>
                     <w:rFonts w:ascii="Cambria Math" w:hAnsi="Cambria Math" w:cs="Times New Roman"/>
-                    <w:color w:val="000000"/>
-                    <w:sz w:val="24"/>
-                    <w:szCs w:val="24"/>
-                    <w:shd w:val="clear" w:color="auto" w:fill="FFFFFF"/>
+                    <w:sz w:val="20"/>
+                    <w:szCs w:val="20"/>
                   </w:rPr>
                   <m:t>1</m:t>
                 </m:r>
@@ -2310,10 +2218,8 @@
             <m:r>
               <w:rPr>
                 <w:rFonts w:ascii="Cambria Math" w:hAnsi="Cambria Math" w:cs="Times New Roman"/>
-                <w:color w:val="000000"/>
-                <w:sz w:val="24"/>
-                <w:szCs w:val="24"/>
-                <w:shd w:val="clear" w:color="auto" w:fill="FFFFFF"/>
+                <w:sz w:val="20"/>
+                <w:szCs w:val="20"/>
               </w:rPr>
               <m:t xml:space="preserve">, …, </m:t>
             </m:r>
@@ -2323,11 +2229,8 @@
                   <w:rPr>
                     <w:rFonts w:ascii="Cambria Math" w:hAnsi="Cambria Math" w:cs="Times New Roman"/>
                     <w:i/>
-                    <w:color w:val="000000"/>
-                    <w:sz w:val="24"/>
-                    <w:szCs w:val="24"/>
-                    <w:shd w:val="clear" w:color="auto" w:fill="FFFFFF"/>
-                    <w:lang w:val="en-US"/>
+                    <w:sz w:val="20"/>
+                    <w:szCs w:val="20"/>
                   </w:rPr>
                 </m:ctrlPr>
               </m:sSubPr>
@@ -2335,11 +2238,8 @@
                 <m:r>
                   <w:rPr>
                     <w:rFonts w:ascii="Cambria Math" w:hAnsi="Cambria Math" w:cs="Times New Roman"/>
-                    <w:color w:val="000000"/>
-                    <w:sz w:val="24"/>
-                    <w:szCs w:val="24"/>
-                    <w:shd w:val="clear" w:color="auto" w:fill="FFFFFF"/>
-                    <w:lang w:val="en-US"/>
+                    <w:sz w:val="20"/>
+                    <w:szCs w:val="20"/>
                   </w:rPr>
                   <m:t>f</m:t>
                 </m:r>
@@ -2348,11 +2248,8 @@
                 <m:r>
                   <w:rPr>
                     <w:rFonts w:ascii="Cambria Math" w:hAnsi="Cambria Math" w:cs="Times New Roman"/>
-                    <w:color w:val="000000"/>
-                    <w:sz w:val="24"/>
-                    <w:szCs w:val="24"/>
-                    <w:shd w:val="clear" w:color="auto" w:fill="FFFFFF"/>
-                    <w:lang w:val="en-US"/>
+                    <w:sz w:val="20"/>
+                    <w:szCs w:val="20"/>
                   </w:rPr>
                   <m:t>s</m:t>
                 </m:r>
@@ -2363,22 +2260,18 @@
       </m:oMath>
       <w:r>
         <w:rPr>
-          <w:rFonts w:ascii="Times New Roman" w:eastAsiaTheme="minorEastAsia" w:hAnsi="Times New Roman" w:cs="Times New Roman"/>
-          <w:color w:val="000000"/>
-          <w:sz w:val="24"/>
-          <w:szCs w:val="24"/>
-          <w:shd w:val="clear" w:color="auto" w:fill="FFFFFF"/>
+          <w:rFonts w:ascii="Times New Roman" w:hAnsi="Times New Roman" w:cs="Times New Roman"/>
+          <w:sz w:val="20"/>
+          <w:szCs w:val="20"/>
         </w:rPr>
         <w:t xml:space="preserve"> и определим её тип </w:t>
       </w:r>
       <m:oMath>
         <m:r>
           <w:rPr>
-            <w:rFonts w:ascii="Cambria Math" w:eastAsiaTheme="minorEastAsia" w:hAnsi="Cambria Math" w:cs="Times New Roman"/>
-            <w:color w:val="000000"/>
-            <w:sz w:val="24"/>
-            <w:szCs w:val="24"/>
-            <w:shd w:val="clear" w:color="auto" w:fill="FFFFFF"/>
+            <w:rFonts w:ascii="Cambria Math" w:hAnsi="Cambria Math" w:cs="Times New Roman"/>
+            <w:sz w:val="20"/>
+            <w:szCs w:val="20"/>
           </w:rPr>
           <m:t>τ={</m:t>
         </m:r>
@@ -2386,35 +2279,30 @@
           <m:sSubPr>
             <m:ctrlPr>
               <w:rPr>
-                <w:rFonts w:ascii="Cambria Math" w:eastAsiaTheme="minorEastAsia" w:hAnsi="Cambria Math" w:cs="Times New Roman"/>
+                <w:rFonts w:ascii="Cambria Math" w:hAnsi="Cambria Math" w:cs="Times New Roman"/>
                 <w:i/>
-                <w:color w:val="000000"/>
-                <w:sz w:val="24"/>
-                <w:szCs w:val="24"/>
-                <w:shd w:val="clear" w:color="auto" w:fill="FFFFFF"/>
+                <w:sz w:val="20"/>
+                <w:szCs w:val="20"/>
               </w:rPr>
             </m:ctrlPr>
           </m:sSubPr>
           <m:e>
             <m:r>
               <w:rPr>
-                <w:rFonts w:ascii="Cambria Math" w:eastAsiaTheme="minorEastAsia" w:hAnsi="Cambria Math" w:cs="Times New Roman"/>
-                <w:color w:val="000000"/>
-                <w:sz w:val="24"/>
-                <w:szCs w:val="24"/>
-                <w:shd w:val="clear" w:color="auto" w:fill="FFFFFF"/>
-              </w:rPr>
-              <m:t>ϑ</m:t>
+                <w:rFonts w:ascii="Cambria Math" w:hAnsi="Cambria Math" w:cs="Times New Roman"/>
+                <w:sz w:val="20"/>
+                <w:szCs w:val="20"/>
+                <w:lang w:val="en-US"/>
+              </w:rPr>
+              <m:t>ν</m:t>
             </m:r>
           </m:e>
           <m:sub>
             <m:r>
               <w:rPr>
-                <w:rFonts w:ascii="Cambria Math" w:eastAsiaTheme="minorEastAsia" w:hAnsi="Cambria Math" w:cs="Times New Roman"/>
-                <w:color w:val="000000"/>
-                <w:sz w:val="24"/>
-                <w:szCs w:val="24"/>
-                <w:shd w:val="clear" w:color="auto" w:fill="FFFFFF"/>
+                <w:rFonts w:ascii="Cambria Math" w:hAnsi="Cambria Math" w:cs="Times New Roman"/>
+                <w:sz w:val="20"/>
+                <w:szCs w:val="20"/>
               </w:rPr>
               <m:t>1</m:t>
             </m:r>
@@ -2422,11 +2310,9 @@
         </m:sSub>
         <m:r>
           <w:rPr>
-            <w:rFonts w:ascii="Cambria Math" w:eastAsiaTheme="minorEastAsia" w:hAnsi="Cambria Math" w:cs="Times New Roman"/>
-            <w:color w:val="000000"/>
-            <w:sz w:val="24"/>
-            <w:szCs w:val="24"/>
-            <w:shd w:val="clear" w:color="auto" w:fill="FFFFFF"/>
+            <w:rFonts w:ascii="Cambria Math" w:hAnsi="Cambria Math" w:cs="Times New Roman"/>
+            <w:sz w:val="20"/>
+            <w:szCs w:val="20"/>
           </w:rPr>
           <m:t xml:space="preserve">, …, </m:t>
         </m:r>
@@ -2434,35 +2320,29 @@
           <m:sSubPr>
             <m:ctrlPr>
               <w:rPr>
-                <w:rFonts w:ascii="Cambria Math" w:eastAsiaTheme="minorEastAsia" w:hAnsi="Cambria Math" w:cs="Times New Roman"/>
+                <w:rFonts w:ascii="Cambria Math" w:hAnsi="Cambria Math" w:cs="Times New Roman"/>
                 <w:i/>
-                <w:color w:val="000000"/>
-                <w:sz w:val="24"/>
-                <w:szCs w:val="24"/>
-                <w:shd w:val="clear" w:color="auto" w:fill="FFFFFF"/>
+                <w:sz w:val="20"/>
+                <w:szCs w:val="20"/>
               </w:rPr>
             </m:ctrlPr>
           </m:sSubPr>
           <m:e>
             <m:r>
               <w:rPr>
-                <w:rFonts w:ascii="Cambria Math" w:eastAsiaTheme="minorEastAsia" w:hAnsi="Cambria Math" w:cs="Times New Roman"/>
-                <w:color w:val="000000"/>
-                <w:sz w:val="24"/>
-                <w:szCs w:val="24"/>
-                <w:shd w:val="clear" w:color="auto" w:fill="FFFFFF"/>
-              </w:rPr>
-              <m:t>ϑ</m:t>
+                <w:rFonts w:ascii="Cambria Math" w:hAnsi="Cambria Math" w:cs="Times New Roman"/>
+                <w:sz w:val="20"/>
+                <w:szCs w:val="20"/>
+              </w:rPr>
+              <m:t>ν</m:t>
             </m:r>
           </m:e>
           <m:sub>
             <m:r>
               <w:rPr>
-                <w:rFonts w:ascii="Cambria Math" w:eastAsiaTheme="minorEastAsia" w:hAnsi="Cambria Math" w:cs="Times New Roman"/>
-                <w:color w:val="000000"/>
-                <w:sz w:val="24"/>
-                <w:szCs w:val="24"/>
-                <w:shd w:val="clear" w:color="auto" w:fill="FFFFFF"/>
+                <w:rFonts w:ascii="Cambria Math" w:hAnsi="Cambria Math" w:cs="Times New Roman"/>
+                <w:sz w:val="20"/>
+                <w:szCs w:val="20"/>
               </w:rPr>
               <m:t>k</m:t>
             </m:r>
@@ -2470,11 +2350,9 @@
         </m:sSub>
         <m:r>
           <w:rPr>
-            <w:rFonts w:ascii="Cambria Math" w:eastAsiaTheme="minorEastAsia" w:hAnsi="Cambria Math" w:cs="Times New Roman"/>
-            <w:color w:val="000000"/>
-            <w:sz w:val="24"/>
-            <w:szCs w:val="24"/>
-            <w:shd w:val="clear" w:color="auto" w:fill="FFFFFF"/>
+            <w:rFonts w:ascii="Cambria Math" w:hAnsi="Cambria Math" w:cs="Times New Roman"/>
+            <w:sz w:val="20"/>
+            <w:szCs w:val="20"/>
           </w:rPr>
           <m:t>;</m:t>
         </m:r>
@@ -2482,23 +2360,19 @@
           <m:sSubPr>
             <m:ctrlPr>
               <w:rPr>
-                <w:rFonts w:ascii="Cambria Math" w:eastAsiaTheme="minorEastAsia" w:hAnsi="Cambria Math" w:cs="Times New Roman"/>
+                <w:rFonts w:ascii="Cambria Math" w:hAnsi="Cambria Math" w:cs="Times New Roman"/>
                 <w:i/>
-                <w:color w:val="000000"/>
-                <w:sz w:val="24"/>
-                <w:szCs w:val="24"/>
-                <w:shd w:val="clear" w:color="auto" w:fill="FFFFFF"/>
+                <w:sz w:val="20"/>
+                <w:szCs w:val="20"/>
               </w:rPr>
             </m:ctrlPr>
           </m:sSubPr>
           <m:e>
             <m:r>
               <w:rPr>
-                <w:rFonts w:ascii="Cambria Math" w:eastAsiaTheme="minorEastAsia" w:hAnsi="Cambria Math" w:cs="Times New Roman"/>
-                <w:color w:val="000000"/>
-                <w:sz w:val="24"/>
-                <w:szCs w:val="24"/>
-                <w:shd w:val="clear" w:color="auto" w:fill="FFFFFF"/>
+                <w:rFonts w:ascii="Cambria Math" w:hAnsi="Cambria Math" w:cs="Times New Roman"/>
+                <w:sz w:val="20"/>
+                <w:szCs w:val="20"/>
               </w:rPr>
               <m:t>μ</m:t>
             </m:r>
@@ -2506,11 +2380,9 @@
           <m:sub>
             <m:r>
               <w:rPr>
-                <w:rFonts w:ascii="Cambria Math" w:eastAsiaTheme="minorEastAsia" w:hAnsi="Cambria Math" w:cs="Times New Roman"/>
-                <w:color w:val="000000"/>
-                <w:sz w:val="24"/>
-                <w:szCs w:val="24"/>
-                <w:shd w:val="clear" w:color="auto" w:fill="FFFFFF"/>
+                <w:rFonts w:ascii="Cambria Math" w:hAnsi="Cambria Math" w:cs="Times New Roman"/>
+                <w:sz w:val="20"/>
+                <w:szCs w:val="20"/>
               </w:rPr>
               <m:t>1</m:t>
             </m:r>
@@ -2518,11 +2390,9 @@
         </m:sSub>
         <m:r>
           <w:rPr>
-            <w:rFonts w:ascii="Cambria Math" w:eastAsiaTheme="minorEastAsia" w:hAnsi="Cambria Math" w:cs="Times New Roman"/>
-            <w:color w:val="000000"/>
-            <w:sz w:val="24"/>
-            <w:szCs w:val="24"/>
-            <w:shd w:val="clear" w:color="auto" w:fill="FFFFFF"/>
+            <w:rFonts w:ascii="Cambria Math" w:hAnsi="Cambria Math" w:cs="Times New Roman"/>
+            <w:sz w:val="20"/>
+            <w:szCs w:val="20"/>
           </w:rPr>
           <m:t>,…,</m:t>
         </m:r>
@@ -2530,23 +2400,19 @@
           <m:sSubPr>
             <m:ctrlPr>
               <w:rPr>
-                <w:rFonts w:ascii="Cambria Math" w:eastAsiaTheme="minorEastAsia" w:hAnsi="Cambria Math" w:cs="Times New Roman"/>
+                <w:rFonts w:ascii="Cambria Math" w:hAnsi="Cambria Math" w:cs="Times New Roman"/>
                 <w:i/>
-                <w:color w:val="000000"/>
-                <w:sz w:val="24"/>
-                <w:szCs w:val="24"/>
-                <w:shd w:val="clear" w:color="auto" w:fill="FFFFFF"/>
+                <w:sz w:val="20"/>
+                <w:szCs w:val="20"/>
               </w:rPr>
             </m:ctrlPr>
           </m:sSubPr>
           <m:e>
             <m:r>
               <w:rPr>
-                <w:rFonts w:ascii="Cambria Math" w:eastAsiaTheme="minorEastAsia" w:hAnsi="Cambria Math" w:cs="Times New Roman"/>
-                <w:color w:val="000000"/>
-                <w:sz w:val="24"/>
-                <w:szCs w:val="24"/>
-                <w:shd w:val="clear" w:color="auto" w:fill="FFFFFF"/>
+                <w:rFonts w:ascii="Cambria Math" w:hAnsi="Cambria Math" w:cs="Times New Roman"/>
+                <w:sz w:val="20"/>
+                <w:szCs w:val="20"/>
               </w:rPr>
               <m:t>μ</m:t>
             </m:r>
@@ -2554,11 +2420,9 @@
           <m:sub>
             <m:r>
               <w:rPr>
-                <w:rFonts w:ascii="Cambria Math" w:eastAsiaTheme="minorEastAsia" w:hAnsi="Cambria Math" w:cs="Times New Roman"/>
-                <w:color w:val="000000"/>
-                <w:sz w:val="24"/>
-                <w:szCs w:val="24"/>
-                <w:shd w:val="clear" w:color="auto" w:fill="FFFFFF"/>
+                <w:rFonts w:ascii="Cambria Math" w:hAnsi="Cambria Math" w:cs="Times New Roman"/>
+                <w:sz w:val="20"/>
+                <w:szCs w:val="20"/>
               </w:rPr>
               <m:t>s</m:t>
             </m:r>
@@ -2566,11 +2430,9 @@
         </m:sSub>
         <m:r>
           <w:rPr>
-            <w:rFonts w:ascii="Cambria Math" w:eastAsiaTheme="minorEastAsia" w:hAnsi="Cambria Math" w:cs="Times New Roman"/>
-            <w:color w:val="000000"/>
-            <w:sz w:val="24"/>
-            <w:szCs w:val="24"/>
-            <w:shd w:val="clear" w:color="auto" w:fill="FFFFFF"/>
+            <w:rFonts w:ascii="Cambria Math" w:hAnsi="Cambria Math" w:cs="Times New Roman"/>
+            <w:sz w:val="20"/>
+            <w:szCs w:val="20"/>
           </w:rPr>
           <m:t>}</m:t>
         </m:r>
@@ -2578,10 +2440,11 @@
     </w:p>
     <w:p>
       <w:pPr>
-        <w:rPr>
-          <w:rFonts w:ascii="Times New Roman" w:eastAsiaTheme="minorEastAsia" w:hAnsi="Times New Roman" w:cs="Times New Roman"/>
-          <w:sz w:val="24"/>
-          <w:szCs w:val="24"/>
+        <w:spacing w:after="0"/>
+        <w:rPr>
+          <w:rFonts w:ascii="Times New Roman" w:hAnsi="Times New Roman" w:cs="Times New Roman"/>
+          <w:sz w:val="20"/>
+          <w:szCs w:val="20"/>
         </w:rPr>
       </w:pPr>
       <m:oMath>
@@ -2591,9 +2454,8 @@
               <w:rPr>
                 <w:rFonts w:ascii="Cambria Math" w:hAnsi="Cambria Math" w:cs="Times New Roman"/>
                 <w:i/>
-                <w:sz w:val="24"/>
-                <w:szCs w:val="24"/>
-                <w:lang w:val="en-US"/>
+                <w:sz w:val="20"/>
+                <w:szCs w:val="20"/>
               </w:rPr>
             </m:ctrlPr>
           </m:sSubPr>
@@ -2601,9 +2463,8 @@
             <m:r>
               <w:rPr>
                 <w:rFonts w:ascii="Cambria Math" w:hAnsi="Cambria Math" w:cs="Times New Roman"/>
-                <w:sz w:val="24"/>
-                <w:szCs w:val="24"/>
-                <w:lang w:val="en-US"/>
+                <w:sz w:val="20"/>
+                <w:szCs w:val="20"/>
               </w:rPr>
               <m:t>S</m:t>
             </m:r>
@@ -2612,9 +2473,8 @@
             <m:r>
               <w:rPr>
                 <w:rFonts w:ascii="Cambria Math" w:hAnsi="Cambria Math" w:cs="Times New Roman"/>
-                <w:sz w:val="24"/>
-                <w:szCs w:val="24"/>
-                <w:lang w:val="en-US"/>
+                <w:sz w:val="20"/>
+                <w:szCs w:val="20"/>
               </w:rPr>
               <m:t>n</m:t>
             </m:r>
@@ -2623,108 +2483,64 @@
         <m:r>
           <w:rPr>
             <w:rFonts w:ascii="Cambria Math" w:hAnsi="Cambria Math" w:cs="Times New Roman"/>
-            <w:sz w:val="24"/>
-            <w:szCs w:val="24"/>
+            <w:sz w:val="20"/>
+            <w:szCs w:val="20"/>
           </w:rPr>
-          <m:t>(</m:t>
-        </m:r>
-        <m:r>
-          <w:rPr>
-            <w:rFonts w:ascii="Cambria Math" w:hAnsi="Cambria Math" w:cs="Times New Roman"/>
-            <w:sz w:val="24"/>
-            <w:szCs w:val="24"/>
-            <w:lang w:val="en-US"/>
-          </w:rPr>
-          <m:t>σ</m:t>
-        </m:r>
-        <m:r>
-          <w:rPr>
-            <w:rFonts w:ascii="Cambria Math" w:hAnsi="Cambria Math" w:cs="Times New Roman"/>
-            <w:sz w:val="24"/>
-            <w:szCs w:val="24"/>
-          </w:rPr>
-          <m:t>)</m:t>
+          <m:t>(σ)</m:t>
         </m:r>
       </m:oMath>
       <w:r>
         <w:rPr>
-          <w:rFonts w:ascii="Times New Roman" w:eastAsiaTheme="minorEastAsia" w:hAnsi="Times New Roman" w:cs="Times New Roman"/>
-          <w:i/>
-          <w:sz w:val="24"/>
-          <w:szCs w:val="24"/>
-        </w:rPr>
-        <w:t xml:space="preserve"> </w:t>
-      </w:r>
-      <w:r>
-        <w:rPr>
-          <w:rFonts w:ascii="Times New Roman" w:eastAsiaTheme="minorEastAsia" w:hAnsi="Times New Roman" w:cs="Times New Roman"/>
-          <w:sz w:val="24"/>
-          <w:szCs w:val="24"/>
-        </w:rPr>
-        <w:t xml:space="preserve">– число структур сигнатуры </w:t>
+          <w:rFonts w:ascii="Times New Roman" w:hAnsi="Times New Roman" w:cs="Times New Roman"/>
+          <w:sz w:val="20"/>
+          <w:szCs w:val="20"/>
+        </w:rPr>
+        <w:t xml:space="preserve"> – число структур сигнатуры </w:t>
       </w:r>
       <m:oMath>
         <m:r>
           <w:rPr>
-            <w:rFonts w:ascii="Cambria Math" w:eastAsiaTheme="minorEastAsia" w:hAnsi="Cambria Math" w:cs="Times New Roman"/>
-            <w:sz w:val="24"/>
-            <w:szCs w:val="24"/>
+            <w:rFonts w:ascii="Cambria Math" w:hAnsi="Cambria Math" w:cs="Times New Roman"/>
+            <w:sz w:val="20"/>
+            <w:szCs w:val="20"/>
           </w:rPr>
           <m:t>σ</m:t>
         </m:r>
       </m:oMath>
       <w:r>
         <w:rPr>
-          <w:rFonts w:ascii="Times New Roman" w:eastAsiaTheme="minorEastAsia" w:hAnsi="Times New Roman" w:cs="Times New Roman"/>
-          <w:sz w:val="24"/>
-          <w:szCs w:val="24"/>
+          <w:rFonts w:ascii="Times New Roman" w:hAnsi="Times New Roman" w:cs="Times New Roman"/>
+          <w:sz w:val="20"/>
+          <w:szCs w:val="20"/>
         </w:rPr>
         <w:t xml:space="preserve"> над </w:t>
       </w:r>
+      <m:oMath>
+        <m:r>
+          <w:rPr>
+            <w:rFonts w:ascii="Cambria Math" w:hAnsi="Cambria Math" w:cs="Times New Roman"/>
+            <w:sz w:val="20"/>
+            <w:szCs w:val="20"/>
+          </w:rPr>
+          <m:t>n</m:t>
+        </m:r>
+      </m:oMath>
       <w:r>
         <w:rPr>
-          <w:rFonts w:ascii="Times New Roman" w:eastAsiaTheme="minorEastAsia" w:hAnsi="Times New Roman" w:cs="Times New Roman"/>
-          <w:sz w:val="24"/>
-          <w:szCs w:val="24"/>
-          <w:lang w:val="en-US"/>
-        </w:rPr>
-        <w:t>n</w:t>
-      </w:r>
-      <w:r>
-        <w:rPr>
-          <w:rFonts w:ascii="Times New Roman" w:eastAsiaTheme="minorEastAsia" w:hAnsi="Times New Roman" w:cs="Times New Roman"/>
-          <w:sz w:val="24"/>
-          <w:szCs w:val="24"/>
-        </w:rPr>
-        <w:t xml:space="preserve"> элементным </w:t>
-      </w:r>
-      <w:proofErr w:type="spellStart"/>
-      <w:r>
-        <w:rPr>
-          <w:rFonts w:ascii="Times New Roman" w:eastAsiaTheme="minorEastAsia" w:hAnsi="Times New Roman" w:cs="Times New Roman"/>
-          <w:sz w:val="24"/>
-          <w:szCs w:val="24"/>
-        </w:rPr>
-        <w:t>универсом</w:t>
-      </w:r>
-      <w:proofErr w:type="spellEnd"/>
-      <w:r>
-        <w:rPr>
-          <w:rFonts w:ascii="Times New Roman" w:eastAsiaTheme="minorEastAsia" w:hAnsi="Times New Roman" w:cs="Times New Roman"/>
-          <w:sz w:val="24"/>
-          <w:szCs w:val="24"/>
-        </w:rPr>
-        <w:t xml:space="preserve"> (число способов проинтерпретировать формулу с такой сигнатурой и таким типом)</w:t>
+          <w:rFonts w:ascii="Times New Roman" w:hAnsi="Times New Roman" w:cs="Times New Roman"/>
+          <w:sz w:val="20"/>
+          <w:szCs w:val="20"/>
+        </w:rPr>
+        <w:t xml:space="preserve"> элементным универсом (число способов проинтерпретировать формулу с такой сигнатурой и таким типом)</w:t>
       </w:r>
     </w:p>
     <w:p>
       <w:pPr>
-        <w:rPr>
-          <w:rFonts w:ascii="Times New Roman" w:eastAsiaTheme="minorEastAsia" w:hAnsi="Times New Roman" w:cs="Times New Roman"/>
-          <w:color w:val="000000"/>
-          <w:sz w:val="24"/>
-          <w:szCs w:val="24"/>
-          <w:shd w:val="clear" w:color="auto" w:fill="FFFFFF"/>
+        <w:spacing w:after="0"/>
+        <w:rPr>
+          <w:rFonts w:ascii="Times New Roman" w:hAnsi="Times New Roman" w:cs="Times New Roman"/>
+          <w:sz w:val="20"/>
+          <w:szCs w:val="20"/>
         </w:rPr>
       </w:pPr>
       <m:oMath>
@@ -2734,9 +2550,8 @@
               <w:rPr>
                 <w:rFonts w:ascii="Cambria Math" w:hAnsi="Cambria Math" w:cs="Times New Roman"/>
                 <w:i/>
-                <w:sz w:val="24"/>
-                <w:szCs w:val="24"/>
-                <w:lang w:val="en-US"/>
+                <w:sz w:val="20"/>
+                <w:szCs w:val="20"/>
               </w:rPr>
             </m:ctrlPr>
           </m:sSubPr>
@@ -2744,9 +2559,8 @@
             <m:r>
               <w:rPr>
                 <w:rFonts w:ascii="Cambria Math" w:hAnsi="Cambria Math" w:cs="Times New Roman"/>
-                <w:sz w:val="24"/>
-                <w:szCs w:val="24"/>
-                <w:lang w:val="en-US"/>
+                <w:sz w:val="20"/>
+                <w:szCs w:val="20"/>
               </w:rPr>
               <m:t>S</m:t>
             </m:r>
@@ -2755,9 +2569,8 @@
             <m:r>
               <w:rPr>
                 <w:rFonts w:ascii="Cambria Math" w:hAnsi="Cambria Math" w:cs="Times New Roman"/>
-                <w:sz w:val="24"/>
-                <w:szCs w:val="24"/>
-                <w:lang w:val="en-US"/>
+                <w:sz w:val="20"/>
+                <w:szCs w:val="20"/>
               </w:rPr>
               <m:t>n</m:t>
             </m:r>
@@ -2769,8 +2582,8 @@
               <w:rPr>
                 <w:rFonts w:ascii="Cambria Math" w:hAnsi="Cambria Math" w:cs="Times New Roman"/>
                 <w:i/>
-                <w:sz w:val="24"/>
-                <w:szCs w:val="24"/>
+                <w:sz w:val="20"/>
+                <w:szCs w:val="20"/>
               </w:rPr>
             </m:ctrlPr>
           </m:dPr>
@@ -2778,9 +2591,8 @@
             <m:r>
               <w:rPr>
                 <w:rFonts w:ascii="Cambria Math" w:hAnsi="Cambria Math" w:cs="Times New Roman"/>
-                <w:sz w:val="24"/>
-                <w:szCs w:val="24"/>
-                <w:lang w:val="en-US"/>
+                <w:sz w:val="20"/>
+                <w:szCs w:val="20"/>
               </w:rPr>
               <m:t>σ</m:t>
             </m:r>
@@ -2789,8 +2601,8 @@
         <m:r>
           <w:rPr>
             <w:rFonts w:ascii="Cambria Math" w:hAnsi="Cambria Math" w:cs="Times New Roman"/>
-            <w:sz w:val="24"/>
-            <w:szCs w:val="24"/>
+            <w:sz w:val="20"/>
+            <w:szCs w:val="20"/>
           </w:rPr>
           <m:t xml:space="preserve">= </m:t>
         </m:r>
@@ -2800,8 +2612,8 @@
               <w:rPr>
                 <w:rFonts w:ascii="Cambria Math" w:hAnsi="Cambria Math" w:cs="Times New Roman"/>
                 <w:i/>
-                <w:sz w:val="24"/>
-                <w:szCs w:val="24"/>
+                <w:sz w:val="20"/>
+                <w:szCs w:val="20"/>
               </w:rPr>
             </m:ctrlPr>
           </m:sSupPr>
@@ -2809,8 +2621,8 @@
             <m:r>
               <w:rPr>
                 <w:rFonts w:ascii="Cambria Math" w:hAnsi="Cambria Math" w:cs="Times New Roman"/>
-                <w:sz w:val="24"/>
-                <w:szCs w:val="24"/>
+                <w:sz w:val="20"/>
+                <w:szCs w:val="20"/>
               </w:rPr>
               <m:t>2</m:t>
             </m:r>
@@ -2822,8 +2634,8 @@
                   <w:rPr>
                     <w:rFonts w:ascii="Cambria Math" w:hAnsi="Cambria Math" w:cs="Times New Roman"/>
                     <w:i/>
-                    <w:sz w:val="24"/>
-                    <w:szCs w:val="24"/>
+                    <w:sz w:val="20"/>
+                    <w:szCs w:val="20"/>
                   </w:rPr>
                 </m:ctrlPr>
               </m:sSupPr>
@@ -2831,9 +2643,8 @@
                 <m:r>
                   <w:rPr>
                     <w:rFonts w:ascii="Cambria Math" w:hAnsi="Cambria Math" w:cs="Times New Roman"/>
-                    <w:sz w:val="24"/>
-                    <w:szCs w:val="24"/>
-                    <w:lang w:val="en-US"/>
+                    <w:sz w:val="20"/>
+                    <w:szCs w:val="20"/>
                   </w:rPr>
                   <m:t>n</m:t>
                 </m:r>
@@ -2845,8 +2656,8 @@
                       <w:rPr>
                         <w:rFonts w:ascii="Cambria Math" w:hAnsi="Cambria Math" w:cs="Times New Roman"/>
                         <w:i/>
-                        <w:sz w:val="24"/>
-                        <w:szCs w:val="24"/>
+                        <w:sz w:val="20"/>
+                        <w:szCs w:val="20"/>
                       </w:rPr>
                     </m:ctrlPr>
                   </m:sSubPr>
@@ -2854,18 +2665,18 @@
                     <m:r>
                       <w:rPr>
                         <w:rFonts w:ascii="Cambria Math" w:hAnsi="Cambria Math" w:cs="Times New Roman"/>
-                        <w:sz w:val="24"/>
-                        <w:szCs w:val="24"/>
+                        <w:sz w:val="20"/>
+                        <w:szCs w:val="20"/>
                       </w:rPr>
-                      <m:t>ϑ</m:t>
+                      <m:t>ν</m:t>
                     </m:r>
                   </m:e>
                   <m:sub>
                     <m:r>
                       <w:rPr>
                         <w:rFonts w:ascii="Cambria Math" w:hAnsi="Cambria Math" w:cs="Times New Roman"/>
-                        <w:sz w:val="24"/>
-                        <w:szCs w:val="24"/>
+                        <w:sz w:val="20"/>
+                        <w:szCs w:val="20"/>
                       </w:rPr>
                       <m:t>1</m:t>
                     </m:r>
@@ -2878,8 +2689,8 @@
         <m:r>
           <w:rPr>
             <w:rFonts w:ascii="Cambria Math" w:hAnsi="Cambria Math" w:cs="Times New Roman"/>
-            <w:sz w:val="24"/>
-            <w:szCs w:val="24"/>
+            <w:sz w:val="20"/>
+            <w:szCs w:val="20"/>
           </w:rPr>
           <m:t>×…×</m:t>
         </m:r>
@@ -2889,8 +2700,8 @@
               <w:rPr>
                 <w:rFonts w:ascii="Cambria Math" w:hAnsi="Cambria Math" w:cs="Times New Roman"/>
                 <w:i/>
-                <w:sz w:val="24"/>
-                <w:szCs w:val="24"/>
+                <w:sz w:val="20"/>
+                <w:szCs w:val="20"/>
               </w:rPr>
             </m:ctrlPr>
           </m:sSupPr>
@@ -2898,8 +2709,8 @@
             <m:r>
               <w:rPr>
                 <w:rFonts w:ascii="Cambria Math" w:hAnsi="Cambria Math" w:cs="Times New Roman"/>
-                <w:sz w:val="24"/>
-                <w:szCs w:val="24"/>
+                <w:sz w:val="20"/>
+                <w:szCs w:val="20"/>
               </w:rPr>
               <m:t>2</m:t>
             </m:r>
@@ -2911,8 +2722,8 @@
                   <w:rPr>
                     <w:rFonts w:ascii="Cambria Math" w:hAnsi="Cambria Math" w:cs="Times New Roman"/>
                     <w:i/>
-                    <w:sz w:val="24"/>
-                    <w:szCs w:val="24"/>
+                    <w:sz w:val="20"/>
+                    <w:szCs w:val="20"/>
                   </w:rPr>
                 </m:ctrlPr>
               </m:sSupPr>
@@ -2920,9 +2731,8 @@
                 <m:r>
                   <w:rPr>
                     <w:rFonts w:ascii="Cambria Math" w:hAnsi="Cambria Math" w:cs="Times New Roman"/>
-                    <w:sz w:val="24"/>
-                    <w:szCs w:val="24"/>
-                    <w:lang w:val="en-US"/>
+                    <w:sz w:val="20"/>
+                    <w:szCs w:val="20"/>
                   </w:rPr>
                   <m:t>n</m:t>
                 </m:r>
@@ -2934,8 +2744,8 @@
                       <w:rPr>
                         <w:rFonts w:ascii="Cambria Math" w:hAnsi="Cambria Math" w:cs="Times New Roman"/>
                         <w:i/>
-                        <w:sz w:val="24"/>
-                        <w:szCs w:val="24"/>
+                        <w:sz w:val="20"/>
+                        <w:szCs w:val="20"/>
                       </w:rPr>
                     </m:ctrlPr>
                   </m:sSubPr>
@@ -2943,18 +2753,18 @@
                     <m:r>
                       <w:rPr>
                         <w:rFonts w:ascii="Cambria Math" w:hAnsi="Cambria Math" w:cs="Times New Roman"/>
-                        <w:sz w:val="24"/>
-                        <w:szCs w:val="24"/>
+                        <w:sz w:val="20"/>
+                        <w:szCs w:val="20"/>
                       </w:rPr>
-                      <m:t>ϑ</m:t>
+                      <m:t>ν</m:t>
                     </m:r>
                   </m:e>
                   <m:sub>
                     <m:r>
                       <w:rPr>
                         <w:rFonts w:ascii="Cambria Math" w:hAnsi="Cambria Math" w:cs="Times New Roman"/>
-                        <w:sz w:val="24"/>
-                        <w:szCs w:val="24"/>
+                        <w:sz w:val="20"/>
+                        <w:szCs w:val="20"/>
                       </w:rPr>
                       <m:t>k</m:t>
                     </m:r>
@@ -2967,8 +2777,8 @@
         <m:r>
           <w:rPr>
             <w:rFonts w:ascii="Cambria Math" w:hAnsi="Cambria Math" w:cs="Times New Roman"/>
-            <w:sz w:val="24"/>
-            <w:szCs w:val="24"/>
+            <w:sz w:val="20"/>
+            <w:szCs w:val="20"/>
           </w:rPr>
           <m:t>×</m:t>
         </m:r>
@@ -2978,8 +2788,8 @@
               <w:rPr>
                 <w:rFonts w:ascii="Cambria Math" w:hAnsi="Cambria Math" w:cs="Times New Roman"/>
                 <w:i/>
-                <w:sz w:val="24"/>
-                <w:szCs w:val="24"/>
+                <w:sz w:val="20"/>
+                <w:szCs w:val="20"/>
               </w:rPr>
             </m:ctrlPr>
           </m:sSupPr>
@@ -2987,8 +2797,8 @@
             <m:r>
               <w:rPr>
                 <w:rFonts w:ascii="Cambria Math" w:hAnsi="Cambria Math" w:cs="Times New Roman"/>
-                <w:sz w:val="24"/>
-                <w:szCs w:val="24"/>
+                <w:sz w:val="20"/>
+                <w:szCs w:val="20"/>
               </w:rPr>
               <m:t>n</m:t>
             </m:r>
@@ -3000,8 +2810,8 @@
                   <w:rPr>
                     <w:rFonts w:ascii="Cambria Math" w:hAnsi="Cambria Math" w:cs="Times New Roman"/>
                     <w:i/>
-                    <w:sz w:val="24"/>
-                    <w:szCs w:val="24"/>
+                    <w:sz w:val="20"/>
+                    <w:szCs w:val="20"/>
                   </w:rPr>
                 </m:ctrlPr>
               </m:sSupPr>
@@ -3009,9 +2819,8 @@
                 <m:r>
                   <w:rPr>
                     <w:rFonts w:ascii="Cambria Math" w:hAnsi="Cambria Math" w:cs="Times New Roman"/>
-                    <w:sz w:val="24"/>
-                    <w:szCs w:val="24"/>
-                    <w:lang w:val="en-US"/>
+                    <w:sz w:val="20"/>
+                    <w:szCs w:val="20"/>
                   </w:rPr>
                   <m:t>n</m:t>
                 </m:r>
@@ -3023,8 +2832,8 @@
                       <w:rPr>
                         <w:rFonts w:ascii="Cambria Math" w:hAnsi="Cambria Math" w:cs="Times New Roman"/>
                         <w:i/>
-                        <w:sz w:val="24"/>
-                        <w:szCs w:val="24"/>
+                        <w:sz w:val="20"/>
+                        <w:szCs w:val="20"/>
                       </w:rPr>
                     </m:ctrlPr>
                   </m:sSubPr>
@@ -3032,8 +2841,8 @@
                     <m:r>
                       <w:rPr>
                         <w:rFonts w:ascii="Cambria Math" w:hAnsi="Cambria Math" w:cs="Times New Roman"/>
-                        <w:sz w:val="24"/>
-                        <w:szCs w:val="24"/>
+                        <w:sz w:val="20"/>
+                        <w:szCs w:val="20"/>
                       </w:rPr>
                       <m:t>μ</m:t>
                     </m:r>
@@ -3042,8 +2851,8 @@
                     <m:r>
                       <w:rPr>
                         <w:rFonts w:ascii="Cambria Math" w:hAnsi="Cambria Math" w:cs="Times New Roman"/>
-                        <w:sz w:val="24"/>
-                        <w:szCs w:val="24"/>
+                        <w:sz w:val="20"/>
+                        <w:szCs w:val="20"/>
                       </w:rPr>
                       <m:t>1</m:t>
                     </m:r>
@@ -3056,8 +2865,8 @@
         <m:r>
           <w:rPr>
             <w:rFonts w:ascii="Cambria Math" w:hAnsi="Cambria Math" w:cs="Times New Roman"/>
-            <w:sz w:val="24"/>
-            <w:szCs w:val="24"/>
+            <w:sz w:val="20"/>
+            <w:szCs w:val="20"/>
           </w:rPr>
           <m:t>×…×</m:t>
         </m:r>
@@ -3067,8 +2876,8 @@
               <w:rPr>
                 <w:rFonts w:ascii="Cambria Math" w:hAnsi="Cambria Math" w:cs="Times New Roman"/>
                 <w:i/>
-                <w:sz w:val="24"/>
-                <w:szCs w:val="24"/>
+                <w:sz w:val="20"/>
+                <w:szCs w:val="20"/>
               </w:rPr>
             </m:ctrlPr>
           </m:sSupPr>
@@ -3076,8 +2885,8 @@
             <m:r>
               <w:rPr>
                 <w:rFonts w:ascii="Cambria Math" w:hAnsi="Cambria Math" w:cs="Times New Roman"/>
-                <w:sz w:val="24"/>
-                <w:szCs w:val="24"/>
+                <w:sz w:val="20"/>
+                <w:szCs w:val="20"/>
               </w:rPr>
               <m:t>n</m:t>
             </m:r>
@@ -3089,8 +2898,8 @@
                   <w:rPr>
                     <w:rFonts w:ascii="Cambria Math" w:hAnsi="Cambria Math" w:cs="Times New Roman"/>
                     <w:i/>
-                    <w:sz w:val="24"/>
-                    <w:szCs w:val="24"/>
+                    <w:sz w:val="20"/>
+                    <w:szCs w:val="20"/>
                   </w:rPr>
                 </m:ctrlPr>
               </m:sSupPr>
@@ -3098,9 +2907,8 @@
                 <m:r>
                   <w:rPr>
                     <w:rFonts w:ascii="Cambria Math" w:hAnsi="Cambria Math" w:cs="Times New Roman"/>
-                    <w:sz w:val="24"/>
-                    <w:szCs w:val="24"/>
-                    <w:lang w:val="en-US"/>
+                    <w:sz w:val="20"/>
+                    <w:szCs w:val="20"/>
                   </w:rPr>
                   <m:t>n</m:t>
                 </m:r>
@@ -3112,8 +2920,8 @@
                       <w:rPr>
                         <w:rFonts w:ascii="Cambria Math" w:hAnsi="Cambria Math" w:cs="Times New Roman"/>
                         <w:i/>
-                        <w:sz w:val="24"/>
-                        <w:szCs w:val="24"/>
+                        <w:sz w:val="20"/>
+                        <w:szCs w:val="20"/>
                       </w:rPr>
                     </m:ctrlPr>
                   </m:sSubPr>
@@ -3121,8 +2929,8 @@
                     <m:r>
                       <w:rPr>
                         <w:rFonts w:ascii="Cambria Math" w:hAnsi="Cambria Math" w:cs="Times New Roman"/>
-                        <w:sz w:val="24"/>
-                        <w:szCs w:val="24"/>
+                        <w:sz w:val="20"/>
+                        <w:szCs w:val="20"/>
                       </w:rPr>
                       <m:t>μ</m:t>
                     </m:r>
@@ -3131,8 +2939,8 @@
                     <m:r>
                       <w:rPr>
                         <w:rFonts w:ascii="Cambria Math" w:hAnsi="Cambria Math" w:cs="Times New Roman"/>
-                        <w:sz w:val="24"/>
-                        <w:szCs w:val="24"/>
+                        <w:sz w:val="20"/>
+                        <w:szCs w:val="20"/>
                       </w:rPr>
                       <m:t>s</m:t>
                     </m:r>
@@ -3145,17 +2953,17 @@
       </m:oMath>
       <w:r>
         <w:rPr>
-          <w:rFonts w:ascii="Times New Roman" w:eastAsiaTheme="minorEastAsia" w:hAnsi="Times New Roman" w:cs="Times New Roman"/>
-          <w:sz w:val="24"/>
-          <w:szCs w:val="24"/>
+          <w:rFonts w:ascii="Times New Roman" w:hAnsi="Times New Roman" w:cs="Times New Roman"/>
+          <w:sz w:val="20"/>
+          <w:szCs w:val="20"/>
         </w:rPr>
         <w:t>,</w:t>
       </w:r>
       <w:r>
         <w:rPr>
-          <w:rFonts w:ascii="Times New Roman" w:eastAsiaTheme="minorEastAsia" w:hAnsi="Times New Roman" w:cs="Times New Roman"/>
-          <w:sz w:val="24"/>
-          <w:szCs w:val="24"/>
+          <w:rFonts w:ascii="Times New Roman" w:hAnsi="Times New Roman" w:cs="Times New Roman"/>
+          <w:sz w:val="20"/>
+          <w:szCs w:val="20"/>
         </w:rPr>
         <w:t xml:space="preserve"> где </w:t>
       </w:r>
@@ -3166,8 +2974,8 @@
               <w:rPr>
                 <w:rFonts w:ascii="Cambria Math" w:hAnsi="Cambria Math" w:cs="Times New Roman"/>
                 <w:i/>
-                <w:sz w:val="24"/>
-                <w:szCs w:val="24"/>
+                <w:sz w:val="20"/>
+                <w:szCs w:val="20"/>
               </w:rPr>
             </m:ctrlPr>
           </m:sSupPr>
@@ -3175,8 +2983,8 @@
             <m:r>
               <w:rPr>
                 <w:rFonts w:ascii="Cambria Math" w:hAnsi="Cambria Math" w:cs="Times New Roman"/>
-                <w:sz w:val="24"/>
-                <w:szCs w:val="24"/>
+                <w:sz w:val="20"/>
+                <w:szCs w:val="20"/>
               </w:rPr>
               <m:t>2</m:t>
             </m:r>
@@ -3188,8 +2996,8 @@
                   <w:rPr>
                     <w:rFonts w:ascii="Cambria Math" w:hAnsi="Cambria Math" w:cs="Times New Roman"/>
                     <w:i/>
-                    <w:sz w:val="24"/>
-                    <w:szCs w:val="24"/>
+                    <w:sz w:val="20"/>
+                    <w:szCs w:val="20"/>
                   </w:rPr>
                 </m:ctrlPr>
               </m:sSupPr>
@@ -3197,9 +3005,8 @@
                 <m:r>
                   <w:rPr>
                     <w:rFonts w:ascii="Cambria Math" w:hAnsi="Cambria Math" w:cs="Times New Roman"/>
-                    <w:sz w:val="24"/>
-                    <w:szCs w:val="24"/>
-                    <w:lang w:val="en-US"/>
+                    <w:sz w:val="20"/>
+                    <w:szCs w:val="20"/>
                   </w:rPr>
                   <m:t>n</m:t>
                 </m:r>
@@ -3211,8 +3018,8 @@
                       <w:rPr>
                         <w:rFonts w:ascii="Cambria Math" w:hAnsi="Cambria Math" w:cs="Times New Roman"/>
                         <w:i/>
-                        <w:sz w:val="24"/>
-                        <w:szCs w:val="24"/>
+                        <w:sz w:val="20"/>
+                        <w:szCs w:val="20"/>
                       </w:rPr>
                     </m:ctrlPr>
                   </m:sSubPr>
@@ -3220,19 +3027,18 @@
                     <m:r>
                       <w:rPr>
                         <w:rFonts w:ascii="Cambria Math" w:hAnsi="Cambria Math" w:cs="Times New Roman"/>
-                        <w:sz w:val="24"/>
-                        <w:szCs w:val="24"/>
+                        <w:sz w:val="20"/>
+                        <w:szCs w:val="20"/>
                       </w:rPr>
-                      <m:t>ϑ</m:t>
+                      <m:t>ν</m:t>
                     </m:r>
                   </m:e>
                   <m:sub>
                     <m:r>
                       <w:rPr>
                         <w:rFonts w:ascii="Cambria Math" w:hAnsi="Cambria Math" w:cs="Times New Roman"/>
-                        <w:sz w:val="24"/>
-                        <w:szCs w:val="24"/>
-                        <w:lang w:val="en-US"/>
+                        <w:sz w:val="20"/>
+                        <w:szCs w:val="20"/>
                       </w:rPr>
                       <m:t>i</m:t>
                     </m:r>
@@ -3245,17 +3051,17 @@
       </m:oMath>
       <w:r>
         <w:rPr>
-          <w:rFonts w:ascii="Times New Roman" w:eastAsiaTheme="minorEastAsia" w:hAnsi="Times New Roman" w:cs="Times New Roman"/>
-          <w:sz w:val="24"/>
-          <w:szCs w:val="24"/>
+          <w:rFonts w:ascii="Times New Roman" w:hAnsi="Times New Roman" w:cs="Times New Roman"/>
+          <w:sz w:val="20"/>
+          <w:szCs w:val="20"/>
         </w:rPr>
         <w:t xml:space="preserve"> </w:t>
       </w:r>
       <w:r>
         <w:rPr>
-          <w:rFonts w:ascii="Times New Roman" w:eastAsiaTheme="minorEastAsia" w:hAnsi="Times New Roman" w:cs="Times New Roman"/>
-          <w:sz w:val="24"/>
-          <w:szCs w:val="24"/>
+          <w:rFonts w:ascii="Times New Roman" w:hAnsi="Times New Roman" w:cs="Times New Roman"/>
+          <w:sz w:val="20"/>
+          <w:szCs w:val="20"/>
         </w:rPr>
         <w:t xml:space="preserve">– количество способов проинтерпретировать предикат </w:t>
       </w:r>
@@ -3266,11 +3072,8 @@
               <w:rPr>
                 <w:rFonts w:ascii="Cambria Math" w:hAnsi="Cambria Math" w:cs="Times New Roman"/>
                 <w:i/>
-                <w:color w:val="000000"/>
-                <w:sz w:val="24"/>
-                <w:szCs w:val="24"/>
-                <w:shd w:val="clear" w:color="auto" w:fill="FFFFFF"/>
-                <w:lang w:val="en-US"/>
+                <w:sz w:val="20"/>
+                <w:szCs w:val="20"/>
               </w:rPr>
             </m:ctrlPr>
           </m:sSubPr>
@@ -3278,11 +3081,8 @@
             <m:r>
               <w:rPr>
                 <w:rFonts w:ascii="Cambria Math" w:hAnsi="Cambria Math" w:cs="Times New Roman"/>
-                <w:color w:val="000000"/>
-                <w:sz w:val="24"/>
-                <w:szCs w:val="24"/>
-                <w:shd w:val="clear" w:color="auto" w:fill="FFFFFF"/>
-                <w:lang w:val="en-US"/>
+                <w:sz w:val="20"/>
+                <w:szCs w:val="20"/>
               </w:rPr>
               <m:t>P</m:t>
             </m:r>
@@ -3291,11 +3091,8 @@
             <m:r>
               <w:rPr>
                 <w:rFonts w:ascii="Cambria Math" w:hAnsi="Cambria Math" w:cs="Times New Roman"/>
-                <w:color w:val="000000"/>
-                <w:sz w:val="24"/>
-                <w:szCs w:val="24"/>
-                <w:shd w:val="clear" w:color="auto" w:fill="FFFFFF"/>
-                <w:lang w:val="en-US"/>
+                <w:sz w:val="20"/>
+                <w:szCs w:val="20"/>
               </w:rPr>
               <m:t>i</m:t>
             </m:r>
@@ -3304,11 +3101,9 @@
       </m:oMath>
       <w:r>
         <w:rPr>
-          <w:rFonts w:ascii="Times New Roman" w:eastAsiaTheme="minorEastAsia" w:hAnsi="Times New Roman" w:cs="Times New Roman"/>
-          <w:color w:val="000000"/>
-          <w:sz w:val="24"/>
-          <w:szCs w:val="24"/>
-          <w:shd w:val="clear" w:color="auto" w:fill="FFFFFF"/>
+          <w:rFonts w:ascii="Times New Roman" w:hAnsi="Times New Roman" w:cs="Times New Roman"/>
+          <w:sz w:val="20"/>
+          <w:szCs w:val="20"/>
         </w:rPr>
         <w:t>.</w:t>
       </w:r>
@@ -3316,8 +3111,8 @@
         <m:r>
           <w:rPr>
             <w:rFonts w:ascii="Cambria Math" w:hAnsi="Cambria Math" w:cs="Times New Roman"/>
-            <w:sz w:val="24"/>
-            <w:szCs w:val="24"/>
+            <w:sz w:val="20"/>
+            <w:szCs w:val="20"/>
           </w:rPr>
           <m:t xml:space="preserve"> </m:t>
         </m:r>
@@ -3327,8 +3122,8 @@
               <w:rPr>
                 <w:rFonts w:ascii="Cambria Math" w:hAnsi="Cambria Math" w:cs="Times New Roman"/>
                 <w:i/>
-                <w:sz w:val="24"/>
-                <w:szCs w:val="24"/>
+                <w:sz w:val="20"/>
+                <w:szCs w:val="20"/>
               </w:rPr>
             </m:ctrlPr>
           </m:sSupPr>
@@ -3336,8 +3131,8 @@
             <m:r>
               <w:rPr>
                 <w:rFonts w:ascii="Cambria Math" w:hAnsi="Cambria Math" w:cs="Times New Roman"/>
-                <w:sz w:val="24"/>
-                <w:szCs w:val="24"/>
+                <w:sz w:val="20"/>
+                <w:szCs w:val="20"/>
               </w:rPr>
               <m:t>n</m:t>
             </m:r>
@@ -3349,8 +3144,8 @@
                   <w:rPr>
                     <w:rFonts w:ascii="Cambria Math" w:hAnsi="Cambria Math" w:cs="Times New Roman"/>
                     <w:i/>
-                    <w:sz w:val="24"/>
-                    <w:szCs w:val="24"/>
+                    <w:sz w:val="20"/>
+                    <w:szCs w:val="20"/>
                   </w:rPr>
                 </m:ctrlPr>
               </m:sSupPr>
@@ -3358,9 +3153,8 @@
                 <m:r>
                   <w:rPr>
                     <w:rFonts w:ascii="Cambria Math" w:hAnsi="Cambria Math" w:cs="Times New Roman"/>
-                    <w:sz w:val="24"/>
-                    <w:szCs w:val="24"/>
-                    <w:lang w:val="en-US"/>
+                    <w:sz w:val="20"/>
+                    <w:szCs w:val="20"/>
                   </w:rPr>
                   <m:t>n</m:t>
                 </m:r>
@@ -3372,8 +3166,8 @@
                       <w:rPr>
                         <w:rFonts w:ascii="Cambria Math" w:hAnsi="Cambria Math" w:cs="Times New Roman"/>
                         <w:i/>
-                        <w:sz w:val="24"/>
-                        <w:szCs w:val="24"/>
+                        <w:sz w:val="20"/>
+                        <w:szCs w:val="20"/>
                       </w:rPr>
                     </m:ctrlPr>
                   </m:sSubPr>
@@ -3381,8 +3175,8 @@
                     <m:r>
                       <w:rPr>
                         <w:rFonts w:ascii="Cambria Math" w:hAnsi="Cambria Math" w:cs="Times New Roman"/>
-                        <w:sz w:val="24"/>
-                        <w:szCs w:val="24"/>
+                        <w:sz w:val="20"/>
+                        <w:szCs w:val="20"/>
                       </w:rPr>
                       <m:t>μ</m:t>
                     </m:r>
@@ -3391,8 +3185,8 @@
                     <m:r>
                       <w:rPr>
                         <w:rFonts w:ascii="Cambria Math" w:hAnsi="Cambria Math" w:cs="Times New Roman"/>
-                        <w:sz w:val="24"/>
-                        <w:szCs w:val="24"/>
+                        <w:sz w:val="20"/>
+                        <w:szCs w:val="20"/>
                       </w:rPr>
                       <m:t>s</m:t>
                     </m:r>
@@ -3405,19 +3199,17 @@
       </m:oMath>
       <w:r>
         <w:rPr>
-          <w:rFonts w:ascii="Times New Roman" w:eastAsiaTheme="minorEastAsia" w:hAnsi="Times New Roman" w:cs="Times New Roman"/>
-          <w:sz w:val="24"/>
-          <w:szCs w:val="24"/>
+          <w:rFonts w:ascii="Times New Roman" w:hAnsi="Times New Roman" w:cs="Times New Roman"/>
+          <w:sz w:val="20"/>
+          <w:szCs w:val="20"/>
         </w:rPr>
         <w:t xml:space="preserve"> – </w:t>
       </w:r>
       <w:r>
         <w:rPr>
-          <w:rFonts w:ascii="Times New Roman" w:eastAsiaTheme="minorEastAsia" w:hAnsi="Times New Roman" w:cs="Times New Roman"/>
-          <w:color w:val="000000"/>
-          <w:sz w:val="24"/>
-          <w:szCs w:val="24"/>
-          <w:shd w:val="clear" w:color="auto" w:fill="FFFFFF"/>
+          <w:rFonts w:ascii="Times New Roman" w:hAnsi="Times New Roman" w:cs="Times New Roman"/>
+          <w:sz w:val="20"/>
+          <w:szCs w:val="20"/>
         </w:rPr>
         <w:t xml:space="preserve">количество способов проинтерпретировать символ </w:t>
       </w:r>
@@ -3428,11 +3220,8 @@
               <w:rPr>
                 <w:rFonts w:ascii="Cambria Math" w:hAnsi="Cambria Math" w:cs="Times New Roman"/>
                 <w:i/>
-                <w:color w:val="000000"/>
-                <w:sz w:val="24"/>
-                <w:szCs w:val="24"/>
-                <w:shd w:val="clear" w:color="auto" w:fill="FFFFFF"/>
-                <w:lang w:val="en-US"/>
+                <w:sz w:val="20"/>
+                <w:szCs w:val="20"/>
               </w:rPr>
             </m:ctrlPr>
           </m:sSubPr>
@@ -3440,11 +3229,8 @@
             <m:r>
               <w:rPr>
                 <w:rFonts w:ascii="Cambria Math" w:hAnsi="Cambria Math" w:cs="Times New Roman"/>
-                <w:color w:val="000000"/>
-                <w:sz w:val="24"/>
-                <w:szCs w:val="24"/>
-                <w:shd w:val="clear" w:color="auto" w:fill="FFFFFF"/>
-                <w:lang w:val="en-US"/>
+                <w:sz w:val="20"/>
+                <w:szCs w:val="20"/>
               </w:rPr>
               <m:t>f</m:t>
             </m:r>
@@ -3453,11 +3239,8 @@
             <m:r>
               <w:rPr>
                 <w:rFonts w:ascii="Cambria Math" w:hAnsi="Cambria Math" w:cs="Times New Roman"/>
-                <w:color w:val="000000"/>
-                <w:sz w:val="24"/>
-                <w:szCs w:val="24"/>
-                <w:shd w:val="clear" w:color="auto" w:fill="FFFFFF"/>
-                <w:lang w:val="en-US"/>
+                <w:sz w:val="20"/>
+                <w:szCs w:val="20"/>
               </w:rPr>
               <m:t>s</m:t>
             </m:r>
@@ -3466,13 +3249,19 @@
       </m:oMath>
       <w:r>
         <w:rPr>
-          <w:rFonts w:ascii="Times New Roman" w:eastAsiaTheme="minorEastAsia" w:hAnsi="Times New Roman" w:cs="Times New Roman"/>
-          <w:color w:val="000000"/>
-          <w:sz w:val="24"/>
-          <w:szCs w:val="24"/>
-          <w:shd w:val="clear" w:color="auto" w:fill="FFFFFF"/>
-        </w:rPr>
-        <w:t xml:space="preserve"> [</w:t>
+          <w:rFonts w:ascii="Times New Roman" w:hAnsi="Times New Roman" w:cs="Times New Roman"/>
+          <w:sz w:val="20"/>
+          <w:szCs w:val="20"/>
+        </w:rPr>
+        <w:t xml:space="preserve"> </w:t>
+      </w:r>
+      <w:r>
+        <w:rPr>
+          <w:rFonts w:ascii="Times New Roman" w:hAnsi="Times New Roman" w:cs="Times New Roman"/>
+          <w:sz w:val="20"/>
+          <w:szCs w:val="20"/>
+        </w:rPr>
+        <w:t>(</w:t>
       </w:r>
       <m:oMath>
         <m:sSub>
@@ -3481,9 +3270,8 @@
               <w:rPr>
                 <w:rFonts w:ascii="Cambria Math" w:hAnsi="Cambria Math" w:cs="Times New Roman"/>
                 <w:i/>
-                <w:sz w:val="24"/>
-                <w:szCs w:val="24"/>
-                <w:lang w:val="en-US"/>
+                <w:sz w:val="20"/>
+                <w:szCs w:val="20"/>
               </w:rPr>
             </m:ctrlPr>
           </m:sSubPr>
@@ -3491,9 +3279,8 @@
             <m:r>
               <w:rPr>
                 <w:rFonts w:ascii="Cambria Math" w:hAnsi="Cambria Math" w:cs="Times New Roman"/>
-                <w:sz w:val="24"/>
-                <w:szCs w:val="24"/>
-                <w:lang w:val="en-US"/>
+                <w:sz w:val="20"/>
+                <w:szCs w:val="20"/>
               </w:rPr>
               <m:t>S</m:t>
             </m:r>
@@ -3502,9 +3289,8 @@
             <m:r>
               <w:rPr>
                 <w:rFonts w:ascii="Cambria Math" w:hAnsi="Cambria Math" w:cs="Times New Roman"/>
-                <w:sz w:val="24"/>
-                <w:szCs w:val="24"/>
-                <w:lang w:val="en-US"/>
+                <w:sz w:val="20"/>
+                <w:szCs w:val="20"/>
               </w:rPr>
               <m:t>n</m:t>
             </m:r>
@@ -3516,8 +3302,8 @@
               <w:rPr>
                 <w:rFonts w:ascii="Cambria Math" w:hAnsi="Cambria Math" w:cs="Times New Roman"/>
                 <w:i/>
-                <w:sz w:val="24"/>
-                <w:szCs w:val="24"/>
+                <w:sz w:val="20"/>
+                <w:szCs w:val="20"/>
               </w:rPr>
             </m:ctrlPr>
           </m:dPr>
@@ -3525,9 +3311,8 @@
             <m:r>
               <w:rPr>
                 <w:rFonts w:ascii="Cambria Math" w:hAnsi="Cambria Math" w:cs="Times New Roman"/>
-                <w:sz w:val="24"/>
-                <w:szCs w:val="24"/>
-                <w:lang w:val="en-US"/>
+                <w:sz w:val="20"/>
+                <w:szCs w:val="20"/>
               </w:rPr>
               <m:t>σ</m:t>
             </m:r>
@@ -3536,9 +3321,9 @@
       </m:oMath>
       <w:r>
         <w:rPr>
-          <w:rFonts w:ascii="Times New Roman" w:eastAsiaTheme="minorEastAsia" w:hAnsi="Times New Roman" w:cs="Times New Roman"/>
-          <w:sz w:val="24"/>
-          <w:szCs w:val="24"/>
+          <w:rFonts w:ascii="Times New Roman" w:hAnsi="Times New Roman" w:cs="Times New Roman"/>
+          <w:sz w:val="20"/>
+          <w:szCs w:val="20"/>
         </w:rPr>
         <w:t xml:space="preserve"> то же самое, что и </w:t>
       </w:r>
@@ -3549,9 +3334,8 @@
               <w:rPr>
                 <w:rFonts w:ascii="Cambria Math" w:hAnsi="Cambria Math" w:cs="Times New Roman"/>
                 <w:i/>
-                <w:sz w:val="24"/>
-                <w:szCs w:val="24"/>
-                <w:lang w:val="en-US"/>
+                <w:sz w:val="20"/>
+                <w:szCs w:val="20"/>
               </w:rPr>
             </m:ctrlPr>
           </m:sSubPr>
@@ -3559,9 +3343,8 @@
             <m:r>
               <w:rPr>
                 <w:rFonts w:ascii="Cambria Math" w:hAnsi="Cambria Math" w:cs="Times New Roman"/>
-                <w:sz w:val="24"/>
-                <w:szCs w:val="24"/>
-                <w:lang w:val="en-US"/>
+                <w:sz w:val="20"/>
+                <w:szCs w:val="20"/>
               </w:rPr>
               <m:t>S</m:t>
             </m:r>
@@ -3570,9 +3353,8 @@
             <m:r>
               <w:rPr>
                 <w:rFonts w:ascii="Cambria Math" w:hAnsi="Cambria Math" w:cs="Times New Roman"/>
-                <w:sz w:val="24"/>
-                <w:szCs w:val="24"/>
-                <w:lang w:val="en-US"/>
+                <w:sz w:val="20"/>
+                <w:szCs w:val="20"/>
               </w:rPr>
               <m:t>n</m:t>
             </m:r>
@@ -3581,44 +3363,28 @@
         <m:r>
           <w:rPr>
             <w:rFonts w:ascii="Cambria Math" w:hAnsi="Cambria Math" w:cs="Times New Roman"/>
-            <w:sz w:val="24"/>
-            <w:szCs w:val="24"/>
+            <w:sz w:val="20"/>
+            <w:szCs w:val="20"/>
           </w:rPr>
-          <m:t>(</m:t>
-        </m:r>
-        <m:r>
-          <w:rPr>
-            <w:rFonts w:ascii="Cambria Math" w:hAnsi="Cambria Math" w:cs="Times New Roman"/>
-            <w:sz w:val="24"/>
-            <w:szCs w:val="24"/>
-            <w:lang w:val="en-US"/>
-          </w:rPr>
-          <m:t>f</m:t>
-        </m:r>
-        <m:r>
-          <w:rPr>
-            <w:rFonts w:ascii="Cambria Math" w:hAnsi="Cambria Math" w:cs="Times New Roman"/>
-            <w:sz w:val="24"/>
-            <w:szCs w:val="24"/>
-          </w:rPr>
-          <m:t>)</m:t>
+          <m:t>(f)</m:t>
         </m:r>
       </m:oMath>
       <w:r>
         <w:rPr>
-          <w:rFonts w:ascii="Times New Roman" w:eastAsiaTheme="minorEastAsia" w:hAnsi="Times New Roman" w:cs="Times New Roman"/>
-          <w:sz w:val="24"/>
-          <w:szCs w:val="24"/>
-        </w:rPr>
-        <w:t>]</w:t>
+          <w:rFonts w:ascii="Times New Roman" w:hAnsi="Times New Roman" w:cs="Times New Roman"/>
+          <w:sz w:val="20"/>
+          <w:szCs w:val="20"/>
+        </w:rPr>
+        <w:t>)</w:t>
       </w:r>
     </w:p>
     <w:p>
       <w:pPr>
-        <w:rPr>
-          <w:rFonts w:ascii="Times New Roman" w:eastAsiaTheme="minorEastAsia" w:hAnsi="Times New Roman" w:cs="Times New Roman"/>
-          <w:sz w:val="24"/>
-          <w:szCs w:val="24"/>
+        <w:spacing w:after="0"/>
+        <w:rPr>
+          <w:rFonts w:ascii="Times New Roman" w:hAnsi="Times New Roman" w:cs="Times New Roman"/>
+          <w:sz w:val="20"/>
+          <w:szCs w:val="20"/>
         </w:rPr>
       </w:pPr>
       <m:oMath>
@@ -3628,9 +3394,8 @@
               <w:rPr>
                 <w:rFonts w:ascii="Cambria Math" w:hAnsi="Cambria Math" w:cs="Times New Roman"/>
                 <w:i/>
-                <w:sz w:val="24"/>
-                <w:szCs w:val="24"/>
-                <w:lang w:val="en-US"/>
+                <w:sz w:val="20"/>
+                <w:szCs w:val="20"/>
               </w:rPr>
             </m:ctrlPr>
           </m:sSubPr>
@@ -3638,9 +3403,8 @@
             <m:r>
               <w:rPr>
                 <w:rFonts w:ascii="Cambria Math" w:hAnsi="Cambria Math" w:cs="Times New Roman"/>
-                <w:sz w:val="24"/>
-                <w:szCs w:val="24"/>
-                <w:lang w:val="en-US"/>
+                <w:sz w:val="20"/>
+                <w:szCs w:val="20"/>
               </w:rPr>
               <m:t>M</m:t>
             </m:r>
@@ -3649,9 +3413,8 @@
             <m:r>
               <w:rPr>
                 <w:rFonts w:ascii="Cambria Math" w:hAnsi="Cambria Math" w:cs="Times New Roman"/>
-                <w:sz w:val="24"/>
-                <w:szCs w:val="24"/>
-                <w:lang w:val="en-US"/>
+                <w:sz w:val="20"/>
+                <w:szCs w:val="20"/>
               </w:rPr>
               <m:t>n</m:t>
             </m:r>
@@ -3663,8 +3426,8 @@
               <w:rPr>
                 <w:rFonts w:ascii="Cambria Math" w:hAnsi="Cambria Math" w:cs="Times New Roman"/>
                 <w:i/>
-                <w:sz w:val="24"/>
-                <w:szCs w:val="24"/>
+                <w:sz w:val="20"/>
+                <w:szCs w:val="20"/>
               </w:rPr>
             </m:ctrlPr>
           </m:dPr>
@@ -3672,75 +3435,66 @@
             <m:r>
               <w:rPr>
                 <w:rFonts w:ascii="Cambria Math" w:hAnsi="Cambria Math" w:cs="Times New Roman"/>
-                <w:sz w:val="24"/>
-                <w:szCs w:val="24"/>
-                <w:lang w:val="en-US"/>
+                <w:sz w:val="20"/>
+                <w:szCs w:val="20"/>
               </w:rPr>
               <m:t>f</m:t>
             </m:r>
           </m:e>
         </m:d>
       </m:oMath>
-      <w:bookmarkStart w:id="0" w:name="_GoBack"/>
-      <w:bookmarkEnd w:id="0"/>
       <w:r>
         <w:rPr>
-          <w:rFonts w:ascii="Times New Roman" w:eastAsiaTheme="minorEastAsia" w:hAnsi="Times New Roman" w:cs="Times New Roman"/>
-          <w:i/>
-          <w:sz w:val="24"/>
-          <w:szCs w:val="24"/>
-        </w:rPr>
-        <w:t xml:space="preserve"> </w:t>
+          <w:rFonts w:ascii="Times New Roman" w:hAnsi="Times New Roman" w:cs="Times New Roman"/>
+          <w:sz w:val="20"/>
+          <w:szCs w:val="20"/>
+        </w:rPr>
+        <w:t xml:space="preserve"> – количество моделей формулы </w:t>
       </w:r>
+      <m:oMath>
+        <m:r>
+          <w:rPr>
+            <w:rFonts w:ascii="Cambria Math" w:hAnsi="Cambria Math" w:cs="Times New Roman"/>
+            <w:sz w:val="20"/>
+            <w:szCs w:val="20"/>
+          </w:rPr>
+          <m:t>f</m:t>
+        </m:r>
+      </m:oMath>
       <w:r>
         <w:rPr>
-          <w:rFonts w:ascii="Times New Roman" w:eastAsiaTheme="minorEastAsia" w:hAnsi="Times New Roman" w:cs="Times New Roman"/>
-          <w:sz w:val="24"/>
-          <w:szCs w:val="24"/>
-        </w:rPr>
-        <w:t xml:space="preserve">– количество моделей формулы </w:t>
-      </w:r>
-      <w:r>
-        <w:rPr>
-          <w:rFonts w:ascii="Times New Roman" w:eastAsiaTheme="minorEastAsia" w:hAnsi="Times New Roman" w:cs="Times New Roman"/>
-          <w:sz w:val="24"/>
-          <w:szCs w:val="24"/>
-          <w:lang w:val="en-US"/>
-        </w:rPr>
-        <w:t>f</w:t>
-      </w:r>
-      <w:r>
-        <w:rPr>
-          <w:rFonts w:ascii="Times New Roman" w:eastAsiaTheme="minorEastAsia" w:hAnsi="Times New Roman" w:cs="Times New Roman"/>
-          <w:sz w:val="24"/>
-          <w:szCs w:val="24"/>
+          <w:rFonts w:ascii="Times New Roman" w:hAnsi="Times New Roman" w:cs="Times New Roman"/>
+          <w:sz w:val="20"/>
+          <w:szCs w:val="20"/>
         </w:rPr>
         <w:t xml:space="preserve"> над </w:t>
       </w:r>
+      <m:oMath>
+        <m:r>
+          <w:rPr>
+            <w:rFonts w:ascii="Cambria Math" w:hAnsi="Cambria Math" w:cs="Times New Roman"/>
+            <w:sz w:val="20"/>
+            <w:szCs w:val="20"/>
+          </w:rPr>
+          <m:t>n</m:t>
+        </m:r>
+      </m:oMath>
       <w:r>
         <w:rPr>
-          <w:rFonts w:ascii="Times New Roman" w:eastAsiaTheme="minorEastAsia" w:hAnsi="Times New Roman" w:cs="Times New Roman"/>
-          <w:sz w:val="24"/>
-          <w:szCs w:val="24"/>
-          <w:lang w:val="en-US"/>
-        </w:rPr>
-        <w:t>n</w:t>
-      </w:r>
-      <w:r>
-        <w:rPr>
-          <w:rFonts w:ascii="Times New Roman" w:eastAsiaTheme="minorEastAsia" w:hAnsi="Times New Roman" w:cs="Times New Roman"/>
-          <w:sz w:val="24"/>
-          <w:szCs w:val="24"/>
+          <w:rFonts w:ascii="Times New Roman" w:hAnsi="Times New Roman" w:cs="Times New Roman"/>
+          <w:sz w:val="20"/>
+          <w:szCs w:val="20"/>
         </w:rPr>
         <w:t xml:space="preserve">-элементным универсом. </w:t>
       </w:r>
     </w:p>
     <w:p>
       <w:pPr>
-        <w:rPr>
-          <w:rFonts w:ascii="Times New Roman" w:eastAsiaTheme="minorEastAsia" w:hAnsi="Times New Roman" w:cs="Times New Roman"/>
-          <w:sz w:val="24"/>
-          <w:szCs w:val="24"/>
+        <w:spacing w:after="0"/>
+        <w:rPr>
+          <w:rFonts w:ascii="Times New Roman" w:hAnsi="Times New Roman" w:cs="Times New Roman"/>
+          <w:sz w:val="20"/>
+          <w:szCs w:val="20"/>
         </w:rPr>
       </w:pPr>
       <m:oMath>
@@ -3750,9 +3504,8 @@
               <w:rPr>
                 <w:rFonts w:ascii="Cambria Math" w:hAnsi="Cambria Math" w:cs="Times New Roman"/>
                 <w:i/>
-                <w:sz w:val="24"/>
-                <w:szCs w:val="24"/>
-                <w:lang w:val="en-US"/>
+                <w:sz w:val="20"/>
+                <w:szCs w:val="20"/>
               </w:rPr>
             </m:ctrlPr>
           </m:sSubPr>
@@ -3760,9 +3513,8 @@
             <m:r>
               <w:rPr>
                 <w:rFonts w:ascii="Cambria Math" w:hAnsi="Cambria Math" w:cs="Times New Roman"/>
-                <w:sz w:val="24"/>
-                <w:szCs w:val="24"/>
-                <w:lang w:val="en-US"/>
+                <w:sz w:val="20"/>
+                <w:szCs w:val="20"/>
               </w:rPr>
               <m:t>γ</m:t>
             </m:r>
@@ -3771,9 +3523,8 @@
             <m:r>
               <w:rPr>
                 <w:rFonts w:ascii="Cambria Math" w:hAnsi="Cambria Math" w:cs="Times New Roman"/>
-                <w:sz w:val="24"/>
-                <w:szCs w:val="24"/>
-                <w:lang w:val="en-US"/>
+                <w:sz w:val="20"/>
+                <w:szCs w:val="20"/>
               </w:rPr>
               <m:t>n</m:t>
             </m:r>
@@ -3785,8 +3536,8 @@
               <w:rPr>
                 <w:rFonts w:ascii="Cambria Math" w:hAnsi="Cambria Math" w:cs="Times New Roman"/>
                 <w:i/>
-                <w:sz w:val="24"/>
-                <w:szCs w:val="24"/>
+                <w:sz w:val="20"/>
+                <w:szCs w:val="20"/>
               </w:rPr>
             </m:ctrlPr>
           </m:dPr>
@@ -3794,9 +3545,8 @@
             <m:r>
               <w:rPr>
                 <w:rFonts w:ascii="Cambria Math" w:hAnsi="Cambria Math" w:cs="Times New Roman"/>
-                <w:sz w:val="24"/>
-                <w:szCs w:val="24"/>
-                <w:lang w:val="en-US"/>
+                <w:sz w:val="20"/>
+                <w:szCs w:val="20"/>
               </w:rPr>
               <m:t>f</m:t>
             </m:r>
@@ -3805,8 +3555,8 @@
         <m:r>
           <w:rPr>
             <w:rFonts w:ascii="Cambria Math" w:hAnsi="Cambria Math" w:cs="Times New Roman"/>
-            <w:sz w:val="24"/>
-            <w:szCs w:val="24"/>
+            <w:sz w:val="20"/>
+            <w:szCs w:val="20"/>
           </w:rPr>
           <m:t>≝</m:t>
         </m:r>
@@ -3816,8 +3566,8 @@
               <w:rPr>
                 <w:rFonts w:ascii="Cambria Math" w:hAnsi="Cambria Math" w:cs="Times New Roman"/>
                 <w:i/>
-                <w:sz w:val="24"/>
-                <w:szCs w:val="24"/>
+                <w:sz w:val="20"/>
+                <w:szCs w:val="20"/>
               </w:rPr>
             </m:ctrlPr>
           </m:fPr>
@@ -3828,9 +3578,8 @@
                   <w:rPr>
                     <w:rFonts w:ascii="Cambria Math" w:hAnsi="Cambria Math" w:cs="Times New Roman"/>
                     <w:i/>
-                    <w:sz w:val="24"/>
-                    <w:szCs w:val="24"/>
-                    <w:lang w:val="en-US"/>
+                    <w:sz w:val="20"/>
+                    <w:szCs w:val="20"/>
                   </w:rPr>
                 </m:ctrlPr>
               </m:sSubPr>
@@ -3838,9 +3587,8 @@
                 <m:r>
                   <w:rPr>
                     <w:rFonts w:ascii="Cambria Math" w:hAnsi="Cambria Math" w:cs="Times New Roman"/>
-                    <w:sz w:val="24"/>
-                    <w:szCs w:val="24"/>
-                    <w:lang w:val="en-US"/>
+                    <w:sz w:val="20"/>
+                    <w:szCs w:val="20"/>
                   </w:rPr>
                   <m:t>M</m:t>
                 </m:r>
@@ -3849,9 +3597,8 @@
                 <m:r>
                   <w:rPr>
                     <w:rFonts w:ascii="Cambria Math" w:hAnsi="Cambria Math" w:cs="Times New Roman"/>
-                    <w:sz w:val="24"/>
-                    <w:szCs w:val="24"/>
-                    <w:lang w:val="en-US"/>
+                    <w:sz w:val="20"/>
+                    <w:szCs w:val="20"/>
                   </w:rPr>
                   <m:t>n</m:t>
                 </m:r>
@@ -3863,8 +3610,8 @@
                   <w:rPr>
                     <w:rFonts w:ascii="Cambria Math" w:hAnsi="Cambria Math" w:cs="Times New Roman"/>
                     <w:i/>
-                    <w:sz w:val="24"/>
-                    <w:szCs w:val="24"/>
+                    <w:sz w:val="20"/>
+                    <w:szCs w:val="20"/>
                   </w:rPr>
                 </m:ctrlPr>
               </m:dPr>
@@ -3872,9 +3619,8 @@
                 <m:r>
                   <w:rPr>
                     <w:rFonts w:ascii="Cambria Math" w:hAnsi="Cambria Math" w:cs="Times New Roman"/>
-                    <w:sz w:val="24"/>
-                    <w:szCs w:val="24"/>
-                    <w:lang w:val="en-US"/>
+                    <w:sz w:val="20"/>
+                    <w:szCs w:val="20"/>
                   </w:rPr>
                   <m:t>f</m:t>
                 </m:r>
@@ -3882,9 +3628,9 @@
             </m:d>
             <m:r>
               <w:rPr>
-                <w:rFonts w:ascii="Cambria Math" w:eastAsiaTheme="minorEastAsia" w:hAnsi="Cambria Math" w:cs="Times New Roman"/>
-                <w:sz w:val="24"/>
-                <w:szCs w:val="24"/>
+                <w:rFonts w:ascii="Cambria Math" w:hAnsi="Cambria Math" w:cs="Times New Roman"/>
+                <w:sz w:val="20"/>
+                <w:szCs w:val="20"/>
               </w:rPr>
               <m:t xml:space="preserve"> </m:t>
             </m:r>
@@ -3896,9 +3642,8 @@
                   <w:rPr>
                     <w:rFonts w:ascii="Cambria Math" w:hAnsi="Cambria Math" w:cs="Times New Roman"/>
                     <w:i/>
-                    <w:sz w:val="24"/>
-                    <w:szCs w:val="24"/>
-                    <w:lang w:val="en-US"/>
+                    <w:sz w:val="20"/>
+                    <w:szCs w:val="20"/>
                   </w:rPr>
                 </m:ctrlPr>
               </m:sSubPr>
@@ -3906,9 +3651,8 @@
                 <m:r>
                   <w:rPr>
                     <w:rFonts w:ascii="Cambria Math" w:hAnsi="Cambria Math" w:cs="Times New Roman"/>
-                    <w:sz w:val="24"/>
-                    <w:szCs w:val="24"/>
-                    <w:lang w:val="en-US"/>
+                    <w:sz w:val="20"/>
+                    <w:szCs w:val="20"/>
                   </w:rPr>
                   <m:t>S</m:t>
                 </m:r>
@@ -3917,9 +3661,8 @@
                 <m:r>
                   <w:rPr>
                     <w:rFonts w:ascii="Cambria Math" w:hAnsi="Cambria Math" w:cs="Times New Roman"/>
-                    <w:sz w:val="24"/>
-                    <w:szCs w:val="24"/>
-                    <w:lang w:val="en-US"/>
+                    <w:sz w:val="20"/>
+                    <w:szCs w:val="20"/>
                   </w:rPr>
                   <m:t>n</m:t>
                 </m:r>
@@ -3928,46 +3671,30 @@
             <m:r>
               <w:rPr>
                 <w:rFonts w:ascii="Cambria Math" w:hAnsi="Cambria Math" w:cs="Times New Roman"/>
-                <w:sz w:val="24"/>
-                <w:szCs w:val="24"/>
-              </w:rPr>
-              <m:t>(</m:t>
-            </m:r>
-            <m:r>
-              <w:rPr>
-                <w:rFonts w:ascii="Cambria Math" w:hAnsi="Cambria Math" w:cs="Times New Roman"/>
-                <w:sz w:val="24"/>
-                <w:szCs w:val="24"/>
-                <w:lang w:val="en-US"/>
-              </w:rPr>
-              <m:t>f</m:t>
-            </m:r>
-            <m:r>
-              <w:rPr>
-                <w:rFonts w:ascii="Cambria Math" w:hAnsi="Cambria Math" w:cs="Times New Roman"/>
-                <w:sz w:val="24"/>
-                <w:szCs w:val="24"/>
-              </w:rPr>
-              <m:t>)</m:t>
+                <w:sz w:val="20"/>
+                <w:szCs w:val="20"/>
+              </w:rPr>
+              <m:t>(f)</m:t>
             </m:r>
           </m:den>
         </m:f>
       </m:oMath>
       <w:r>
         <w:rPr>
-          <w:rFonts w:ascii="Times New Roman" w:eastAsiaTheme="minorEastAsia" w:hAnsi="Times New Roman" w:cs="Times New Roman"/>
-          <w:sz w:val="24"/>
-          <w:szCs w:val="24"/>
+          <w:rFonts w:ascii="Times New Roman" w:hAnsi="Times New Roman" w:cs="Times New Roman"/>
+          <w:sz w:val="20"/>
+          <w:szCs w:val="20"/>
         </w:rPr>
         <w:t xml:space="preserve"> – объем выполнимости.</w:t>
       </w:r>
     </w:p>
     <w:p>
       <w:pPr>
-        <w:rPr>
-          <w:rFonts w:ascii="Times New Roman" w:eastAsiaTheme="minorEastAsia" w:hAnsi="Times New Roman" w:cs="Times New Roman"/>
-          <w:sz w:val="24"/>
-          <w:szCs w:val="24"/>
+        <w:spacing w:after="0"/>
+        <w:rPr>
+          <w:rFonts w:ascii="Times New Roman" w:hAnsi="Times New Roman" w:cs="Times New Roman"/>
+          <w:sz w:val="20"/>
+          <w:szCs w:val="20"/>
         </w:rPr>
       </w:pPr>
       <m:oMath>
@@ -3975,10 +3702,10 @@
           <m:funcPr>
             <m:ctrlPr>
               <w:rPr>
-                <w:rFonts w:ascii="Cambria Math" w:eastAsiaTheme="minorEastAsia" w:hAnsi="Cambria Math" w:cs="Times New Roman"/>
+                <w:rFonts w:ascii="Cambria Math" w:hAnsi="Cambria Math" w:cs="Times New Roman"/>
                 <w:i/>
-                <w:sz w:val="24"/>
-                <w:szCs w:val="24"/>
+                <w:sz w:val="20"/>
+                <w:szCs w:val="20"/>
               </w:rPr>
             </m:ctrlPr>
           </m:funcPr>
@@ -3987,10 +3714,10 @@
               <m:limLowPr>
                 <m:ctrlPr>
                   <w:rPr>
-                    <w:rFonts w:ascii="Cambria Math" w:eastAsiaTheme="minorEastAsia" w:hAnsi="Cambria Math" w:cs="Times New Roman"/>
+                    <w:rFonts w:ascii="Cambria Math" w:hAnsi="Cambria Math" w:cs="Times New Roman"/>
                     <w:i/>
-                    <w:sz w:val="24"/>
-                    <w:szCs w:val="24"/>
+                    <w:sz w:val="20"/>
+                    <w:szCs w:val="20"/>
                   </w:rPr>
                 </m:ctrlPr>
               </m:limLowPr>
@@ -4001,8 +3728,8 @@
                   </m:rPr>
                   <w:rPr>
                     <w:rFonts w:ascii="Cambria Math" w:hAnsi="Cambria Math" w:cs="Times New Roman"/>
-                    <w:sz w:val="24"/>
-                    <w:szCs w:val="24"/>
+                    <w:sz w:val="20"/>
+                    <w:szCs w:val="20"/>
                   </w:rPr>
                   <m:t>lim</m:t>
                 </m:r>
@@ -4011,8 +3738,8 @@
                 <m:r>
                   <w:rPr>
                     <w:rFonts w:ascii="Cambria Math" w:hAnsi="Cambria Math" w:cs="Times New Roman"/>
-                    <w:sz w:val="24"/>
-                    <w:szCs w:val="24"/>
+                    <w:sz w:val="20"/>
+                    <w:szCs w:val="20"/>
                   </w:rPr>
                   <m:t>n→∞</m:t>
                 </m:r>
@@ -4026,9 +3753,8 @@
                   <w:rPr>
                     <w:rFonts w:ascii="Cambria Math" w:hAnsi="Cambria Math" w:cs="Times New Roman"/>
                     <w:i/>
-                    <w:sz w:val="24"/>
-                    <w:szCs w:val="24"/>
-                    <w:lang w:val="en-US"/>
+                    <w:sz w:val="20"/>
+                    <w:szCs w:val="20"/>
                   </w:rPr>
                 </m:ctrlPr>
               </m:sSubPr>
@@ -4036,9 +3762,8 @@
                 <m:r>
                   <w:rPr>
                     <w:rFonts w:ascii="Cambria Math" w:hAnsi="Cambria Math" w:cs="Times New Roman"/>
-                    <w:sz w:val="24"/>
-                    <w:szCs w:val="24"/>
-                    <w:lang w:val="en-US"/>
+                    <w:sz w:val="20"/>
+                    <w:szCs w:val="20"/>
                   </w:rPr>
                   <m:t>γ</m:t>
                 </m:r>
@@ -4047,9 +3772,8 @@
                 <m:r>
                   <w:rPr>
                     <w:rFonts w:ascii="Cambria Math" w:hAnsi="Cambria Math" w:cs="Times New Roman"/>
-                    <w:sz w:val="24"/>
-                    <w:szCs w:val="24"/>
-                    <w:lang w:val="en-US"/>
+                    <w:sz w:val="20"/>
+                    <w:szCs w:val="20"/>
                   </w:rPr>
                   <m:t>n</m:t>
                 </m:r>
@@ -4061,8 +3785,8 @@
                   <w:rPr>
                     <w:rFonts w:ascii="Cambria Math" w:hAnsi="Cambria Math" w:cs="Times New Roman"/>
                     <w:i/>
-                    <w:sz w:val="24"/>
-                    <w:szCs w:val="24"/>
+                    <w:sz w:val="20"/>
+                    <w:szCs w:val="20"/>
                   </w:rPr>
                 </m:ctrlPr>
               </m:dPr>
@@ -4070,9 +3794,8 @@
                 <m:r>
                   <w:rPr>
                     <w:rFonts w:ascii="Cambria Math" w:hAnsi="Cambria Math" w:cs="Times New Roman"/>
-                    <w:sz w:val="24"/>
-                    <w:szCs w:val="24"/>
-                    <w:lang w:val="en-US"/>
+                    <w:sz w:val="20"/>
+                    <w:szCs w:val="20"/>
                   </w:rPr>
                   <m:t>f</m:t>
                 </m:r>
@@ -4082,95 +3805,72 @@
         </m:func>
         <m:r>
           <w:rPr>
-            <w:rFonts w:ascii="Cambria Math" w:eastAsiaTheme="minorEastAsia" w:hAnsi="Cambria Math" w:cs="Times New Roman"/>
-            <w:sz w:val="24"/>
-            <w:szCs w:val="24"/>
+            <w:rFonts w:ascii="Cambria Math" w:hAnsi="Cambria Math" w:cs="Times New Roman"/>
+            <w:sz w:val="20"/>
+            <w:szCs w:val="20"/>
           </w:rPr>
-          <m:t>=γ(</m:t>
-        </m:r>
-        <m:r>
-          <w:rPr>
-            <w:rFonts w:ascii="Cambria Math" w:eastAsiaTheme="minorEastAsia" w:hAnsi="Cambria Math" w:cs="Times New Roman"/>
-            <w:sz w:val="24"/>
-            <w:szCs w:val="24"/>
-            <w:lang w:val="en-US"/>
-          </w:rPr>
-          <m:t>f</m:t>
-        </m:r>
-        <m:r>
-          <w:rPr>
-            <w:rFonts w:ascii="Cambria Math" w:eastAsiaTheme="minorEastAsia" w:hAnsi="Cambria Math" w:cs="Times New Roman"/>
-            <w:sz w:val="24"/>
-            <w:szCs w:val="24"/>
-          </w:rPr>
-          <m:t>)</m:t>
+          <m:t>=γ(f)</m:t>
         </m:r>
       </m:oMath>
       <w:r>
         <w:rPr>
-          <w:rFonts w:ascii="Times New Roman" w:eastAsiaTheme="minorEastAsia" w:hAnsi="Times New Roman" w:cs="Times New Roman"/>
-          <w:sz w:val="24"/>
-          <w:szCs w:val="24"/>
-        </w:rPr>
-        <w:t xml:space="preserve"> – если предел существует, то он называется долей выполнимости формулы </w:t>
-      </w:r>
-      <w:r>
-        <w:rPr>
-          <w:rFonts w:ascii="Times New Roman" w:eastAsiaTheme="minorEastAsia" w:hAnsi="Times New Roman" w:cs="Times New Roman"/>
-          <w:sz w:val="24"/>
-          <w:szCs w:val="24"/>
-          <w:lang w:val="en-US"/>
-        </w:rPr>
-        <w:t>f</w:t>
+          <w:rFonts w:ascii="Times New Roman" w:hAnsi="Times New Roman" w:cs="Times New Roman"/>
+          <w:sz w:val="20"/>
+          <w:szCs w:val="20"/>
+        </w:rPr>
+        <w:t xml:space="preserve"> – если предел существует, то он называется долей выполнимости формулы f</w:t>
       </w:r>
     </w:p>
     <w:p>
       <w:pPr>
-        <w:rPr>
-          <w:rFonts w:ascii="Times New Roman" w:eastAsiaTheme="minorEastAsia" w:hAnsi="Times New Roman" w:cs="Times New Roman"/>
-          <w:sz w:val="24"/>
-          <w:szCs w:val="24"/>
-          <w:u w:val="single"/>
+        <w:pBdr>
+          <w:top w:val="single" w:sz="4" w:space="1" w:color="auto"/>
+          <w:left w:val="single" w:sz="4" w:space="4" w:color="auto"/>
+          <w:bottom w:val="single" w:sz="4" w:space="1" w:color="auto"/>
+          <w:right w:val="single" w:sz="4" w:space="4" w:color="auto"/>
+        </w:pBdr>
+        <w:spacing w:after="0"/>
+        <w:rPr>
+          <w:rFonts w:ascii="Times New Roman" w:hAnsi="Times New Roman" w:cs="Times New Roman"/>
+          <w:sz w:val="20"/>
+          <w:szCs w:val="20"/>
         </w:rPr>
       </w:pPr>
       <w:r>
         <w:rPr>
-          <w:rFonts w:ascii="Times New Roman" w:eastAsiaTheme="minorEastAsia" w:hAnsi="Times New Roman" w:cs="Times New Roman"/>
-          <w:sz w:val="24"/>
-          <w:szCs w:val="24"/>
-          <w:u w:val="single"/>
+          <w:rFonts w:ascii="Times New Roman" w:hAnsi="Times New Roman" w:cs="Times New Roman"/>
+          <w:sz w:val="20"/>
+          <w:szCs w:val="20"/>
         </w:rPr>
         <w:t>Пример 1:</w:t>
       </w:r>
-    </w:p>
-    <w:p>
-      <w:pPr>
-        <w:rPr>
-          <w:rFonts w:ascii="Times New Roman" w:eastAsiaTheme="minorEastAsia" w:hAnsi="Times New Roman" w:cs="Times New Roman"/>
-          <w:sz w:val="24"/>
-          <w:szCs w:val="24"/>
+      <w:r>
+        <w:rPr>
+          <w:rFonts w:ascii="Times New Roman" w:hAnsi="Times New Roman" w:cs="Times New Roman"/>
+          <w:sz w:val="20"/>
+          <w:szCs w:val="20"/>
           <w:lang w:val="en-US"/>
         </w:rPr>
-      </w:pPr>
+        <w:t xml:space="preserve"> </w:t>
+      </w:r>
       <m:oMath>
         <m:sSub>
           <m:sSubPr>
             <m:ctrlPr>
               <w:rPr>
-                <w:rFonts w:ascii="Cambria Math" w:eastAsiaTheme="minorEastAsia" w:hAnsi="Cambria Math" w:cs="Times New Roman"/>
+                <w:rFonts w:ascii="Cambria Math" w:hAnsi="Cambria Math" w:cs="Times New Roman"/>
                 <w:i/>
-                <w:sz w:val="24"/>
-                <w:szCs w:val="24"/>
+                <w:sz w:val="20"/>
+                <w:szCs w:val="20"/>
               </w:rPr>
             </m:ctrlPr>
           </m:sSubPr>
           <m:e>
             <m:r>
               <w:rPr>
-                <w:rFonts w:ascii="Cambria Math" w:eastAsiaTheme="minorEastAsia" w:hAnsi="Cambria Math" w:cs="Times New Roman"/>
-                <w:sz w:val="24"/>
-                <w:szCs w:val="24"/>
-                <w:lang w:val="en-US"/>
+                <w:rFonts w:ascii="Cambria Math" w:hAnsi="Cambria Math" w:cs="Times New Roman"/>
+                <w:sz w:val="20"/>
+                <w:szCs w:val="20"/>
               </w:rPr>
               <m:t>F</m:t>
             </m:r>
@@ -4178,9 +3878,9 @@
           <m:sub>
             <m:r>
               <w:rPr>
-                <w:rFonts w:ascii="Cambria Math" w:eastAsiaTheme="minorEastAsia" w:hAnsi="Cambria Math" w:cs="Times New Roman"/>
-                <w:sz w:val="24"/>
-                <w:szCs w:val="24"/>
+                <w:rFonts w:ascii="Cambria Math" w:hAnsi="Cambria Math" w:cs="Times New Roman"/>
+                <w:sz w:val="20"/>
+                <w:szCs w:val="20"/>
               </w:rPr>
               <m:t>1</m:t>
             </m:r>
@@ -4188,9 +3888,9 @@
         </m:sSub>
         <m:r>
           <w:rPr>
-            <w:rFonts w:ascii="Cambria Math" w:eastAsiaTheme="minorEastAsia" w:hAnsi="Cambria Math" w:cs="Times New Roman"/>
-            <w:sz w:val="24"/>
-            <w:szCs w:val="24"/>
+            <w:rFonts w:ascii="Cambria Math" w:hAnsi="Cambria Math" w:cs="Times New Roman"/>
+            <w:sz w:val="20"/>
+            <w:szCs w:val="20"/>
           </w:rPr>
           <m:t>= ∀xP</m:t>
         </m:r>
@@ -4198,19 +3898,19 @@
           <m:dPr>
             <m:ctrlPr>
               <w:rPr>
-                <w:rFonts w:ascii="Cambria Math" w:eastAsiaTheme="minorEastAsia" w:hAnsi="Cambria Math" w:cs="Times New Roman"/>
+                <w:rFonts w:ascii="Cambria Math" w:hAnsi="Cambria Math" w:cs="Times New Roman"/>
                 <w:i/>
-                <w:sz w:val="24"/>
-                <w:szCs w:val="24"/>
+                <w:sz w:val="20"/>
+                <w:szCs w:val="20"/>
               </w:rPr>
             </m:ctrlPr>
           </m:dPr>
           <m:e>
             <m:r>
               <w:rPr>
-                <w:rFonts w:ascii="Cambria Math" w:eastAsiaTheme="minorEastAsia" w:hAnsi="Cambria Math" w:cs="Times New Roman"/>
-                <w:sz w:val="24"/>
-                <w:szCs w:val="24"/>
+                <w:rFonts w:ascii="Cambria Math" w:hAnsi="Cambria Math" w:cs="Times New Roman"/>
+                <w:sz w:val="20"/>
+                <w:szCs w:val="20"/>
               </w:rPr>
               <m:t>x</m:t>
             </m:r>
@@ -4218,38 +3918,42 @@
         </m:d>
         <m:r>
           <w:rPr>
-            <w:rFonts w:ascii="Cambria Math" w:eastAsiaTheme="minorEastAsia" w:hAnsi="Cambria Math" w:cs="Times New Roman"/>
-            <w:sz w:val="24"/>
-            <w:szCs w:val="24"/>
+            <w:rFonts w:ascii="Cambria Math" w:hAnsi="Cambria Math" w:cs="Times New Roman"/>
+            <w:sz w:val="20"/>
+            <w:szCs w:val="20"/>
           </w:rPr>
           <m:t xml:space="preserve"> </m:t>
         </m:r>
       </m:oMath>
       <w:r>
         <w:rPr>
-          <w:rFonts w:ascii="Times New Roman" w:eastAsiaTheme="minorEastAsia" w:hAnsi="Times New Roman" w:cs="Times New Roman"/>
-          <w:sz w:val="24"/>
-          <w:szCs w:val="24"/>
-          <w:lang w:val="en-US"/>
+          <w:rFonts w:ascii="Times New Roman" w:hAnsi="Times New Roman" w:cs="Times New Roman"/>
+          <w:sz w:val="20"/>
+          <w:szCs w:val="20"/>
         </w:rPr>
         <w:t xml:space="preserve"> </w:t>
       </w:r>
     </w:p>
     <w:p>
       <w:pPr>
-        <w:rPr>
-          <w:rFonts w:ascii="Times New Roman" w:eastAsiaTheme="minorEastAsia" w:hAnsi="Times New Roman" w:cs="Times New Roman"/>
-          <w:sz w:val="24"/>
-          <w:szCs w:val="24"/>
-          <w:lang w:val="en-US"/>
+        <w:pBdr>
+          <w:top w:val="single" w:sz="4" w:space="1" w:color="auto"/>
+          <w:left w:val="single" w:sz="4" w:space="4" w:color="auto"/>
+          <w:bottom w:val="single" w:sz="4" w:space="1" w:color="auto"/>
+          <w:right w:val="single" w:sz="4" w:space="4" w:color="auto"/>
+        </w:pBdr>
+        <w:spacing w:after="0"/>
+        <w:rPr>
+          <w:rFonts w:ascii="Times New Roman" w:hAnsi="Times New Roman" w:cs="Times New Roman"/>
+          <w:sz w:val="20"/>
+          <w:szCs w:val="20"/>
         </w:rPr>
       </w:pPr>
       <w:r>
         <w:rPr>
-          <w:rFonts w:ascii="Times New Roman" w:eastAsiaTheme="minorEastAsia" w:hAnsi="Times New Roman" w:cs="Times New Roman"/>
-          <w:sz w:val="24"/>
-          <w:szCs w:val="24"/>
-          <w:lang w:val="en-US"/>
+          <w:rFonts w:ascii="Times New Roman" w:hAnsi="Times New Roman" w:cs="Times New Roman"/>
+          <w:sz w:val="20"/>
+          <w:szCs w:val="20"/>
         </w:rPr>
         <w:t xml:space="preserve"> </w:t>
       </w:r>
@@ -4258,21 +3962,19 @@
           <m:sSubPr>
             <m:ctrlPr>
               <w:rPr>
-                <w:rFonts w:ascii="Cambria Math" w:eastAsiaTheme="minorEastAsia" w:hAnsi="Cambria Math" w:cs="Times New Roman"/>
+                <w:rFonts w:ascii="Cambria Math" w:hAnsi="Cambria Math" w:cs="Times New Roman"/>
                 <w:i/>
-                <w:sz w:val="24"/>
-                <w:szCs w:val="24"/>
-                <w:lang w:val="en-US"/>
+                <w:sz w:val="20"/>
+                <w:szCs w:val="20"/>
               </w:rPr>
             </m:ctrlPr>
           </m:sSubPr>
           <m:e>
             <m:r>
               <w:rPr>
-                <w:rFonts w:ascii="Cambria Math" w:eastAsiaTheme="minorEastAsia" w:hAnsi="Cambria Math" w:cs="Times New Roman"/>
-                <w:sz w:val="24"/>
-                <w:szCs w:val="24"/>
-                <w:lang w:val="en-US"/>
+                <w:rFonts w:ascii="Cambria Math" w:hAnsi="Cambria Math" w:cs="Times New Roman"/>
+                <w:sz w:val="20"/>
+                <w:szCs w:val="20"/>
               </w:rPr>
               <m:t>S</m:t>
             </m:r>
@@ -4280,10 +3982,9 @@
           <m:sub>
             <m:r>
               <w:rPr>
-                <w:rFonts w:ascii="Cambria Math" w:eastAsiaTheme="minorEastAsia" w:hAnsi="Cambria Math" w:cs="Times New Roman"/>
-                <w:sz w:val="24"/>
-                <w:szCs w:val="24"/>
-                <w:lang w:val="en-US"/>
+                <w:rFonts w:ascii="Cambria Math" w:hAnsi="Cambria Math" w:cs="Times New Roman"/>
+                <w:sz w:val="20"/>
+                <w:szCs w:val="20"/>
               </w:rPr>
               <m:t>n</m:t>
             </m:r>
@@ -4293,11 +3994,10 @@
           <m:dPr>
             <m:ctrlPr>
               <w:rPr>
-                <w:rFonts w:ascii="Cambria Math" w:eastAsiaTheme="minorEastAsia" w:hAnsi="Cambria Math" w:cs="Times New Roman"/>
+                <w:rFonts w:ascii="Cambria Math" w:hAnsi="Cambria Math" w:cs="Times New Roman"/>
                 <w:i/>
-                <w:sz w:val="24"/>
-                <w:szCs w:val="24"/>
-                <w:lang w:val="en-US"/>
+                <w:sz w:val="20"/>
+                <w:szCs w:val="20"/>
               </w:rPr>
             </m:ctrlPr>
           </m:dPr>
@@ -4306,21 +4006,19 @@
               <m:sSubPr>
                 <m:ctrlPr>
                   <w:rPr>
-                    <w:rFonts w:ascii="Cambria Math" w:eastAsiaTheme="minorEastAsia" w:hAnsi="Cambria Math" w:cs="Times New Roman"/>
+                    <w:rFonts w:ascii="Cambria Math" w:hAnsi="Cambria Math" w:cs="Times New Roman"/>
                     <w:i/>
-                    <w:sz w:val="24"/>
-                    <w:szCs w:val="24"/>
-                    <w:lang w:val="en-US"/>
+                    <w:sz w:val="20"/>
+                    <w:szCs w:val="20"/>
                   </w:rPr>
                 </m:ctrlPr>
               </m:sSubPr>
               <m:e>
                 <m:r>
                   <w:rPr>
-                    <w:rFonts w:ascii="Cambria Math" w:eastAsiaTheme="minorEastAsia" w:hAnsi="Cambria Math" w:cs="Times New Roman"/>
-                    <w:sz w:val="24"/>
-                    <w:szCs w:val="24"/>
-                    <w:lang w:val="en-US"/>
+                    <w:rFonts w:ascii="Cambria Math" w:hAnsi="Cambria Math" w:cs="Times New Roman"/>
+                    <w:sz w:val="20"/>
+                    <w:szCs w:val="20"/>
                   </w:rPr>
                   <m:t>F</m:t>
                 </m:r>
@@ -4328,10 +4026,9 @@
               <m:sub>
                 <m:r>
                   <w:rPr>
-                    <w:rFonts w:ascii="Cambria Math" w:eastAsiaTheme="minorEastAsia" w:hAnsi="Cambria Math" w:cs="Times New Roman"/>
-                    <w:sz w:val="24"/>
-                    <w:szCs w:val="24"/>
-                    <w:lang w:val="en-US"/>
+                    <w:rFonts w:ascii="Cambria Math" w:hAnsi="Cambria Math" w:cs="Times New Roman"/>
+                    <w:sz w:val="20"/>
+                    <w:szCs w:val="20"/>
                   </w:rPr>
                   <m:t>1</m:t>
                 </m:r>
@@ -4341,10 +4038,9 @@
         </m:d>
         <m:r>
           <w:rPr>
-            <w:rFonts w:ascii="Cambria Math" w:eastAsiaTheme="minorEastAsia" w:hAnsi="Cambria Math" w:cs="Times New Roman"/>
-            <w:sz w:val="24"/>
-            <w:szCs w:val="24"/>
-            <w:lang w:val="en-US"/>
+            <w:rFonts w:ascii="Cambria Math" w:hAnsi="Cambria Math" w:cs="Times New Roman"/>
+            <w:sz w:val="20"/>
+            <w:szCs w:val="20"/>
           </w:rPr>
           <m:t xml:space="preserve">= </m:t>
         </m:r>
@@ -4352,21 +4048,19 @@
           <m:sSupPr>
             <m:ctrlPr>
               <w:rPr>
-                <w:rFonts w:ascii="Cambria Math" w:eastAsiaTheme="minorEastAsia" w:hAnsi="Cambria Math" w:cs="Times New Roman"/>
+                <w:rFonts w:ascii="Cambria Math" w:hAnsi="Cambria Math" w:cs="Times New Roman"/>
                 <w:i/>
-                <w:sz w:val="24"/>
-                <w:szCs w:val="24"/>
-                <w:lang w:val="en-US"/>
+                <w:sz w:val="20"/>
+                <w:szCs w:val="20"/>
               </w:rPr>
             </m:ctrlPr>
           </m:sSupPr>
           <m:e>
             <m:r>
               <w:rPr>
-                <w:rFonts w:ascii="Cambria Math" w:eastAsiaTheme="minorEastAsia" w:hAnsi="Cambria Math" w:cs="Times New Roman"/>
-                <w:sz w:val="24"/>
-                <w:szCs w:val="24"/>
-                <w:lang w:val="en-US"/>
+                <w:rFonts w:ascii="Cambria Math" w:hAnsi="Cambria Math" w:cs="Times New Roman"/>
+                <w:sz w:val="20"/>
+                <w:szCs w:val="20"/>
               </w:rPr>
               <m:t>2</m:t>
             </m:r>
@@ -4374,10 +4068,9 @@
           <m:sup>
             <m:r>
               <w:rPr>
-                <w:rFonts w:ascii="Cambria Math" w:eastAsiaTheme="minorEastAsia" w:hAnsi="Cambria Math" w:cs="Times New Roman"/>
-                <w:sz w:val="24"/>
-                <w:szCs w:val="24"/>
-                <w:lang w:val="en-US"/>
+                <w:rFonts w:ascii="Cambria Math" w:hAnsi="Cambria Math" w:cs="Times New Roman"/>
+                <w:sz w:val="20"/>
+                <w:szCs w:val="20"/>
               </w:rPr>
               <m:t>n</m:t>
             </m:r>
@@ -4387,10 +4080,17 @@
     </w:p>
     <w:p>
       <w:pPr>
-        <w:rPr>
-          <w:rFonts w:ascii="Times New Roman" w:eastAsiaTheme="minorEastAsia" w:hAnsi="Times New Roman" w:cs="Times New Roman"/>
-          <w:sz w:val="24"/>
-          <w:szCs w:val="24"/>
+        <w:pBdr>
+          <w:top w:val="single" w:sz="4" w:space="1" w:color="auto"/>
+          <w:left w:val="single" w:sz="4" w:space="4" w:color="auto"/>
+          <w:bottom w:val="single" w:sz="4" w:space="1" w:color="auto"/>
+          <w:right w:val="single" w:sz="4" w:space="4" w:color="auto"/>
+        </w:pBdr>
+        <w:spacing w:after="0"/>
+        <w:rPr>
+          <w:rFonts w:ascii="Times New Roman" w:hAnsi="Times New Roman" w:cs="Times New Roman"/>
+          <w:sz w:val="20"/>
+          <w:szCs w:val="20"/>
         </w:rPr>
       </w:pPr>
       <m:oMath>
@@ -4398,21 +4098,19 @@
           <m:sSubPr>
             <m:ctrlPr>
               <w:rPr>
-                <w:rFonts w:ascii="Cambria Math" w:eastAsiaTheme="minorEastAsia" w:hAnsi="Cambria Math" w:cs="Times New Roman"/>
+                <w:rFonts w:ascii="Cambria Math" w:hAnsi="Cambria Math" w:cs="Times New Roman"/>
                 <w:i/>
-                <w:sz w:val="24"/>
-                <w:szCs w:val="24"/>
-                <w:lang w:val="en-US"/>
+                <w:sz w:val="20"/>
+                <w:szCs w:val="20"/>
               </w:rPr>
             </m:ctrlPr>
           </m:sSubPr>
           <m:e>
             <m:r>
               <w:rPr>
-                <w:rFonts w:ascii="Cambria Math" w:eastAsiaTheme="minorEastAsia" w:hAnsi="Cambria Math" w:cs="Times New Roman"/>
-                <w:sz w:val="24"/>
-                <w:szCs w:val="24"/>
-                <w:lang w:val="en-US"/>
+                <w:rFonts w:ascii="Cambria Math" w:hAnsi="Cambria Math" w:cs="Times New Roman"/>
+                <w:sz w:val="20"/>
+                <w:szCs w:val="20"/>
               </w:rPr>
               <m:t>M</m:t>
             </m:r>
@@ -4420,10 +4118,9 @@
           <m:sub>
             <m:r>
               <w:rPr>
-                <w:rFonts w:ascii="Cambria Math" w:eastAsiaTheme="minorEastAsia" w:hAnsi="Cambria Math" w:cs="Times New Roman"/>
-                <w:sz w:val="24"/>
-                <w:szCs w:val="24"/>
-                <w:lang w:val="en-US"/>
+                <w:rFonts w:ascii="Cambria Math" w:hAnsi="Cambria Math" w:cs="Times New Roman"/>
+                <w:sz w:val="20"/>
+                <w:szCs w:val="20"/>
               </w:rPr>
               <m:t>n</m:t>
             </m:r>
@@ -4433,11 +4130,10 @@
           <m:dPr>
             <m:ctrlPr>
               <w:rPr>
-                <w:rFonts w:ascii="Cambria Math" w:eastAsiaTheme="minorEastAsia" w:hAnsi="Cambria Math" w:cs="Times New Roman"/>
+                <w:rFonts w:ascii="Cambria Math" w:hAnsi="Cambria Math" w:cs="Times New Roman"/>
                 <w:i/>
-                <w:sz w:val="24"/>
-                <w:szCs w:val="24"/>
-                <w:lang w:val="en-US"/>
+                <w:sz w:val="20"/>
+                <w:szCs w:val="20"/>
               </w:rPr>
             </m:ctrlPr>
           </m:dPr>
@@ -4446,21 +4142,19 @@
               <m:sSubPr>
                 <m:ctrlPr>
                   <w:rPr>
-                    <w:rFonts w:ascii="Cambria Math" w:eastAsiaTheme="minorEastAsia" w:hAnsi="Cambria Math" w:cs="Times New Roman"/>
+                    <w:rFonts w:ascii="Cambria Math" w:hAnsi="Cambria Math" w:cs="Times New Roman"/>
                     <w:i/>
-                    <w:sz w:val="24"/>
-                    <w:szCs w:val="24"/>
-                    <w:lang w:val="en-US"/>
+                    <w:sz w:val="20"/>
+                    <w:szCs w:val="20"/>
                   </w:rPr>
                 </m:ctrlPr>
               </m:sSubPr>
               <m:e>
                 <m:r>
                   <w:rPr>
-                    <w:rFonts w:ascii="Cambria Math" w:eastAsiaTheme="minorEastAsia" w:hAnsi="Cambria Math" w:cs="Times New Roman"/>
-                    <w:sz w:val="24"/>
-                    <w:szCs w:val="24"/>
-                    <w:lang w:val="en-US"/>
+                    <w:rFonts w:ascii="Cambria Math" w:hAnsi="Cambria Math" w:cs="Times New Roman"/>
+                    <w:sz w:val="20"/>
+                    <w:szCs w:val="20"/>
                   </w:rPr>
                   <m:t>F</m:t>
                 </m:r>
@@ -4468,9 +4162,9 @@
               <m:sub>
                 <m:r>
                   <w:rPr>
-                    <w:rFonts w:ascii="Cambria Math" w:eastAsiaTheme="minorEastAsia" w:hAnsi="Cambria Math" w:cs="Times New Roman"/>
-                    <w:sz w:val="24"/>
-                    <w:szCs w:val="24"/>
+                    <w:rFonts w:ascii="Cambria Math" w:hAnsi="Cambria Math" w:cs="Times New Roman"/>
+                    <w:sz w:val="20"/>
+                    <w:szCs w:val="20"/>
                   </w:rPr>
                   <m:t>1</m:t>
                 </m:r>
@@ -4480,18 +4174,18 @@
         </m:d>
         <m:r>
           <w:rPr>
-            <w:rFonts w:ascii="Cambria Math" w:eastAsiaTheme="minorEastAsia" w:hAnsi="Cambria Math" w:cs="Times New Roman"/>
-            <w:sz w:val="24"/>
-            <w:szCs w:val="24"/>
+            <w:rFonts w:ascii="Cambria Math" w:hAnsi="Cambria Math" w:cs="Times New Roman"/>
+            <w:sz w:val="20"/>
+            <w:szCs w:val="20"/>
           </w:rPr>
           <m:t>=1</m:t>
         </m:r>
       </m:oMath>
       <w:r>
         <w:rPr>
-          <w:rFonts w:ascii="Times New Roman" w:eastAsiaTheme="minorEastAsia" w:hAnsi="Times New Roman" w:cs="Times New Roman"/>
-          <w:sz w:val="24"/>
-          <w:szCs w:val="24"/>
+          <w:rFonts w:ascii="Times New Roman" w:hAnsi="Times New Roman" w:cs="Times New Roman"/>
+          <w:sz w:val="20"/>
+          <w:szCs w:val="20"/>
         </w:rPr>
         <w:t xml:space="preserve"> – выполняется только одном случае, если все </w:t>
       </w:r>
@@ -4500,20 +4194,19 @@
           <m:sSubPr>
             <m:ctrlPr>
               <w:rPr>
-                <w:rFonts w:ascii="Cambria Math" w:eastAsiaTheme="minorEastAsia" w:hAnsi="Cambria Math" w:cs="Times New Roman"/>
+                <w:rFonts w:ascii="Cambria Math" w:hAnsi="Cambria Math" w:cs="Times New Roman"/>
                 <w:i/>
-                <w:sz w:val="24"/>
-                <w:szCs w:val="24"/>
+                <w:sz w:val="20"/>
+                <w:szCs w:val="20"/>
               </w:rPr>
             </m:ctrlPr>
           </m:sSubPr>
           <m:e>
             <m:r>
               <w:rPr>
-                <w:rFonts w:ascii="Cambria Math" w:eastAsiaTheme="minorEastAsia" w:hAnsi="Cambria Math" w:cs="Times New Roman"/>
-                <w:sz w:val="24"/>
-                <w:szCs w:val="24"/>
-                <w:lang w:val="en-US"/>
+                <w:rFonts w:ascii="Cambria Math" w:hAnsi="Cambria Math" w:cs="Times New Roman"/>
+                <w:sz w:val="20"/>
+                <w:szCs w:val="20"/>
               </w:rPr>
               <m:t>x</m:t>
             </m:r>
@@ -4521,9 +4214,9 @@
           <m:sub>
             <m:r>
               <w:rPr>
-                <w:rFonts w:ascii="Cambria Math" w:eastAsiaTheme="minorEastAsia" w:hAnsi="Cambria Math" w:cs="Times New Roman"/>
-                <w:sz w:val="24"/>
-                <w:szCs w:val="24"/>
+                <w:rFonts w:ascii="Cambria Math" w:hAnsi="Cambria Math" w:cs="Times New Roman"/>
+                <w:sz w:val="20"/>
+                <w:szCs w:val="20"/>
               </w:rPr>
               <m:t>i</m:t>
             </m:r>
@@ -4531,9 +4224,9 @@
         </m:sSub>
         <m:r>
           <w:rPr>
-            <w:rFonts w:ascii="Cambria Math" w:eastAsiaTheme="minorEastAsia" w:hAnsi="Cambria Math" w:cs="Times New Roman"/>
-            <w:sz w:val="24"/>
-            <w:szCs w:val="24"/>
+            <w:rFonts w:ascii="Cambria Math" w:hAnsi="Cambria Math" w:cs="Times New Roman"/>
+            <w:sz w:val="20"/>
+            <w:szCs w:val="20"/>
           </w:rPr>
           <m:t>=1</m:t>
         </m:r>
@@ -4541,11 +4234,17 @@
     </w:p>
     <w:p>
       <w:pPr>
-        <w:rPr>
-          <w:rFonts w:ascii="Times New Roman" w:eastAsiaTheme="minorEastAsia" w:hAnsi="Times New Roman" w:cs="Times New Roman"/>
-          <w:i/>
-          <w:sz w:val="24"/>
-          <w:szCs w:val="24"/>
+        <w:pBdr>
+          <w:top w:val="single" w:sz="4" w:space="1" w:color="auto"/>
+          <w:left w:val="single" w:sz="4" w:space="4" w:color="auto"/>
+          <w:bottom w:val="single" w:sz="4" w:space="1" w:color="auto"/>
+          <w:right w:val="single" w:sz="4" w:space="4" w:color="auto"/>
+        </w:pBdr>
+        <w:spacing w:after="0"/>
+        <w:rPr>
+          <w:rFonts w:ascii="Times New Roman" w:hAnsi="Times New Roman" w:cs="Times New Roman"/>
+          <w:sz w:val="20"/>
+          <w:szCs w:val="20"/>
         </w:rPr>
       </w:pPr>
       <m:oMath>
@@ -4553,19 +4252,19 @@
           <m:sSubPr>
             <m:ctrlPr>
               <w:rPr>
-                <w:rFonts w:ascii="Cambria Math" w:eastAsiaTheme="minorEastAsia" w:hAnsi="Cambria Math" w:cs="Times New Roman"/>
+                <w:rFonts w:ascii="Cambria Math" w:hAnsi="Cambria Math" w:cs="Times New Roman"/>
                 <w:i/>
-                <w:sz w:val="24"/>
-                <w:szCs w:val="24"/>
+                <w:sz w:val="20"/>
+                <w:szCs w:val="20"/>
               </w:rPr>
             </m:ctrlPr>
           </m:sSubPr>
           <m:e>
             <m:r>
               <w:rPr>
-                <w:rFonts w:ascii="Cambria Math" w:eastAsiaTheme="minorEastAsia" w:hAnsi="Cambria Math" w:cs="Times New Roman"/>
-                <w:sz w:val="24"/>
-                <w:szCs w:val="24"/>
+                <w:rFonts w:ascii="Cambria Math" w:hAnsi="Cambria Math" w:cs="Times New Roman"/>
+                <w:sz w:val="20"/>
+                <w:szCs w:val="20"/>
               </w:rPr>
               <m:t>γ</m:t>
             </m:r>
@@ -4573,10 +4272,9 @@
           <m:sub>
             <m:r>
               <w:rPr>
-                <w:rFonts w:ascii="Cambria Math" w:eastAsiaTheme="minorEastAsia" w:hAnsi="Cambria Math" w:cs="Times New Roman"/>
-                <w:sz w:val="24"/>
-                <w:szCs w:val="24"/>
-                <w:lang w:val="en-US"/>
+                <w:rFonts w:ascii="Cambria Math" w:hAnsi="Cambria Math" w:cs="Times New Roman"/>
+                <w:sz w:val="20"/>
+                <w:szCs w:val="20"/>
               </w:rPr>
               <m:t>n</m:t>
             </m:r>
@@ -4586,10 +4284,10 @@
           <m:dPr>
             <m:ctrlPr>
               <w:rPr>
-                <w:rFonts w:ascii="Cambria Math" w:eastAsiaTheme="minorEastAsia" w:hAnsi="Cambria Math" w:cs="Times New Roman"/>
+                <w:rFonts w:ascii="Cambria Math" w:hAnsi="Cambria Math" w:cs="Times New Roman"/>
                 <w:i/>
-                <w:sz w:val="24"/>
-                <w:szCs w:val="24"/>
+                <w:sz w:val="20"/>
+                <w:szCs w:val="20"/>
               </w:rPr>
             </m:ctrlPr>
           </m:dPr>
@@ -4598,19 +4296,19 @@
               <m:sSubPr>
                 <m:ctrlPr>
                   <w:rPr>
-                    <w:rFonts w:ascii="Cambria Math" w:eastAsiaTheme="minorEastAsia" w:hAnsi="Cambria Math" w:cs="Times New Roman"/>
+                    <w:rFonts w:ascii="Cambria Math" w:hAnsi="Cambria Math" w:cs="Times New Roman"/>
                     <w:i/>
-                    <w:sz w:val="24"/>
-                    <w:szCs w:val="24"/>
+                    <w:sz w:val="20"/>
+                    <w:szCs w:val="20"/>
                   </w:rPr>
                 </m:ctrlPr>
               </m:sSubPr>
               <m:e>
                 <m:r>
                   <w:rPr>
-                    <w:rFonts w:ascii="Cambria Math" w:eastAsiaTheme="minorEastAsia" w:hAnsi="Cambria Math" w:cs="Times New Roman"/>
-                    <w:sz w:val="24"/>
-                    <w:szCs w:val="24"/>
+                    <w:rFonts w:ascii="Cambria Math" w:hAnsi="Cambria Math" w:cs="Times New Roman"/>
+                    <w:sz w:val="20"/>
+                    <w:szCs w:val="20"/>
                   </w:rPr>
                   <m:t>F</m:t>
                 </m:r>
@@ -4618,9 +4316,9 @@
               <m:sub>
                 <m:r>
                   <w:rPr>
-                    <w:rFonts w:ascii="Cambria Math" w:eastAsiaTheme="minorEastAsia" w:hAnsi="Cambria Math" w:cs="Times New Roman"/>
-                    <w:sz w:val="24"/>
-                    <w:szCs w:val="24"/>
+                    <w:rFonts w:ascii="Cambria Math" w:hAnsi="Cambria Math" w:cs="Times New Roman"/>
+                    <w:sz w:val="20"/>
+                    <w:szCs w:val="20"/>
                   </w:rPr>
                   <m:t>1</m:t>
                 </m:r>
@@ -4630,9 +4328,9 @@
         </m:d>
         <m:r>
           <w:rPr>
-            <w:rFonts w:ascii="Cambria Math" w:eastAsiaTheme="minorEastAsia" w:hAnsi="Cambria Math" w:cs="Times New Roman"/>
-            <w:sz w:val="24"/>
-            <w:szCs w:val="24"/>
+            <w:rFonts w:ascii="Cambria Math" w:hAnsi="Cambria Math" w:cs="Times New Roman"/>
+            <w:sz w:val="20"/>
+            <w:szCs w:val="20"/>
           </w:rPr>
           <m:t xml:space="preserve">= </m:t>
         </m:r>
@@ -4640,19 +4338,19 @@
           <m:fPr>
             <m:ctrlPr>
               <w:rPr>
-                <w:rFonts w:ascii="Cambria Math" w:eastAsiaTheme="minorEastAsia" w:hAnsi="Cambria Math" w:cs="Times New Roman"/>
+                <w:rFonts w:ascii="Cambria Math" w:hAnsi="Cambria Math" w:cs="Times New Roman"/>
                 <w:i/>
-                <w:sz w:val="24"/>
-                <w:szCs w:val="24"/>
+                <w:sz w:val="20"/>
+                <w:szCs w:val="20"/>
               </w:rPr>
             </m:ctrlPr>
           </m:fPr>
           <m:num>
             <m:r>
               <w:rPr>
-                <w:rFonts w:ascii="Cambria Math" w:eastAsiaTheme="minorEastAsia" w:hAnsi="Cambria Math" w:cs="Times New Roman"/>
-                <w:sz w:val="24"/>
-                <w:szCs w:val="24"/>
+                <w:rFonts w:ascii="Cambria Math" w:hAnsi="Cambria Math" w:cs="Times New Roman"/>
+                <w:sz w:val="20"/>
+                <w:szCs w:val="20"/>
               </w:rPr>
               <m:t>1</m:t>
             </m:r>
@@ -4662,20 +4360,19 @@
               <m:sSupPr>
                 <m:ctrlPr>
                   <w:rPr>
-                    <w:rFonts w:ascii="Cambria Math" w:eastAsiaTheme="minorEastAsia" w:hAnsi="Cambria Math" w:cs="Times New Roman"/>
+                    <w:rFonts w:ascii="Cambria Math" w:hAnsi="Cambria Math" w:cs="Times New Roman"/>
                     <w:i/>
-                    <w:sz w:val="24"/>
-                    <w:szCs w:val="24"/>
-                    <w:lang w:val="en-US"/>
+                    <w:sz w:val="20"/>
+                    <w:szCs w:val="20"/>
                   </w:rPr>
                 </m:ctrlPr>
               </m:sSupPr>
               <m:e>
                 <m:r>
                   <w:rPr>
-                    <w:rFonts w:ascii="Cambria Math" w:eastAsiaTheme="minorEastAsia" w:hAnsi="Cambria Math" w:cs="Times New Roman"/>
-                    <w:sz w:val="24"/>
-                    <w:szCs w:val="24"/>
+                    <w:rFonts w:ascii="Cambria Math" w:hAnsi="Cambria Math" w:cs="Times New Roman"/>
+                    <w:sz w:val="20"/>
+                    <w:szCs w:val="20"/>
                   </w:rPr>
                   <m:t>2</m:t>
                 </m:r>
@@ -4683,10 +4380,9 @@
               <m:sup>
                 <m:r>
                   <w:rPr>
-                    <w:rFonts w:ascii="Cambria Math" w:eastAsiaTheme="minorEastAsia" w:hAnsi="Cambria Math" w:cs="Times New Roman"/>
-                    <w:sz w:val="24"/>
-                    <w:szCs w:val="24"/>
-                    <w:lang w:val="en-US"/>
+                    <w:rFonts w:ascii="Cambria Math" w:hAnsi="Cambria Math" w:cs="Times New Roman"/>
+                    <w:sz w:val="20"/>
+                    <w:szCs w:val="20"/>
                   </w:rPr>
                   <m:t>n</m:t>
                 </m:r>
@@ -4696,9 +4392,9 @@
         </m:f>
         <m:r>
           <w:rPr>
-            <w:rFonts w:ascii="Cambria Math" w:eastAsiaTheme="minorEastAsia" w:hAnsi="Cambria Math" w:cs="Times New Roman"/>
-            <w:sz w:val="24"/>
-            <w:szCs w:val="24"/>
+            <w:rFonts w:ascii="Cambria Math" w:hAnsi="Cambria Math" w:cs="Times New Roman"/>
+            <w:sz w:val="20"/>
+            <w:szCs w:val="20"/>
           </w:rPr>
           <m:t xml:space="preserve"> → γ</m:t>
         </m:r>
@@ -4706,10 +4402,10 @@
           <m:dPr>
             <m:ctrlPr>
               <w:rPr>
-                <w:rFonts w:ascii="Cambria Math" w:eastAsiaTheme="minorEastAsia" w:hAnsi="Cambria Math" w:cs="Times New Roman"/>
+                <w:rFonts w:ascii="Cambria Math" w:hAnsi="Cambria Math" w:cs="Times New Roman"/>
                 <w:i/>
-                <w:sz w:val="24"/>
-                <w:szCs w:val="24"/>
+                <w:sz w:val="20"/>
+                <w:szCs w:val="20"/>
               </w:rPr>
             </m:ctrlPr>
           </m:dPr>
@@ -4718,19 +4414,19 @@
               <m:sSubPr>
                 <m:ctrlPr>
                   <w:rPr>
-                    <w:rFonts w:ascii="Cambria Math" w:eastAsiaTheme="minorEastAsia" w:hAnsi="Cambria Math" w:cs="Times New Roman"/>
+                    <w:rFonts w:ascii="Cambria Math" w:hAnsi="Cambria Math" w:cs="Times New Roman"/>
                     <w:i/>
-                    <w:sz w:val="24"/>
-                    <w:szCs w:val="24"/>
+                    <w:sz w:val="20"/>
+                    <w:szCs w:val="20"/>
                   </w:rPr>
                 </m:ctrlPr>
               </m:sSubPr>
               <m:e>
                 <m:r>
                   <w:rPr>
-                    <w:rFonts w:ascii="Cambria Math" w:eastAsiaTheme="minorEastAsia" w:hAnsi="Cambria Math" w:cs="Times New Roman"/>
-                    <w:sz w:val="24"/>
-                    <w:szCs w:val="24"/>
+                    <w:rFonts w:ascii="Cambria Math" w:hAnsi="Cambria Math" w:cs="Times New Roman"/>
+                    <w:sz w:val="20"/>
+                    <w:szCs w:val="20"/>
                   </w:rPr>
                   <m:t>F</m:t>
                 </m:r>
@@ -4738,9 +4434,9 @@
               <m:sub>
                 <m:r>
                   <w:rPr>
-                    <w:rFonts w:ascii="Cambria Math" w:eastAsiaTheme="minorEastAsia" w:hAnsi="Cambria Math" w:cs="Times New Roman"/>
-                    <w:sz w:val="24"/>
-                    <w:szCs w:val="24"/>
+                    <w:rFonts w:ascii="Cambria Math" w:hAnsi="Cambria Math" w:cs="Times New Roman"/>
+                    <w:sz w:val="20"/>
+                    <w:szCs w:val="20"/>
                   </w:rPr>
                   <m:t>1</m:t>
                 </m:r>
@@ -4750,142 +4446,163 @@
         </m:d>
         <m:r>
           <w:rPr>
-            <w:rFonts w:ascii="Cambria Math" w:eastAsiaTheme="minorEastAsia" w:hAnsi="Cambria Math" w:cs="Times New Roman"/>
-            <w:sz w:val="24"/>
-            <w:szCs w:val="24"/>
+            <w:rFonts w:ascii="Cambria Math" w:hAnsi="Cambria Math" w:cs="Times New Roman"/>
+            <w:sz w:val="20"/>
+            <w:szCs w:val="20"/>
           </w:rPr>
           <m:t>=0</m:t>
         </m:r>
       </m:oMath>
       <w:r>
         <w:rPr>
-          <w:rFonts w:ascii="Times New Roman" w:eastAsiaTheme="minorEastAsia" w:hAnsi="Times New Roman" w:cs="Times New Roman"/>
-          <w:i/>
-          <w:sz w:val="24"/>
-          <w:szCs w:val="24"/>
+          <w:rFonts w:ascii="Times New Roman" w:hAnsi="Times New Roman" w:cs="Times New Roman"/>
+          <w:sz w:val="20"/>
+          <w:szCs w:val="20"/>
         </w:rPr>
         <w:t xml:space="preserve"> </w:t>
       </w:r>
     </w:p>
     <w:p>
       <w:pPr>
-        <w:rPr>
-          <w:rFonts w:ascii="Times New Roman" w:eastAsiaTheme="minorEastAsia" w:hAnsi="Times New Roman" w:cs="Times New Roman"/>
-          <w:color w:val="000000"/>
-          <w:sz w:val="24"/>
-          <w:szCs w:val="24"/>
-          <w:shd w:val="clear" w:color="auto" w:fill="FFFFFF"/>
+        <w:pBdr>
+          <w:top w:val="single" w:sz="4" w:space="1" w:color="auto"/>
+          <w:left w:val="single" w:sz="4" w:space="4" w:color="auto"/>
+          <w:bottom w:val="single" w:sz="4" w:space="1" w:color="auto"/>
+          <w:right w:val="single" w:sz="4" w:space="4" w:color="auto"/>
+        </w:pBdr>
+        <w:spacing w:after="0"/>
+        <w:rPr>
+          <w:rFonts w:ascii="Times New Roman" w:hAnsi="Times New Roman" w:cs="Times New Roman"/>
+          <w:sz w:val="20"/>
+          <w:szCs w:val="20"/>
         </w:rPr>
       </w:pPr>
       <w:r>
         <w:rPr>
-          <w:rFonts w:ascii="Times New Roman" w:eastAsiaTheme="minorEastAsia" w:hAnsi="Times New Roman" w:cs="Times New Roman"/>
-          <w:color w:val="000000"/>
-          <w:sz w:val="24"/>
-          <w:szCs w:val="24"/>
-          <w:shd w:val="clear" w:color="auto" w:fill="FFFFFF"/>
-        </w:rPr>
-        <w:t>При подсчете числа моделей бывает полезно использовать то свойство векторов, матриц, гиперкубов, которое отображает данную формулу.</w:t>
+          <w:rFonts w:ascii="Times New Roman" w:hAnsi="Times New Roman" w:cs="Times New Roman"/>
+          <w:sz w:val="20"/>
+          <w:szCs w:val="20"/>
+        </w:rPr>
+        <w:t>При подсчете числа моделей бывает полезно использовать то свойство векторов, матриц, гиперкубов, которое</w:t>
+      </w:r>
+      <w:r>
+        <w:rPr>
+          <w:rFonts w:ascii="Times New Roman" w:hAnsi="Times New Roman" w:cs="Times New Roman"/>
+          <w:sz w:val="20"/>
+          <w:szCs w:val="20"/>
+        </w:rPr>
+        <w:t xml:space="preserve"> </w:t>
+      </w:r>
+      <w:r>
+        <w:rPr>
+          <w:rFonts w:ascii="Times New Roman" w:hAnsi="Times New Roman" w:cs="Times New Roman"/>
+          <w:sz w:val="20"/>
+          <w:szCs w:val="20"/>
+        </w:rPr>
+        <w:t>отображает данную формулу.</w:t>
       </w:r>
     </w:p>
     <w:p>
       <w:pPr>
-        <w:rPr>
-          <w:rFonts w:ascii="Times New Roman" w:eastAsiaTheme="minorEastAsia" w:hAnsi="Times New Roman" w:cs="Times New Roman"/>
-          <w:color w:val="000000"/>
-          <w:sz w:val="24"/>
-          <w:szCs w:val="24"/>
-          <w:shd w:val="clear" w:color="auto" w:fill="FFFFFF"/>
+        <w:pBdr>
+          <w:top w:val="single" w:sz="4" w:space="1" w:color="auto"/>
+          <w:left w:val="single" w:sz="4" w:space="4" w:color="auto"/>
+          <w:bottom w:val="single" w:sz="4" w:space="1" w:color="auto"/>
+          <w:right w:val="single" w:sz="4" w:space="4" w:color="auto"/>
+        </w:pBdr>
+        <w:spacing w:after="0"/>
+        <w:rPr>
+          <w:rFonts w:ascii="Times New Roman" w:hAnsi="Times New Roman" w:cs="Times New Roman"/>
+          <w:sz w:val="20"/>
+          <w:szCs w:val="20"/>
         </w:rPr>
       </w:pPr>
       <w:r>
         <w:rPr>
-          <w:rFonts w:ascii="Times New Roman" w:eastAsiaTheme="minorEastAsia" w:hAnsi="Times New Roman" w:cs="Times New Roman"/>
-          <w:color w:val="000000"/>
-          <w:sz w:val="24"/>
-          <w:szCs w:val="24"/>
-          <w:shd w:val="clear" w:color="auto" w:fill="FFFFFF"/>
+          <w:rFonts w:ascii="Times New Roman" w:hAnsi="Times New Roman" w:cs="Times New Roman"/>
+          <w:sz w:val="20"/>
+          <w:szCs w:val="20"/>
         </w:rPr>
         <w:t xml:space="preserve">Еще одна идея состоит в том, что если формула начинается с квантора </w:t>
       </w:r>
       <m:oMath>
         <m:r>
           <w:rPr>
-            <w:rFonts w:ascii="Cambria Math" w:eastAsiaTheme="minorEastAsia" w:hAnsi="Cambria Math" w:cs="Times New Roman"/>
-            <w:color w:val="000000"/>
-            <w:sz w:val="24"/>
-            <w:szCs w:val="24"/>
-            <w:shd w:val="clear" w:color="auto" w:fill="FFFFFF"/>
+            <w:rFonts w:ascii="Cambria Math" w:hAnsi="Cambria Math" w:cs="Times New Roman"/>
+            <w:sz w:val="20"/>
+            <w:szCs w:val="20"/>
           </w:rPr>
           <m:t>∃</m:t>
         </m:r>
       </m:oMath>
       <w:r>
         <w:rPr>
-          <w:rFonts w:ascii="Times New Roman" w:eastAsiaTheme="minorEastAsia" w:hAnsi="Times New Roman" w:cs="Times New Roman"/>
-          <w:color w:val="000000"/>
-          <w:sz w:val="24"/>
-          <w:szCs w:val="24"/>
-          <w:shd w:val="clear" w:color="auto" w:fill="FFFFFF"/>
+          <w:rFonts w:ascii="Times New Roman" w:hAnsi="Times New Roman" w:cs="Times New Roman"/>
+          <w:sz w:val="20"/>
+          <w:szCs w:val="20"/>
         </w:rPr>
         <w:t>, то полезно перейти к её отрицанию и найти количество моделей для её отрицания.</w:t>
       </w:r>
     </w:p>
     <w:p>
       <w:pPr>
-        <w:rPr>
-          <w:rFonts w:ascii="Times New Roman" w:eastAsiaTheme="minorEastAsia" w:hAnsi="Times New Roman" w:cs="Times New Roman"/>
-          <w:color w:val="000000"/>
-          <w:sz w:val="24"/>
-          <w:szCs w:val="24"/>
-          <w:u w:val="single"/>
-          <w:shd w:val="clear" w:color="auto" w:fill="FFFFFF"/>
+        <w:spacing w:after="0"/>
+        <w:rPr>
+          <w:rFonts w:ascii="Times New Roman" w:hAnsi="Times New Roman" w:cs="Times New Roman"/>
+          <w:sz w:val="20"/>
+          <w:szCs w:val="20"/>
+        </w:rPr>
+      </w:pPr>
+    </w:p>
+    <w:p>
+      <w:pPr>
+        <w:pBdr>
+          <w:top w:val="single" w:sz="4" w:space="1" w:color="auto"/>
+          <w:left w:val="single" w:sz="4" w:space="4" w:color="auto"/>
+          <w:bottom w:val="single" w:sz="4" w:space="1" w:color="auto"/>
+          <w:right w:val="single" w:sz="4" w:space="4" w:color="auto"/>
+        </w:pBdr>
+        <w:spacing w:after="0"/>
+        <w:rPr>
+          <w:rFonts w:ascii="Times New Roman" w:hAnsi="Times New Roman" w:cs="Times New Roman"/>
+          <w:sz w:val="20"/>
+          <w:szCs w:val="20"/>
         </w:rPr>
       </w:pPr>
       <w:r>
         <w:rPr>
-          <w:rFonts w:ascii="Times New Roman" w:eastAsiaTheme="minorEastAsia" w:hAnsi="Times New Roman" w:cs="Times New Roman"/>
-          <w:color w:val="000000"/>
-          <w:sz w:val="24"/>
-          <w:szCs w:val="24"/>
-          <w:u w:val="single"/>
-          <w:shd w:val="clear" w:color="auto" w:fill="FFFFFF"/>
+          <w:rFonts w:ascii="Times New Roman" w:hAnsi="Times New Roman" w:cs="Times New Roman"/>
+          <w:sz w:val="20"/>
+          <w:szCs w:val="20"/>
         </w:rPr>
         <w:t>Пример 2:</w:t>
       </w:r>
-    </w:p>
-    <w:p>
-      <w:pPr>
-        <w:rPr>
-          <w:rFonts w:ascii="Times New Roman" w:eastAsiaTheme="minorEastAsia" w:hAnsi="Times New Roman" w:cs="Times New Roman"/>
-          <w:color w:val="000000"/>
-          <w:sz w:val="24"/>
-          <w:szCs w:val="24"/>
-          <w:shd w:val="clear" w:color="auto" w:fill="FFFFFF"/>
-        </w:rPr>
-      </w:pPr>
+      <w:r>
+        <w:rPr>
+          <w:rFonts w:ascii="Times New Roman" w:hAnsi="Times New Roman" w:cs="Times New Roman"/>
+          <w:sz w:val="20"/>
+          <w:szCs w:val="20"/>
+        </w:rPr>
+        <w:t xml:space="preserve"> </w:t>
+      </w:r>
       <m:oMath>
         <m:sSub>
           <m:sSubPr>
             <m:ctrlPr>
               <w:rPr>
-                <w:rFonts w:ascii="Cambria Math" w:eastAsiaTheme="minorEastAsia" w:hAnsi="Cambria Math" w:cs="Times New Roman"/>
+                <w:rFonts w:ascii="Cambria Math" w:hAnsi="Cambria Math" w:cs="Times New Roman"/>
                 <w:i/>
-                <w:color w:val="000000"/>
-                <w:sz w:val="24"/>
-                <w:szCs w:val="24"/>
-                <w:shd w:val="clear" w:color="auto" w:fill="FFFFFF"/>
+                <w:sz w:val="20"/>
+                <w:szCs w:val="20"/>
               </w:rPr>
             </m:ctrlPr>
           </m:sSubPr>
           <m:e>
             <m:r>
               <w:rPr>
-                <w:rFonts w:ascii="Cambria Math" w:eastAsiaTheme="minorEastAsia" w:hAnsi="Cambria Math" w:cs="Times New Roman"/>
-                <w:color w:val="000000"/>
-                <w:sz w:val="24"/>
-                <w:szCs w:val="24"/>
-                <w:shd w:val="clear" w:color="auto" w:fill="FFFFFF"/>
+                <w:rFonts w:ascii="Cambria Math" w:hAnsi="Cambria Math" w:cs="Times New Roman"/>
+                <w:sz w:val="20"/>
+                <w:szCs w:val="20"/>
               </w:rPr>
               <m:t>F</m:t>
             </m:r>
@@ -4893,11 +4610,9 @@
           <m:sub>
             <m:r>
               <w:rPr>
-                <w:rFonts w:ascii="Cambria Math" w:eastAsiaTheme="minorEastAsia" w:hAnsi="Cambria Math" w:cs="Times New Roman"/>
-                <w:color w:val="000000"/>
-                <w:sz w:val="24"/>
-                <w:szCs w:val="24"/>
-                <w:shd w:val="clear" w:color="auto" w:fill="FFFFFF"/>
+                <w:rFonts w:ascii="Cambria Math" w:hAnsi="Cambria Math" w:cs="Times New Roman"/>
+                <w:sz w:val="20"/>
+                <w:szCs w:val="20"/>
               </w:rPr>
               <m:t>2</m:t>
             </m:r>
@@ -4905,34 +4620,35 @@
         </m:sSub>
         <m:r>
           <w:rPr>
-            <w:rFonts w:ascii="Cambria Math" w:eastAsiaTheme="minorEastAsia" w:hAnsi="Cambria Math" w:cs="Times New Roman"/>
-            <w:color w:val="000000"/>
-            <w:sz w:val="24"/>
-            <w:szCs w:val="24"/>
-            <w:shd w:val="clear" w:color="auto" w:fill="FFFFFF"/>
+            <w:rFonts w:ascii="Cambria Math" w:hAnsi="Cambria Math" w:cs="Times New Roman"/>
+            <w:sz w:val="20"/>
+            <w:szCs w:val="20"/>
           </w:rPr>
           <m:t>= ∃x∀yR(x,y)</m:t>
         </m:r>
       </m:oMath>
       <w:r>
         <w:rPr>
-          <w:rFonts w:ascii="Times New Roman" w:eastAsiaTheme="minorEastAsia" w:hAnsi="Times New Roman" w:cs="Times New Roman"/>
-          <w:color w:val="000000"/>
-          <w:sz w:val="24"/>
-          <w:szCs w:val="24"/>
-          <w:shd w:val="clear" w:color="auto" w:fill="FFFFFF"/>
+          <w:rFonts w:ascii="Times New Roman" w:hAnsi="Times New Roman" w:cs="Times New Roman"/>
+          <w:sz w:val="20"/>
+          <w:szCs w:val="20"/>
         </w:rPr>
         <w:t xml:space="preserve"> – существует строка из единиц</w:t>
       </w:r>
     </w:p>
     <w:p>
       <w:pPr>
-        <w:rPr>
-          <w:rFonts w:ascii="Times New Roman" w:eastAsiaTheme="minorEastAsia" w:hAnsi="Times New Roman" w:cs="Times New Roman"/>
-          <w:color w:val="000000"/>
-          <w:sz w:val="24"/>
-          <w:szCs w:val="24"/>
-          <w:shd w:val="clear" w:color="auto" w:fill="FFFFFF"/>
+        <w:pBdr>
+          <w:top w:val="single" w:sz="4" w:space="1" w:color="auto"/>
+          <w:left w:val="single" w:sz="4" w:space="4" w:color="auto"/>
+          <w:bottom w:val="single" w:sz="4" w:space="1" w:color="auto"/>
+          <w:right w:val="single" w:sz="4" w:space="4" w:color="auto"/>
+        </w:pBdr>
+        <w:spacing w:after="0"/>
+        <w:rPr>
+          <w:rFonts w:ascii="Times New Roman" w:hAnsi="Times New Roman" w:cs="Times New Roman"/>
+          <w:sz w:val="20"/>
+          <w:szCs w:val="20"/>
         </w:rPr>
       </w:pPr>
       <m:oMath>
@@ -4941,13 +4657,10 @@
             <m:chr m:val="̅"/>
             <m:ctrlPr>
               <w:rPr>
-                <w:rFonts w:ascii="Cambria Math" w:eastAsiaTheme="minorEastAsia" w:hAnsi="Cambria Math" w:cs="Times New Roman"/>
+                <w:rFonts w:ascii="Cambria Math" w:hAnsi="Cambria Math" w:cs="Times New Roman"/>
                 <w:i/>
-                <w:color w:val="000000"/>
-                <w:sz w:val="24"/>
-                <w:szCs w:val="24"/>
-                <w:shd w:val="clear" w:color="auto" w:fill="FFFFFF"/>
-                <w:lang w:val="en-US"/>
+                <w:sz w:val="20"/>
+                <w:szCs w:val="20"/>
               </w:rPr>
             </m:ctrlPr>
           </m:accPr>
@@ -4956,25 +4669,19 @@
               <m:sSubPr>
                 <m:ctrlPr>
                   <w:rPr>
-                    <w:rFonts w:ascii="Cambria Math" w:eastAsiaTheme="minorEastAsia" w:hAnsi="Cambria Math" w:cs="Times New Roman"/>
+                    <w:rFonts w:ascii="Cambria Math" w:hAnsi="Cambria Math" w:cs="Times New Roman"/>
                     <w:i/>
-                    <w:color w:val="000000"/>
-                    <w:sz w:val="24"/>
-                    <w:szCs w:val="24"/>
-                    <w:shd w:val="clear" w:color="auto" w:fill="FFFFFF"/>
-                    <w:lang w:val="en-US"/>
+                    <w:sz w:val="20"/>
+                    <w:szCs w:val="20"/>
                   </w:rPr>
                 </m:ctrlPr>
               </m:sSubPr>
               <m:e>
                 <m:r>
                   <w:rPr>
-                    <w:rFonts w:ascii="Cambria Math" w:eastAsiaTheme="minorEastAsia" w:hAnsi="Cambria Math" w:cs="Times New Roman"/>
-                    <w:color w:val="000000"/>
-                    <w:sz w:val="24"/>
-                    <w:szCs w:val="24"/>
-                    <w:shd w:val="clear" w:color="auto" w:fill="FFFFFF"/>
-                    <w:lang w:val="en-US"/>
+                    <w:rFonts w:ascii="Cambria Math" w:hAnsi="Cambria Math" w:cs="Times New Roman"/>
+                    <w:sz w:val="20"/>
+                    <w:szCs w:val="20"/>
                   </w:rPr>
                   <m:t>F</m:t>
                 </m:r>
@@ -4982,11 +4689,9 @@
               <m:sub>
                 <m:r>
                   <w:rPr>
-                    <w:rFonts w:ascii="Cambria Math" w:eastAsiaTheme="minorEastAsia" w:hAnsi="Cambria Math" w:cs="Times New Roman"/>
-                    <w:color w:val="000000"/>
-                    <w:sz w:val="24"/>
-                    <w:szCs w:val="24"/>
-                    <w:shd w:val="clear" w:color="auto" w:fill="FFFFFF"/>
+                    <w:rFonts w:ascii="Cambria Math" w:hAnsi="Cambria Math" w:cs="Times New Roman"/>
+                    <w:sz w:val="20"/>
+                    <w:szCs w:val="20"/>
                   </w:rPr>
                   <m:t>2</m:t>
                 </m:r>
@@ -4996,70 +4701,30 @@
         </m:acc>
         <m:r>
           <w:rPr>
-            <w:rFonts w:ascii="Cambria Math" w:eastAsiaTheme="minorEastAsia" w:hAnsi="Cambria Math" w:cs="Times New Roman"/>
-            <w:color w:val="000000"/>
-            <w:sz w:val="24"/>
-            <w:szCs w:val="24"/>
-            <w:shd w:val="clear" w:color="auto" w:fill="FFFFFF"/>
+            <w:rFonts w:ascii="Cambria Math" w:hAnsi="Cambria Math" w:cs="Times New Roman"/>
+            <w:sz w:val="20"/>
+            <w:szCs w:val="20"/>
           </w:rPr>
-          <m:t>= ∀</m:t>
-        </m:r>
-        <m:r>
-          <w:rPr>
-            <w:rFonts w:ascii="Cambria Math" w:eastAsiaTheme="minorEastAsia" w:hAnsi="Cambria Math" w:cs="Times New Roman"/>
-            <w:color w:val="000000"/>
-            <w:sz w:val="24"/>
-            <w:szCs w:val="24"/>
-            <w:shd w:val="clear" w:color="auto" w:fill="FFFFFF"/>
-            <w:lang w:val="en-US"/>
-          </w:rPr>
-          <m:t>x</m:t>
-        </m:r>
-        <m:r>
-          <w:rPr>
-            <w:rFonts w:ascii="Cambria Math" w:eastAsiaTheme="minorEastAsia" w:hAnsi="Cambria Math" w:cs="Times New Roman"/>
-            <w:color w:val="000000"/>
-            <w:sz w:val="24"/>
-            <w:szCs w:val="24"/>
-            <w:shd w:val="clear" w:color="auto" w:fill="FFFFFF"/>
-          </w:rPr>
-          <m:t>∃</m:t>
-        </m:r>
-        <m:r>
-          <w:rPr>
-            <w:rFonts w:ascii="Cambria Math" w:eastAsiaTheme="minorEastAsia" w:hAnsi="Cambria Math" w:cs="Times New Roman"/>
-            <w:color w:val="000000"/>
-            <w:sz w:val="24"/>
-            <w:szCs w:val="24"/>
-            <w:shd w:val="clear" w:color="auto" w:fill="FFFFFF"/>
-            <w:lang w:val="en-US"/>
-          </w:rPr>
-          <m:t>y</m:t>
+          <m:t>= ∀x∃y</m:t>
         </m:r>
         <m:acc>
           <m:accPr>
             <m:chr m:val="̅"/>
             <m:ctrlPr>
               <w:rPr>
-                <w:rFonts w:ascii="Cambria Math" w:eastAsiaTheme="minorEastAsia" w:hAnsi="Cambria Math" w:cs="Times New Roman"/>
+                <w:rFonts w:ascii="Cambria Math" w:hAnsi="Cambria Math" w:cs="Times New Roman"/>
                 <w:i/>
-                <w:color w:val="000000"/>
-                <w:sz w:val="24"/>
-                <w:szCs w:val="24"/>
-                <w:shd w:val="clear" w:color="auto" w:fill="FFFFFF"/>
-                <w:lang w:val="en-US"/>
+                <w:sz w:val="20"/>
+                <w:szCs w:val="20"/>
               </w:rPr>
             </m:ctrlPr>
           </m:accPr>
           <m:e>
             <m:r>
               <w:rPr>
-                <w:rFonts w:ascii="Cambria Math" w:eastAsiaTheme="minorEastAsia" w:hAnsi="Cambria Math" w:cs="Times New Roman"/>
-                <w:color w:val="000000"/>
-                <w:sz w:val="24"/>
-                <w:szCs w:val="24"/>
-                <w:shd w:val="clear" w:color="auto" w:fill="FFFFFF"/>
-                <w:lang w:val="en-US"/>
+                <w:rFonts w:ascii="Cambria Math" w:hAnsi="Cambria Math" w:cs="Times New Roman"/>
+                <w:sz w:val="20"/>
+                <w:szCs w:val="20"/>
               </w:rPr>
               <m:t>R</m:t>
             </m:r>
@@ -5067,75 +4732,35 @@
         </m:acc>
         <m:r>
           <w:rPr>
-            <w:rFonts w:ascii="Cambria Math" w:eastAsiaTheme="minorEastAsia" w:hAnsi="Cambria Math" w:cs="Times New Roman"/>
-            <w:color w:val="000000"/>
-            <w:sz w:val="24"/>
-            <w:szCs w:val="24"/>
-            <w:shd w:val="clear" w:color="auto" w:fill="FFFFFF"/>
+            <w:rFonts w:ascii="Cambria Math" w:hAnsi="Cambria Math" w:cs="Times New Roman"/>
+            <w:sz w:val="20"/>
+            <w:szCs w:val="20"/>
           </w:rPr>
-          <m:t>(</m:t>
-        </m:r>
-        <m:r>
-          <w:rPr>
-            <w:rFonts w:ascii="Cambria Math" w:eastAsiaTheme="minorEastAsia" w:hAnsi="Cambria Math" w:cs="Times New Roman"/>
-            <w:color w:val="000000"/>
-            <w:sz w:val="24"/>
-            <w:szCs w:val="24"/>
-            <w:shd w:val="clear" w:color="auto" w:fill="FFFFFF"/>
-            <w:lang w:val="en-US"/>
-          </w:rPr>
-          <m:t>x</m:t>
-        </m:r>
-        <m:r>
-          <w:rPr>
-            <w:rFonts w:ascii="Cambria Math" w:eastAsiaTheme="minorEastAsia" w:hAnsi="Cambria Math" w:cs="Times New Roman"/>
-            <w:color w:val="000000"/>
-            <w:sz w:val="24"/>
-            <w:szCs w:val="24"/>
-            <w:shd w:val="clear" w:color="auto" w:fill="FFFFFF"/>
-          </w:rPr>
-          <m:t>,</m:t>
-        </m:r>
-        <m:r>
-          <w:rPr>
-            <w:rFonts w:ascii="Cambria Math" w:eastAsiaTheme="minorEastAsia" w:hAnsi="Cambria Math" w:cs="Times New Roman"/>
-            <w:color w:val="000000"/>
-            <w:sz w:val="24"/>
-            <w:szCs w:val="24"/>
-            <w:shd w:val="clear" w:color="auto" w:fill="FFFFFF"/>
-            <w:lang w:val="en-US"/>
-          </w:rPr>
-          <m:t>y</m:t>
-        </m:r>
-        <m:r>
-          <w:rPr>
-            <w:rFonts w:ascii="Cambria Math" w:eastAsiaTheme="minorEastAsia" w:hAnsi="Cambria Math" w:cs="Times New Roman"/>
-            <w:color w:val="000000"/>
-            <w:sz w:val="24"/>
-            <w:szCs w:val="24"/>
-            <w:shd w:val="clear" w:color="auto" w:fill="FFFFFF"/>
-          </w:rPr>
-          <m:t>)</m:t>
+          <m:t>(x,y)</m:t>
         </m:r>
       </m:oMath>
       <w:r>
         <w:rPr>
-          <w:rFonts w:ascii="Times New Roman" w:eastAsiaTheme="minorEastAsia" w:hAnsi="Times New Roman" w:cs="Times New Roman"/>
-          <w:color w:val="000000"/>
-          <w:sz w:val="24"/>
-          <w:szCs w:val="24"/>
-          <w:shd w:val="clear" w:color="auto" w:fill="FFFFFF"/>
+          <w:rFonts w:ascii="Times New Roman" w:hAnsi="Times New Roman" w:cs="Times New Roman"/>
+          <w:sz w:val="20"/>
+          <w:szCs w:val="20"/>
         </w:rPr>
         <w:t xml:space="preserve"> – в каждой строке есть хотя бы одна единица. (есть всего один неподходящий вариант – строка из нулей)</w:t>
       </w:r>
     </w:p>
     <w:p>
       <w:pPr>
-        <w:rPr>
-          <w:rFonts w:ascii="Times New Roman" w:eastAsiaTheme="minorEastAsia" w:hAnsi="Times New Roman" w:cs="Times New Roman"/>
-          <w:i/>
-          <w:sz w:val="24"/>
-          <w:szCs w:val="24"/>
+        <w:pBdr>
+          <w:top w:val="single" w:sz="4" w:space="1" w:color="auto"/>
+          <w:left w:val="single" w:sz="4" w:space="4" w:color="auto"/>
+          <w:bottom w:val="single" w:sz="4" w:space="1" w:color="auto"/>
+          <w:right w:val="single" w:sz="4" w:space="4" w:color="auto"/>
+        </w:pBdr>
+        <w:spacing w:after="0"/>
+        <w:rPr>
+          <w:rFonts w:ascii="Times New Roman" w:hAnsi="Times New Roman" w:cs="Times New Roman"/>
+          <w:sz w:val="20"/>
+          <w:szCs w:val="20"/>
         </w:rPr>
       </w:pPr>
       <m:oMath>
@@ -5143,21 +4768,19 @@
           <m:sSubPr>
             <m:ctrlPr>
               <w:rPr>
-                <w:rFonts w:ascii="Cambria Math" w:eastAsiaTheme="minorEastAsia" w:hAnsi="Cambria Math" w:cs="Times New Roman"/>
+                <w:rFonts w:ascii="Cambria Math" w:hAnsi="Cambria Math" w:cs="Times New Roman"/>
                 <w:i/>
-                <w:sz w:val="24"/>
-                <w:szCs w:val="24"/>
-                <w:lang w:val="en-US"/>
+                <w:sz w:val="20"/>
+                <w:szCs w:val="20"/>
               </w:rPr>
             </m:ctrlPr>
           </m:sSubPr>
           <m:e>
             <m:r>
               <w:rPr>
-                <w:rFonts w:ascii="Cambria Math" w:eastAsiaTheme="minorEastAsia" w:hAnsi="Cambria Math" w:cs="Times New Roman"/>
-                <w:sz w:val="24"/>
-                <w:szCs w:val="24"/>
-                <w:lang w:val="en-US"/>
+                <w:rFonts w:ascii="Cambria Math" w:hAnsi="Cambria Math" w:cs="Times New Roman"/>
+                <w:sz w:val="20"/>
+                <w:szCs w:val="20"/>
               </w:rPr>
               <m:t>M</m:t>
             </m:r>
@@ -5165,10 +4788,9 @@
           <m:sub>
             <m:r>
               <w:rPr>
-                <w:rFonts w:ascii="Cambria Math" w:eastAsiaTheme="minorEastAsia" w:hAnsi="Cambria Math" w:cs="Times New Roman"/>
-                <w:sz w:val="24"/>
-                <w:szCs w:val="24"/>
-                <w:lang w:val="en-US"/>
+                <w:rFonts w:ascii="Cambria Math" w:hAnsi="Cambria Math" w:cs="Times New Roman"/>
+                <w:sz w:val="20"/>
+                <w:szCs w:val="20"/>
               </w:rPr>
               <m:t>n</m:t>
             </m:r>
@@ -5178,11 +4800,10 @@
           <m:dPr>
             <m:ctrlPr>
               <w:rPr>
-                <w:rFonts w:ascii="Cambria Math" w:eastAsiaTheme="minorEastAsia" w:hAnsi="Cambria Math" w:cs="Times New Roman"/>
+                <w:rFonts w:ascii="Cambria Math" w:hAnsi="Cambria Math" w:cs="Times New Roman"/>
                 <w:i/>
-                <w:sz w:val="24"/>
-                <w:szCs w:val="24"/>
-                <w:lang w:val="en-US"/>
+                <w:sz w:val="20"/>
+                <w:szCs w:val="20"/>
               </w:rPr>
             </m:ctrlPr>
           </m:dPr>
@@ -5191,21 +4812,19 @@
               <m:sSubPr>
                 <m:ctrlPr>
                   <w:rPr>
-                    <w:rFonts w:ascii="Cambria Math" w:eastAsiaTheme="minorEastAsia" w:hAnsi="Cambria Math" w:cs="Times New Roman"/>
+                    <w:rFonts w:ascii="Cambria Math" w:hAnsi="Cambria Math" w:cs="Times New Roman"/>
                     <w:i/>
-                    <w:sz w:val="24"/>
-                    <w:szCs w:val="24"/>
-                    <w:lang w:val="en-US"/>
+                    <w:sz w:val="20"/>
+                    <w:szCs w:val="20"/>
                   </w:rPr>
                 </m:ctrlPr>
               </m:sSubPr>
               <m:e>
                 <m:r>
                   <w:rPr>
-                    <w:rFonts w:ascii="Cambria Math" w:eastAsiaTheme="minorEastAsia" w:hAnsi="Cambria Math" w:cs="Times New Roman"/>
-                    <w:sz w:val="24"/>
-                    <w:szCs w:val="24"/>
-                    <w:lang w:val="en-US"/>
+                    <w:rFonts w:ascii="Cambria Math" w:hAnsi="Cambria Math" w:cs="Times New Roman"/>
+                    <w:sz w:val="20"/>
+                    <w:szCs w:val="20"/>
                   </w:rPr>
                   <m:t>F</m:t>
                 </m:r>
@@ -5213,9 +4832,9 @@
               <m:sub>
                 <m:r>
                   <w:rPr>
-                    <w:rFonts w:ascii="Cambria Math" w:eastAsiaTheme="minorEastAsia" w:hAnsi="Cambria Math" w:cs="Times New Roman"/>
-                    <w:sz w:val="24"/>
-                    <w:szCs w:val="24"/>
+                    <w:rFonts w:ascii="Cambria Math" w:hAnsi="Cambria Math" w:cs="Times New Roman"/>
+                    <w:sz w:val="20"/>
+                    <w:szCs w:val="20"/>
                   </w:rPr>
                   <m:t>2</m:t>
                 </m:r>
@@ -5225,9 +4844,9 @@
         </m:d>
         <m:r>
           <w:rPr>
-            <w:rFonts w:ascii="Cambria Math" w:eastAsiaTheme="minorEastAsia" w:hAnsi="Cambria Math" w:cs="Times New Roman"/>
-            <w:sz w:val="24"/>
-            <w:szCs w:val="24"/>
+            <w:rFonts w:ascii="Cambria Math" w:hAnsi="Cambria Math" w:cs="Times New Roman"/>
+            <w:sz w:val="20"/>
+            <w:szCs w:val="20"/>
           </w:rPr>
           <m:t>+</m:t>
         </m:r>
@@ -5235,21 +4854,19 @@
           <m:sSubPr>
             <m:ctrlPr>
               <w:rPr>
-                <w:rFonts w:ascii="Cambria Math" w:eastAsiaTheme="minorEastAsia" w:hAnsi="Cambria Math" w:cs="Times New Roman"/>
+                <w:rFonts w:ascii="Cambria Math" w:hAnsi="Cambria Math" w:cs="Times New Roman"/>
                 <w:i/>
-                <w:sz w:val="24"/>
-                <w:szCs w:val="24"/>
-                <w:lang w:val="en-US"/>
+                <w:sz w:val="20"/>
+                <w:szCs w:val="20"/>
               </w:rPr>
             </m:ctrlPr>
           </m:sSubPr>
           <m:e>
             <m:r>
               <w:rPr>
-                <w:rFonts w:ascii="Cambria Math" w:eastAsiaTheme="minorEastAsia" w:hAnsi="Cambria Math" w:cs="Times New Roman"/>
-                <w:sz w:val="24"/>
-                <w:szCs w:val="24"/>
-                <w:lang w:val="en-US"/>
+                <w:rFonts w:ascii="Cambria Math" w:hAnsi="Cambria Math" w:cs="Times New Roman"/>
+                <w:sz w:val="20"/>
+                <w:szCs w:val="20"/>
               </w:rPr>
               <m:t>M</m:t>
             </m:r>
@@ -5257,10 +4874,9 @@
           <m:sub>
             <m:r>
               <w:rPr>
-                <w:rFonts w:ascii="Cambria Math" w:eastAsiaTheme="minorEastAsia" w:hAnsi="Cambria Math" w:cs="Times New Roman"/>
-                <w:sz w:val="24"/>
-                <w:szCs w:val="24"/>
-                <w:lang w:val="en-US"/>
+                <w:rFonts w:ascii="Cambria Math" w:hAnsi="Cambria Math" w:cs="Times New Roman"/>
+                <w:sz w:val="20"/>
+                <w:szCs w:val="20"/>
               </w:rPr>
               <m:t>n</m:t>
             </m:r>
@@ -5270,11 +4886,10 @@
           <m:dPr>
             <m:ctrlPr>
               <w:rPr>
-                <w:rFonts w:ascii="Cambria Math" w:eastAsiaTheme="minorEastAsia" w:hAnsi="Cambria Math" w:cs="Times New Roman"/>
+                <w:rFonts w:ascii="Cambria Math" w:hAnsi="Cambria Math" w:cs="Times New Roman"/>
                 <w:i/>
-                <w:sz w:val="24"/>
-                <w:szCs w:val="24"/>
-                <w:lang w:val="en-US"/>
+                <w:sz w:val="20"/>
+                <w:szCs w:val="20"/>
               </w:rPr>
             </m:ctrlPr>
           </m:dPr>
@@ -5283,11 +4898,10 @@
               <m:sSubPr>
                 <m:ctrlPr>
                   <w:rPr>
-                    <w:rFonts w:ascii="Cambria Math" w:eastAsiaTheme="minorEastAsia" w:hAnsi="Cambria Math" w:cs="Times New Roman"/>
+                    <w:rFonts w:ascii="Cambria Math" w:hAnsi="Cambria Math" w:cs="Times New Roman"/>
                     <w:i/>
-                    <w:sz w:val="24"/>
-                    <w:szCs w:val="24"/>
-                    <w:lang w:val="en-US"/>
+                    <w:sz w:val="20"/>
+                    <w:szCs w:val="20"/>
                   </w:rPr>
                 </m:ctrlPr>
               </m:sSubPr>
@@ -5297,21 +4911,19 @@
                     <m:chr m:val="̅"/>
                     <m:ctrlPr>
                       <w:rPr>
-                        <w:rFonts w:ascii="Cambria Math" w:eastAsiaTheme="minorEastAsia" w:hAnsi="Cambria Math" w:cs="Times New Roman"/>
+                        <w:rFonts w:ascii="Cambria Math" w:hAnsi="Cambria Math" w:cs="Times New Roman"/>
                         <w:i/>
-                        <w:sz w:val="24"/>
-                        <w:szCs w:val="24"/>
-                        <w:lang w:val="en-US"/>
+                        <w:sz w:val="20"/>
+                        <w:szCs w:val="20"/>
                       </w:rPr>
                     </m:ctrlPr>
                   </m:accPr>
                   <m:e>
                     <m:r>
                       <w:rPr>
-                        <w:rFonts w:ascii="Cambria Math" w:eastAsiaTheme="minorEastAsia" w:hAnsi="Cambria Math" w:cs="Times New Roman"/>
-                        <w:sz w:val="24"/>
-                        <w:szCs w:val="24"/>
-                        <w:lang w:val="en-US"/>
+                        <w:rFonts w:ascii="Cambria Math" w:hAnsi="Cambria Math" w:cs="Times New Roman"/>
+                        <w:sz w:val="20"/>
+                        <w:szCs w:val="20"/>
                       </w:rPr>
                       <m:t>F</m:t>
                     </m:r>
@@ -5321,9 +4933,9 @@
               <m:sub>
                 <m:r>
                   <w:rPr>
-                    <w:rFonts w:ascii="Cambria Math" w:eastAsiaTheme="minorEastAsia" w:hAnsi="Cambria Math" w:cs="Times New Roman"/>
-                    <w:sz w:val="24"/>
-                    <w:szCs w:val="24"/>
+                    <w:rFonts w:ascii="Cambria Math" w:hAnsi="Cambria Math" w:cs="Times New Roman"/>
+                    <w:sz w:val="20"/>
+                    <w:szCs w:val="20"/>
                   </w:rPr>
                   <m:t>2</m:t>
                 </m:r>
@@ -5333,9 +4945,9 @@
         </m:d>
         <m:r>
           <w:rPr>
-            <w:rFonts w:ascii="Cambria Math" w:eastAsiaTheme="minorEastAsia" w:hAnsi="Cambria Math" w:cs="Times New Roman"/>
-            <w:sz w:val="24"/>
-            <w:szCs w:val="24"/>
+            <w:rFonts w:ascii="Cambria Math" w:hAnsi="Cambria Math" w:cs="Times New Roman"/>
+            <w:sz w:val="20"/>
+            <w:szCs w:val="20"/>
           </w:rPr>
           <m:t>=</m:t>
         </m:r>
@@ -5343,21 +4955,19 @@
           <m:sSubPr>
             <m:ctrlPr>
               <w:rPr>
-                <w:rFonts w:ascii="Cambria Math" w:eastAsiaTheme="minorEastAsia" w:hAnsi="Cambria Math" w:cs="Times New Roman"/>
+                <w:rFonts w:ascii="Cambria Math" w:hAnsi="Cambria Math" w:cs="Times New Roman"/>
                 <w:i/>
-                <w:sz w:val="24"/>
-                <w:szCs w:val="24"/>
-                <w:lang w:val="en-US"/>
+                <w:sz w:val="20"/>
+                <w:szCs w:val="20"/>
               </w:rPr>
             </m:ctrlPr>
           </m:sSubPr>
           <m:e>
             <m:r>
               <w:rPr>
-                <w:rFonts w:ascii="Cambria Math" w:eastAsiaTheme="minorEastAsia" w:hAnsi="Cambria Math" w:cs="Times New Roman"/>
-                <w:sz w:val="24"/>
-                <w:szCs w:val="24"/>
-                <w:lang w:val="en-US"/>
+                <w:rFonts w:ascii="Cambria Math" w:hAnsi="Cambria Math" w:cs="Times New Roman"/>
+                <w:sz w:val="20"/>
+                <w:szCs w:val="20"/>
               </w:rPr>
               <m:t>S</m:t>
             </m:r>
@@ -5365,10 +4975,9 @@
           <m:sub>
             <m:r>
               <w:rPr>
-                <w:rFonts w:ascii="Cambria Math" w:eastAsiaTheme="minorEastAsia" w:hAnsi="Cambria Math" w:cs="Times New Roman"/>
-                <w:sz w:val="24"/>
-                <w:szCs w:val="24"/>
-                <w:lang w:val="en-US"/>
+                <w:rFonts w:ascii="Cambria Math" w:hAnsi="Cambria Math" w:cs="Times New Roman"/>
+                <w:sz w:val="20"/>
+                <w:szCs w:val="20"/>
               </w:rPr>
               <m:t>n</m:t>
             </m:r>
@@ -5378,11 +4987,10 @@
           <m:dPr>
             <m:ctrlPr>
               <w:rPr>
-                <w:rFonts w:ascii="Cambria Math" w:eastAsiaTheme="minorEastAsia" w:hAnsi="Cambria Math" w:cs="Times New Roman"/>
+                <w:rFonts w:ascii="Cambria Math" w:hAnsi="Cambria Math" w:cs="Times New Roman"/>
                 <w:i/>
-                <w:sz w:val="24"/>
-                <w:szCs w:val="24"/>
-                <w:lang w:val="en-US"/>
+                <w:sz w:val="20"/>
+                <w:szCs w:val="20"/>
               </w:rPr>
             </m:ctrlPr>
           </m:dPr>
@@ -5391,21 +4999,19 @@
               <m:sSubPr>
                 <m:ctrlPr>
                   <w:rPr>
-                    <w:rFonts w:ascii="Cambria Math" w:eastAsiaTheme="minorEastAsia" w:hAnsi="Cambria Math" w:cs="Times New Roman"/>
+                    <w:rFonts w:ascii="Cambria Math" w:hAnsi="Cambria Math" w:cs="Times New Roman"/>
                     <w:i/>
-                    <w:sz w:val="24"/>
-                    <w:szCs w:val="24"/>
-                    <w:lang w:val="en-US"/>
+                    <w:sz w:val="20"/>
+                    <w:szCs w:val="20"/>
                   </w:rPr>
                 </m:ctrlPr>
               </m:sSubPr>
               <m:e>
                 <m:r>
                   <w:rPr>
-                    <w:rFonts w:ascii="Cambria Math" w:eastAsiaTheme="minorEastAsia" w:hAnsi="Cambria Math" w:cs="Times New Roman"/>
-                    <w:sz w:val="24"/>
-                    <w:szCs w:val="24"/>
-                    <w:lang w:val="en-US"/>
+                    <w:rFonts w:ascii="Cambria Math" w:hAnsi="Cambria Math" w:cs="Times New Roman"/>
+                    <w:sz w:val="20"/>
+                    <w:szCs w:val="20"/>
                   </w:rPr>
                   <m:t>F</m:t>
                 </m:r>
@@ -5413,9 +5019,9 @@
               <m:sub>
                 <m:r>
                   <w:rPr>
-                    <w:rFonts w:ascii="Cambria Math" w:eastAsiaTheme="minorEastAsia" w:hAnsi="Cambria Math" w:cs="Times New Roman"/>
-                    <w:sz w:val="24"/>
-                    <w:szCs w:val="24"/>
+                    <w:rFonts w:ascii="Cambria Math" w:hAnsi="Cambria Math" w:cs="Times New Roman"/>
+                    <w:sz w:val="20"/>
+                    <w:szCs w:val="20"/>
                   </w:rPr>
                   <m:t>2</m:t>
                 </m:r>
@@ -5425,9 +5031,9 @@
         </m:d>
         <m:r>
           <w:rPr>
-            <w:rFonts w:ascii="Cambria Math" w:eastAsiaTheme="minorEastAsia" w:hAnsi="Cambria Math" w:cs="Times New Roman"/>
-            <w:sz w:val="24"/>
-            <w:szCs w:val="24"/>
+            <w:rFonts w:ascii="Cambria Math" w:hAnsi="Cambria Math" w:cs="Times New Roman"/>
+            <w:sz w:val="20"/>
+            <w:szCs w:val="20"/>
           </w:rPr>
           <m:t>=</m:t>
         </m:r>
@@ -5435,21 +5041,19 @@
           <m:sSubPr>
             <m:ctrlPr>
               <w:rPr>
-                <w:rFonts w:ascii="Cambria Math" w:eastAsiaTheme="minorEastAsia" w:hAnsi="Cambria Math" w:cs="Times New Roman"/>
+                <w:rFonts w:ascii="Cambria Math" w:hAnsi="Cambria Math" w:cs="Times New Roman"/>
                 <w:i/>
-                <w:sz w:val="24"/>
-                <w:szCs w:val="24"/>
-                <w:lang w:val="en-US"/>
+                <w:sz w:val="20"/>
+                <w:szCs w:val="20"/>
               </w:rPr>
             </m:ctrlPr>
           </m:sSubPr>
           <m:e>
             <m:r>
               <w:rPr>
-                <w:rFonts w:ascii="Cambria Math" w:eastAsiaTheme="minorEastAsia" w:hAnsi="Cambria Math" w:cs="Times New Roman"/>
-                <w:sz w:val="24"/>
-                <w:szCs w:val="24"/>
-                <w:lang w:val="en-US"/>
+                <w:rFonts w:ascii="Cambria Math" w:hAnsi="Cambria Math" w:cs="Times New Roman"/>
+                <w:sz w:val="20"/>
+                <w:szCs w:val="20"/>
               </w:rPr>
               <m:t>S</m:t>
             </m:r>
@@ -5457,10 +5061,9 @@
           <m:sub>
             <m:r>
               <w:rPr>
-                <w:rFonts w:ascii="Cambria Math" w:eastAsiaTheme="minorEastAsia" w:hAnsi="Cambria Math" w:cs="Times New Roman"/>
-                <w:sz w:val="24"/>
-                <w:szCs w:val="24"/>
-                <w:lang w:val="en-US"/>
+                <w:rFonts w:ascii="Cambria Math" w:hAnsi="Cambria Math" w:cs="Times New Roman"/>
+                <w:sz w:val="20"/>
+                <w:szCs w:val="20"/>
               </w:rPr>
               <m:t>n</m:t>
             </m:r>
@@ -5470,11 +5073,10 @@
           <m:dPr>
             <m:ctrlPr>
               <w:rPr>
-                <w:rFonts w:ascii="Cambria Math" w:eastAsiaTheme="minorEastAsia" w:hAnsi="Cambria Math" w:cs="Times New Roman"/>
+                <w:rFonts w:ascii="Cambria Math" w:hAnsi="Cambria Math" w:cs="Times New Roman"/>
                 <w:i/>
-                <w:sz w:val="24"/>
-                <w:szCs w:val="24"/>
-                <w:lang w:val="en-US"/>
+                <w:sz w:val="20"/>
+                <w:szCs w:val="20"/>
               </w:rPr>
             </m:ctrlPr>
           </m:dPr>
@@ -5483,11 +5085,10 @@
               <m:sSubPr>
                 <m:ctrlPr>
                   <w:rPr>
-                    <w:rFonts w:ascii="Cambria Math" w:eastAsiaTheme="minorEastAsia" w:hAnsi="Cambria Math" w:cs="Times New Roman"/>
+                    <w:rFonts w:ascii="Cambria Math" w:hAnsi="Cambria Math" w:cs="Times New Roman"/>
                     <w:i/>
-                    <w:sz w:val="24"/>
-                    <w:szCs w:val="24"/>
-                    <w:lang w:val="en-US"/>
+                    <w:sz w:val="20"/>
+                    <w:szCs w:val="20"/>
                   </w:rPr>
                 </m:ctrlPr>
               </m:sSubPr>
@@ -5497,21 +5098,19 @@
                     <m:chr m:val="̅"/>
                     <m:ctrlPr>
                       <w:rPr>
-                        <w:rFonts w:ascii="Cambria Math" w:eastAsiaTheme="minorEastAsia" w:hAnsi="Cambria Math" w:cs="Times New Roman"/>
+                        <w:rFonts w:ascii="Cambria Math" w:hAnsi="Cambria Math" w:cs="Times New Roman"/>
                         <w:i/>
-                        <w:sz w:val="24"/>
-                        <w:szCs w:val="24"/>
-                        <w:lang w:val="en-US"/>
+                        <w:sz w:val="20"/>
+                        <w:szCs w:val="20"/>
                       </w:rPr>
                     </m:ctrlPr>
                   </m:accPr>
                   <m:e>
                     <m:r>
                       <w:rPr>
-                        <w:rFonts w:ascii="Cambria Math" w:eastAsiaTheme="minorEastAsia" w:hAnsi="Cambria Math" w:cs="Times New Roman"/>
-                        <w:sz w:val="24"/>
-                        <w:szCs w:val="24"/>
-                        <w:lang w:val="en-US"/>
+                        <w:rFonts w:ascii="Cambria Math" w:hAnsi="Cambria Math" w:cs="Times New Roman"/>
+                        <w:sz w:val="20"/>
+                        <w:szCs w:val="20"/>
                       </w:rPr>
                       <m:t>F</m:t>
                     </m:r>
@@ -5521,9 +5120,9 @@
               <m:sub>
                 <m:r>
                   <w:rPr>
-                    <w:rFonts w:ascii="Cambria Math" w:eastAsiaTheme="minorEastAsia" w:hAnsi="Cambria Math" w:cs="Times New Roman"/>
-                    <w:sz w:val="24"/>
-                    <w:szCs w:val="24"/>
+                    <w:rFonts w:ascii="Cambria Math" w:hAnsi="Cambria Math" w:cs="Times New Roman"/>
+                    <w:sz w:val="20"/>
+                    <w:szCs w:val="20"/>
                   </w:rPr>
                   <m:t>2</m:t>
                 </m:r>
@@ -5533,9 +5132,9 @@
         </m:d>
         <m:r>
           <w:rPr>
-            <w:rFonts w:ascii="Cambria Math" w:eastAsiaTheme="minorEastAsia" w:hAnsi="Cambria Math" w:cs="Times New Roman"/>
-            <w:sz w:val="24"/>
-            <w:szCs w:val="24"/>
+            <w:rFonts w:ascii="Cambria Math" w:hAnsi="Cambria Math" w:cs="Times New Roman"/>
+            <w:sz w:val="20"/>
+            <w:szCs w:val="20"/>
           </w:rPr>
           <m:t>=</m:t>
         </m:r>
@@ -5543,20 +5142,19 @@
           <m:sSupPr>
             <m:ctrlPr>
               <w:rPr>
-                <w:rFonts w:ascii="Cambria Math" w:eastAsiaTheme="minorEastAsia" w:hAnsi="Cambria Math" w:cs="Times New Roman"/>
+                <w:rFonts w:ascii="Cambria Math" w:hAnsi="Cambria Math" w:cs="Times New Roman"/>
                 <w:i/>
-                <w:sz w:val="24"/>
-                <w:szCs w:val="24"/>
-                <w:lang w:val="en-US"/>
+                <w:sz w:val="20"/>
+                <w:szCs w:val="20"/>
               </w:rPr>
             </m:ctrlPr>
           </m:sSupPr>
           <m:e>
             <m:r>
               <w:rPr>
-                <w:rFonts w:ascii="Cambria Math" w:eastAsiaTheme="minorEastAsia" w:hAnsi="Cambria Math" w:cs="Times New Roman"/>
-                <w:sz w:val="24"/>
-                <w:szCs w:val="24"/>
+                <w:rFonts w:ascii="Cambria Math" w:hAnsi="Cambria Math" w:cs="Times New Roman"/>
+                <w:sz w:val="20"/>
+                <w:szCs w:val="20"/>
               </w:rPr>
               <m:t>2</m:t>
             </m:r>
@@ -5566,21 +5164,19 @@
               <m:sSupPr>
                 <m:ctrlPr>
                   <w:rPr>
-                    <w:rFonts w:ascii="Cambria Math" w:eastAsiaTheme="minorEastAsia" w:hAnsi="Cambria Math" w:cs="Times New Roman"/>
+                    <w:rFonts w:ascii="Cambria Math" w:hAnsi="Cambria Math" w:cs="Times New Roman"/>
                     <w:i/>
-                    <w:sz w:val="24"/>
-                    <w:szCs w:val="24"/>
-                    <w:lang w:val="en-US"/>
+                    <w:sz w:val="20"/>
+                    <w:szCs w:val="20"/>
                   </w:rPr>
                 </m:ctrlPr>
               </m:sSupPr>
               <m:e>
                 <m:r>
                   <w:rPr>
-                    <w:rFonts w:ascii="Cambria Math" w:eastAsiaTheme="minorEastAsia" w:hAnsi="Cambria Math" w:cs="Times New Roman"/>
-                    <w:sz w:val="24"/>
-                    <w:szCs w:val="24"/>
-                    <w:lang w:val="en-US"/>
+                    <w:rFonts w:ascii="Cambria Math" w:hAnsi="Cambria Math" w:cs="Times New Roman"/>
+                    <w:sz w:val="20"/>
+                    <w:szCs w:val="20"/>
                   </w:rPr>
                   <m:t>n</m:t>
                 </m:r>
@@ -5588,9 +5184,9 @@
               <m:sup>
                 <m:r>
                   <w:rPr>
-                    <w:rFonts w:ascii="Cambria Math" w:eastAsiaTheme="minorEastAsia" w:hAnsi="Cambria Math" w:cs="Times New Roman"/>
-                    <w:sz w:val="24"/>
-                    <w:szCs w:val="24"/>
+                    <w:rFonts w:ascii="Cambria Math" w:hAnsi="Cambria Math" w:cs="Times New Roman"/>
+                    <w:sz w:val="20"/>
+                    <w:szCs w:val="20"/>
                   </w:rPr>
                   <m:t>2</m:t>
                 </m:r>
@@ -5601,21 +5197,26 @@
       </m:oMath>
       <w:r>
         <w:rPr>
-          <w:rFonts w:ascii="Times New Roman" w:eastAsiaTheme="minorEastAsia" w:hAnsi="Times New Roman" w:cs="Times New Roman"/>
-          <w:i/>
-          <w:sz w:val="24"/>
-          <w:szCs w:val="24"/>
+          <w:rFonts w:ascii="Times New Roman" w:hAnsi="Times New Roman" w:cs="Times New Roman"/>
+          <w:sz w:val="20"/>
+          <w:szCs w:val="20"/>
         </w:rPr>
         <w:t xml:space="preserve"> </w:t>
       </w:r>
     </w:p>
     <w:p>
       <w:pPr>
-        <w:rPr>
-          <w:rFonts w:ascii="Times New Roman" w:eastAsiaTheme="minorEastAsia" w:hAnsi="Times New Roman" w:cs="Times New Roman"/>
-          <w:i/>
-          <w:sz w:val="24"/>
-          <w:szCs w:val="24"/>
+        <w:pBdr>
+          <w:top w:val="single" w:sz="4" w:space="1" w:color="auto"/>
+          <w:left w:val="single" w:sz="4" w:space="4" w:color="auto"/>
+          <w:bottom w:val="single" w:sz="4" w:space="1" w:color="auto"/>
+          <w:right w:val="single" w:sz="4" w:space="4" w:color="auto"/>
+        </w:pBdr>
+        <w:spacing w:after="0"/>
+        <w:rPr>
+          <w:rFonts w:ascii="Times New Roman" w:hAnsi="Times New Roman" w:cs="Times New Roman"/>
+          <w:sz w:val="20"/>
+          <w:szCs w:val="20"/>
         </w:rPr>
       </w:pPr>
       <m:oMath>
@@ -5623,21 +5224,19 @@
           <m:sSubPr>
             <m:ctrlPr>
               <w:rPr>
-                <w:rFonts w:ascii="Cambria Math" w:eastAsiaTheme="minorEastAsia" w:hAnsi="Cambria Math" w:cs="Times New Roman"/>
+                <w:rFonts w:ascii="Cambria Math" w:hAnsi="Cambria Math" w:cs="Times New Roman"/>
                 <w:i/>
-                <w:sz w:val="24"/>
-                <w:szCs w:val="24"/>
-                <w:lang w:val="en-US"/>
+                <w:sz w:val="20"/>
+                <w:szCs w:val="20"/>
               </w:rPr>
             </m:ctrlPr>
           </m:sSubPr>
           <m:e>
             <m:r>
               <w:rPr>
-                <w:rFonts w:ascii="Cambria Math" w:eastAsiaTheme="minorEastAsia" w:hAnsi="Cambria Math" w:cs="Times New Roman"/>
-                <w:sz w:val="24"/>
-                <w:szCs w:val="24"/>
-                <w:lang w:val="en-US"/>
+                <w:rFonts w:ascii="Cambria Math" w:hAnsi="Cambria Math" w:cs="Times New Roman"/>
+                <w:sz w:val="20"/>
+                <w:szCs w:val="20"/>
               </w:rPr>
               <m:t>M</m:t>
             </m:r>
@@ -5645,10 +5244,9 @@
           <m:sub>
             <m:r>
               <w:rPr>
-                <w:rFonts w:ascii="Cambria Math" w:eastAsiaTheme="minorEastAsia" w:hAnsi="Cambria Math" w:cs="Times New Roman"/>
-                <w:sz w:val="24"/>
-                <w:szCs w:val="24"/>
-                <w:lang w:val="en-US"/>
+                <w:rFonts w:ascii="Cambria Math" w:hAnsi="Cambria Math" w:cs="Times New Roman"/>
+                <w:sz w:val="20"/>
+                <w:szCs w:val="20"/>
               </w:rPr>
               <m:t>n</m:t>
             </m:r>
@@ -5658,11 +5256,10 @@
           <m:dPr>
             <m:ctrlPr>
               <w:rPr>
-                <w:rFonts w:ascii="Cambria Math" w:eastAsiaTheme="minorEastAsia" w:hAnsi="Cambria Math" w:cs="Times New Roman"/>
+                <w:rFonts w:ascii="Cambria Math" w:hAnsi="Cambria Math" w:cs="Times New Roman"/>
                 <w:i/>
-                <w:sz w:val="24"/>
-                <w:szCs w:val="24"/>
-                <w:lang w:val="en-US"/>
+                <w:sz w:val="20"/>
+                <w:szCs w:val="20"/>
               </w:rPr>
             </m:ctrlPr>
           </m:dPr>
@@ -5671,11 +5268,10 @@
               <m:sSubPr>
                 <m:ctrlPr>
                   <w:rPr>
-                    <w:rFonts w:ascii="Cambria Math" w:eastAsiaTheme="minorEastAsia" w:hAnsi="Cambria Math" w:cs="Times New Roman"/>
+                    <w:rFonts w:ascii="Cambria Math" w:hAnsi="Cambria Math" w:cs="Times New Roman"/>
                     <w:i/>
-                    <w:sz w:val="24"/>
-                    <w:szCs w:val="24"/>
-                    <w:lang w:val="en-US"/>
+                    <w:sz w:val="20"/>
+                    <w:szCs w:val="20"/>
                   </w:rPr>
                 </m:ctrlPr>
               </m:sSubPr>
@@ -5685,21 +5281,19 @@
                     <m:chr m:val="̅"/>
                     <m:ctrlPr>
                       <w:rPr>
-                        <w:rFonts w:ascii="Cambria Math" w:eastAsiaTheme="minorEastAsia" w:hAnsi="Cambria Math" w:cs="Times New Roman"/>
+                        <w:rFonts w:ascii="Cambria Math" w:hAnsi="Cambria Math" w:cs="Times New Roman"/>
                         <w:i/>
-                        <w:sz w:val="24"/>
-                        <w:szCs w:val="24"/>
-                        <w:lang w:val="en-US"/>
+                        <w:sz w:val="20"/>
+                        <w:szCs w:val="20"/>
                       </w:rPr>
                     </m:ctrlPr>
                   </m:accPr>
                   <m:e>
                     <m:r>
                       <w:rPr>
-                        <w:rFonts w:ascii="Cambria Math" w:eastAsiaTheme="minorEastAsia" w:hAnsi="Cambria Math" w:cs="Times New Roman"/>
-                        <w:sz w:val="24"/>
-                        <w:szCs w:val="24"/>
-                        <w:lang w:val="en-US"/>
+                        <w:rFonts w:ascii="Cambria Math" w:hAnsi="Cambria Math" w:cs="Times New Roman"/>
+                        <w:sz w:val="20"/>
+                        <w:szCs w:val="20"/>
                       </w:rPr>
                       <m:t>F</m:t>
                     </m:r>
@@ -5709,9 +5303,9 @@
               <m:sub>
                 <m:r>
                   <w:rPr>
-                    <w:rFonts w:ascii="Cambria Math" w:eastAsiaTheme="minorEastAsia" w:hAnsi="Cambria Math" w:cs="Times New Roman"/>
-                    <w:sz w:val="24"/>
-                    <w:szCs w:val="24"/>
+                    <w:rFonts w:ascii="Cambria Math" w:hAnsi="Cambria Math" w:cs="Times New Roman"/>
+                    <w:sz w:val="20"/>
+                    <w:szCs w:val="20"/>
                   </w:rPr>
                   <m:t>2</m:t>
                 </m:r>
@@ -5721,9 +5315,9 @@
         </m:d>
         <m:r>
           <w:rPr>
-            <w:rFonts w:ascii="Cambria Math" w:eastAsiaTheme="minorEastAsia" w:hAnsi="Cambria Math" w:cs="Times New Roman"/>
-            <w:sz w:val="24"/>
-            <w:szCs w:val="24"/>
+            <w:rFonts w:ascii="Cambria Math" w:hAnsi="Cambria Math" w:cs="Times New Roman"/>
+            <w:sz w:val="20"/>
+            <w:szCs w:val="20"/>
           </w:rPr>
           <m:t>=</m:t>
         </m:r>
@@ -5731,20 +5325,19 @@
           <m:sSupPr>
             <m:ctrlPr>
               <w:rPr>
-                <w:rFonts w:ascii="Cambria Math" w:eastAsiaTheme="minorEastAsia" w:hAnsi="Cambria Math" w:cs="Times New Roman"/>
+                <w:rFonts w:ascii="Cambria Math" w:hAnsi="Cambria Math" w:cs="Times New Roman"/>
                 <w:i/>
-                <w:sz w:val="24"/>
-                <w:szCs w:val="24"/>
-                <w:lang w:val="en-US"/>
+                <w:sz w:val="20"/>
+                <w:szCs w:val="20"/>
               </w:rPr>
             </m:ctrlPr>
           </m:sSupPr>
           <m:e>
             <m:r>
               <w:rPr>
-                <w:rFonts w:ascii="Cambria Math" w:eastAsiaTheme="minorEastAsia" w:hAnsi="Cambria Math" w:cs="Times New Roman"/>
-                <w:sz w:val="24"/>
-                <w:szCs w:val="24"/>
+                <w:rFonts w:ascii="Cambria Math" w:hAnsi="Cambria Math" w:cs="Times New Roman"/>
+                <w:sz w:val="20"/>
+                <w:szCs w:val="20"/>
               </w:rPr>
               <m:t>(</m:t>
             </m:r>
@@ -5752,20 +5345,19 @@
               <m:sSupPr>
                 <m:ctrlPr>
                   <w:rPr>
-                    <w:rFonts w:ascii="Cambria Math" w:eastAsiaTheme="minorEastAsia" w:hAnsi="Cambria Math" w:cs="Times New Roman"/>
+                    <w:rFonts w:ascii="Cambria Math" w:hAnsi="Cambria Math" w:cs="Times New Roman"/>
                     <w:i/>
-                    <w:sz w:val="24"/>
-                    <w:szCs w:val="24"/>
-                    <w:lang w:val="en-US"/>
+                    <w:sz w:val="20"/>
+                    <w:szCs w:val="20"/>
                   </w:rPr>
                 </m:ctrlPr>
               </m:sSupPr>
               <m:e>
                 <m:r>
                   <w:rPr>
-                    <w:rFonts w:ascii="Cambria Math" w:eastAsiaTheme="minorEastAsia" w:hAnsi="Cambria Math" w:cs="Times New Roman"/>
-                    <w:sz w:val="24"/>
-                    <w:szCs w:val="24"/>
+                    <w:rFonts w:ascii="Cambria Math" w:hAnsi="Cambria Math" w:cs="Times New Roman"/>
+                    <w:sz w:val="20"/>
+                    <w:szCs w:val="20"/>
                   </w:rPr>
                   <m:t>2</m:t>
                 </m:r>
@@ -5773,10 +5365,9 @@
               <m:sup>
                 <m:r>
                   <w:rPr>
-                    <w:rFonts w:ascii="Cambria Math" w:eastAsiaTheme="minorEastAsia" w:hAnsi="Cambria Math" w:cs="Times New Roman"/>
-                    <w:sz w:val="24"/>
-                    <w:szCs w:val="24"/>
-                    <w:lang w:val="en-US"/>
+                    <w:rFonts w:ascii="Cambria Math" w:hAnsi="Cambria Math" w:cs="Times New Roman"/>
+                    <w:sz w:val="20"/>
+                    <w:szCs w:val="20"/>
                   </w:rPr>
                   <m:t>n</m:t>
                 </m:r>
@@ -5784,9 +5375,9 @@
             </m:sSup>
             <m:r>
               <w:rPr>
-                <w:rFonts w:ascii="Cambria Math" w:eastAsiaTheme="minorEastAsia" w:hAnsi="Cambria Math" w:cs="Times New Roman"/>
-                <w:sz w:val="24"/>
-                <w:szCs w:val="24"/>
+                <w:rFonts w:ascii="Cambria Math" w:hAnsi="Cambria Math" w:cs="Times New Roman"/>
+                <w:sz w:val="20"/>
+                <w:szCs w:val="20"/>
               </w:rPr>
               <m:t>-1)</m:t>
             </m:r>
@@ -5794,10 +5385,9 @@
           <m:sup>
             <m:r>
               <w:rPr>
-                <w:rFonts w:ascii="Cambria Math" w:eastAsiaTheme="minorEastAsia" w:hAnsi="Cambria Math" w:cs="Times New Roman"/>
-                <w:sz w:val="24"/>
-                <w:szCs w:val="24"/>
-                <w:lang w:val="en-US"/>
+                <w:rFonts w:ascii="Cambria Math" w:hAnsi="Cambria Math" w:cs="Times New Roman"/>
+                <w:sz w:val="20"/>
+                <w:szCs w:val="20"/>
               </w:rPr>
               <m:t>n</m:t>
             </m:r>
@@ -5806,21 +5396,26 @@
       </m:oMath>
       <w:r>
         <w:rPr>
-          <w:rFonts w:ascii="Times New Roman" w:eastAsiaTheme="minorEastAsia" w:hAnsi="Times New Roman" w:cs="Times New Roman"/>
-          <w:i/>
-          <w:sz w:val="24"/>
-          <w:szCs w:val="24"/>
+          <w:rFonts w:ascii="Times New Roman" w:hAnsi="Times New Roman" w:cs="Times New Roman"/>
+          <w:sz w:val="20"/>
+          <w:szCs w:val="20"/>
         </w:rPr>
         <w:t xml:space="preserve"> </w:t>
       </w:r>
     </w:p>
     <w:p>
       <w:pPr>
-        <w:rPr>
-          <w:rFonts w:ascii="Times New Roman" w:eastAsiaTheme="minorEastAsia" w:hAnsi="Times New Roman" w:cs="Times New Roman"/>
-          <w:i/>
-          <w:sz w:val="24"/>
-          <w:szCs w:val="24"/>
+        <w:pBdr>
+          <w:top w:val="single" w:sz="4" w:space="1" w:color="auto"/>
+          <w:left w:val="single" w:sz="4" w:space="4" w:color="auto"/>
+          <w:bottom w:val="single" w:sz="4" w:space="1" w:color="auto"/>
+          <w:right w:val="single" w:sz="4" w:space="4" w:color="auto"/>
+        </w:pBdr>
+        <w:spacing w:after="0"/>
+        <w:rPr>
+          <w:rFonts w:ascii="Times New Roman" w:hAnsi="Times New Roman" w:cs="Times New Roman"/>
+          <w:sz w:val="20"/>
+          <w:szCs w:val="20"/>
         </w:rPr>
       </w:pPr>
       <m:oMath>
@@ -5828,21 +5423,19 @@
           <m:sSubPr>
             <m:ctrlPr>
               <w:rPr>
-                <w:rFonts w:ascii="Cambria Math" w:eastAsiaTheme="minorEastAsia" w:hAnsi="Cambria Math" w:cs="Times New Roman"/>
+                <w:rFonts w:ascii="Cambria Math" w:hAnsi="Cambria Math" w:cs="Times New Roman"/>
                 <w:i/>
-                <w:sz w:val="24"/>
-                <w:szCs w:val="24"/>
-                <w:lang w:val="en-US"/>
+                <w:sz w:val="20"/>
+                <w:szCs w:val="20"/>
               </w:rPr>
             </m:ctrlPr>
           </m:sSubPr>
           <m:e>
             <m:r>
               <w:rPr>
-                <w:rFonts w:ascii="Cambria Math" w:eastAsiaTheme="minorEastAsia" w:hAnsi="Cambria Math" w:cs="Times New Roman"/>
-                <w:sz w:val="24"/>
-                <w:szCs w:val="24"/>
-                <w:lang w:val="en-US"/>
+                <w:rFonts w:ascii="Cambria Math" w:hAnsi="Cambria Math" w:cs="Times New Roman"/>
+                <w:sz w:val="20"/>
+                <w:szCs w:val="20"/>
               </w:rPr>
               <m:t>M</m:t>
             </m:r>
@@ -5850,10 +5443,9 @@
           <m:sub>
             <m:r>
               <w:rPr>
-                <w:rFonts w:ascii="Cambria Math" w:eastAsiaTheme="minorEastAsia" w:hAnsi="Cambria Math" w:cs="Times New Roman"/>
-                <w:sz w:val="24"/>
-                <w:szCs w:val="24"/>
-                <w:lang w:val="en-US"/>
+                <w:rFonts w:ascii="Cambria Math" w:hAnsi="Cambria Math" w:cs="Times New Roman"/>
+                <w:sz w:val="20"/>
+                <w:szCs w:val="20"/>
               </w:rPr>
               <m:t>n</m:t>
             </m:r>
@@ -5863,11 +5455,10 @@
           <m:dPr>
             <m:ctrlPr>
               <w:rPr>
-                <w:rFonts w:ascii="Cambria Math" w:eastAsiaTheme="minorEastAsia" w:hAnsi="Cambria Math" w:cs="Times New Roman"/>
+                <w:rFonts w:ascii="Cambria Math" w:hAnsi="Cambria Math" w:cs="Times New Roman"/>
                 <w:i/>
-                <w:sz w:val="24"/>
-                <w:szCs w:val="24"/>
-                <w:lang w:val="en-US"/>
+                <w:sz w:val="20"/>
+                <w:szCs w:val="20"/>
               </w:rPr>
             </m:ctrlPr>
           </m:dPr>
@@ -5876,21 +5467,19 @@
               <m:sSubPr>
                 <m:ctrlPr>
                   <w:rPr>
-                    <w:rFonts w:ascii="Cambria Math" w:eastAsiaTheme="minorEastAsia" w:hAnsi="Cambria Math" w:cs="Times New Roman"/>
+                    <w:rFonts w:ascii="Cambria Math" w:hAnsi="Cambria Math" w:cs="Times New Roman"/>
                     <w:i/>
-                    <w:sz w:val="24"/>
-                    <w:szCs w:val="24"/>
-                    <w:lang w:val="en-US"/>
+                    <w:sz w:val="20"/>
+                    <w:szCs w:val="20"/>
                   </w:rPr>
                 </m:ctrlPr>
               </m:sSubPr>
               <m:e>
                 <m:r>
                   <w:rPr>
-                    <w:rFonts w:ascii="Cambria Math" w:eastAsiaTheme="minorEastAsia" w:hAnsi="Cambria Math" w:cs="Times New Roman"/>
-                    <w:sz w:val="24"/>
-                    <w:szCs w:val="24"/>
-                    <w:lang w:val="en-US"/>
+                    <w:rFonts w:ascii="Cambria Math" w:hAnsi="Cambria Math" w:cs="Times New Roman"/>
+                    <w:sz w:val="20"/>
+                    <w:szCs w:val="20"/>
                   </w:rPr>
                   <m:t>F</m:t>
                 </m:r>
@@ -5898,9 +5487,9 @@
               <m:sub>
                 <m:r>
                   <w:rPr>
-                    <w:rFonts w:ascii="Cambria Math" w:eastAsiaTheme="minorEastAsia" w:hAnsi="Cambria Math" w:cs="Times New Roman"/>
-                    <w:sz w:val="24"/>
-                    <w:szCs w:val="24"/>
+                    <w:rFonts w:ascii="Cambria Math" w:hAnsi="Cambria Math" w:cs="Times New Roman"/>
+                    <w:sz w:val="20"/>
+                    <w:szCs w:val="20"/>
                   </w:rPr>
                   <m:t>2</m:t>
                 </m:r>
@@ -5910,9 +5499,9 @@
         </m:d>
         <m:r>
           <w:rPr>
-            <w:rFonts w:ascii="Cambria Math" w:eastAsiaTheme="minorEastAsia" w:hAnsi="Cambria Math" w:cs="Times New Roman"/>
-            <w:sz w:val="24"/>
-            <w:szCs w:val="24"/>
+            <w:rFonts w:ascii="Cambria Math" w:hAnsi="Cambria Math" w:cs="Times New Roman"/>
+            <w:sz w:val="20"/>
+            <w:szCs w:val="20"/>
           </w:rPr>
           <m:t>=</m:t>
         </m:r>
@@ -5920,20 +5509,19 @@
           <m:sSupPr>
             <m:ctrlPr>
               <w:rPr>
-                <w:rFonts w:ascii="Cambria Math" w:eastAsiaTheme="minorEastAsia" w:hAnsi="Cambria Math" w:cs="Times New Roman"/>
+                <w:rFonts w:ascii="Cambria Math" w:hAnsi="Cambria Math" w:cs="Times New Roman"/>
                 <w:i/>
-                <w:sz w:val="24"/>
-                <w:szCs w:val="24"/>
-                <w:lang w:val="en-US"/>
+                <w:sz w:val="20"/>
+                <w:szCs w:val="20"/>
               </w:rPr>
             </m:ctrlPr>
           </m:sSupPr>
           <m:e>
             <m:r>
               <w:rPr>
-                <w:rFonts w:ascii="Cambria Math" w:eastAsiaTheme="minorEastAsia" w:hAnsi="Cambria Math" w:cs="Times New Roman"/>
-                <w:sz w:val="24"/>
-                <w:szCs w:val="24"/>
+                <w:rFonts w:ascii="Cambria Math" w:hAnsi="Cambria Math" w:cs="Times New Roman"/>
+                <w:sz w:val="20"/>
+                <w:szCs w:val="20"/>
               </w:rPr>
               <m:t>2</m:t>
             </m:r>
@@ -5943,21 +5531,19 @@
               <m:sSupPr>
                 <m:ctrlPr>
                   <w:rPr>
-                    <w:rFonts w:ascii="Cambria Math" w:eastAsiaTheme="minorEastAsia" w:hAnsi="Cambria Math" w:cs="Times New Roman"/>
+                    <w:rFonts w:ascii="Cambria Math" w:hAnsi="Cambria Math" w:cs="Times New Roman"/>
                     <w:i/>
-                    <w:sz w:val="24"/>
-                    <w:szCs w:val="24"/>
-                    <w:lang w:val="en-US"/>
+                    <w:sz w:val="20"/>
+                    <w:szCs w:val="20"/>
                   </w:rPr>
                 </m:ctrlPr>
               </m:sSupPr>
               <m:e>
                 <m:r>
                   <w:rPr>
-                    <w:rFonts w:ascii="Cambria Math" w:eastAsiaTheme="minorEastAsia" w:hAnsi="Cambria Math" w:cs="Times New Roman"/>
-                    <w:sz w:val="24"/>
-                    <w:szCs w:val="24"/>
-                    <w:lang w:val="en-US"/>
+                    <w:rFonts w:ascii="Cambria Math" w:hAnsi="Cambria Math" w:cs="Times New Roman"/>
+                    <w:sz w:val="20"/>
+                    <w:szCs w:val="20"/>
                   </w:rPr>
                   <m:t>n</m:t>
                 </m:r>
@@ -5965,9 +5551,9 @@
               <m:sup>
                 <m:r>
                   <w:rPr>
-                    <w:rFonts w:ascii="Cambria Math" w:eastAsiaTheme="minorEastAsia" w:hAnsi="Cambria Math" w:cs="Times New Roman"/>
-                    <w:sz w:val="24"/>
-                    <w:szCs w:val="24"/>
+                    <w:rFonts w:ascii="Cambria Math" w:hAnsi="Cambria Math" w:cs="Times New Roman"/>
+                    <w:sz w:val="20"/>
+                    <w:szCs w:val="20"/>
                   </w:rPr>
                   <m:t>2</m:t>
                 </m:r>
@@ -5977,9 +5563,9 @@
         </m:sSup>
         <m:r>
           <w:rPr>
-            <w:rFonts w:ascii="Cambria Math" w:eastAsiaTheme="minorEastAsia" w:hAnsi="Cambria Math" w:cs="Times New Roman"/>
-            <w:sz w:val="24"/>
-            <w:szCs w:val="24"/>
+            <w:rFonts w:ascii="Cambria Math" w:hAnsi="Cambria Math" w:cs="Times New Roman"/>
+            <w:sz w:val="20"/>
+            <w:szCs w:val="20"/>
           </w:rPr>
           <m:t>-</m:t>
         </m:r>
@@ -5987,20 +5573,19 @@
           <m:sSupPr>
             <m:ctrlPr>
               <w:rPr>
-                <w:rFonts w:ascii="Cambria Math" w:eastAsiaTheme="minorEastAsia" w:hAnsi="Cambria Math" w:cs="Times New Roman"/>
+                <w:rFonts w:ascii="Cambria Math" w:hAnsi="Cambria Math" w:cs="Times New Roman"/>
                 <w:i/>
-                <w:sz w:val="24"/>
-                <w:szCs w:val="24"/>
-                <w:lang w:val="en-US"/>
+                <w:sz w:val="20"/>
+                <w:szCs w:val="20"/>
               </w:rPr>
             </m:ctrlPr>
           </m:sSupPr>
           <m:e>
             <m:r>
               <w:rPr>
-                <w:rFonts w:ascii="Cambria Math" w:eastAsiaTheme="minorEastAsia" w:hAnsi="Cambria Math" w:cs="Times New Roman"/>
-                <w:sz w:val="24"/>
-                <w:szCs w:val="24"/>
+                <w:rFonts w:ascii="Cambria Math" w:hAnsi="Cambria Math" w:cs="Times New Roman"/>
+                <w:sz w:val="20"/>
+                <w:szCs w:val="20"/>
               </w:rPr>
               <m:t>(</m:t>
             </m:r>
@@ -6008,20 +5593,19 @@
               <m:sSupPr>
                 <m:ctrlPr>
                   <w:rPr>
-                    <w:rFonts w:ascii="Cambria Math" w:eastAsiaTheme="minorEastAsia" w:hAnsi="Cambria Math" w:cs="Times New Roman"/>
+                    <w:rFonts w:ascii="Cambria Math" w:hAnsi="Cambria Math" w:cs="Times New Roman"/>
                     <w:i/>
-                    <w:sz w:val="24"/>
-                    <w:szCs w:val="24"/>
-                    <w:lang w:val="en-US"/>
+                    <w:sz w:val="20"/>
+                    <w:szCs w:val="20"/>
                   </w:rPr>
                 </m:ctrlPr>
               </m:sSupPr>
               <m:e>
                 <m:r>
                   <w:rPr>
-                    <w:rFonts w:ascii="Cambria Math" w:eastAsiaTheme="minorEastAsia" w:hAnsi="Cambria Math" w:cs="Times New Roman"/>
-                    <w:sz w:val="24"/>
-                    <w:szCs w:val="24"/>
+                    <w:rFonts w:ascii="Cambria Math" w:hAnsi="Cambria Math" w:cs="Times New Roman"/>
+                    <w:sz w:val="20"/>
+                    <w:szCs w:val="20"/>
                   </w:rPr>
                   <m:t>2</m:t>
                 </m:r>
@@ -6029,10 +5613,9 @@
               <m:sup>
                 <m:r>
                   <w:rPr>
-                    <w:rFonts w:ascii="Cambria Math" w:eastAsiaTheme="minorEastAsia" w:hAnsi="Cambria Math" w:cs="Times New Roman"/>
-                    <w:sz w:val="24"/>
-                    <w:szCs w:val="24"/>
-                    <w:lang w:val="en-US"/>
+                    <w:rFonts w:ascii="Cambria Math" w:hAnsi="Cambria Math" w:cs="Times New Roman"/>
+                    <w:sz w:val="20"/>
+                    <w:szCs w:val="20"/>
                   </w:rPr>
                   <m:t>n</m:t>
                 </m:r>
@@ -6040,9 +5623,9 @@
             </m:sSup>
             <m:r>
               <w:rPr>
-                <w:rFonts w:ascii="Cambria Math" w:eastAsiaTheme="minorEastAsia" w:hAnsi="Cambria Math" w:cs="Times New Roman"/>
-                <w:sz w:val="24"/>
-                <w:szCs w:val="24"/>
+                <w:rFonts w:ascii="Cambria Math" w:hAnsi="Cambria Math" w:cs="Times New Roman"/>
+                <w:sz w:val="20"/>
+                <w:szCs w:val="20"/>
               </w:rPr>
               <m:t>-1)</m:t>
             </m:r>
@@ -6050,10 +5633,9 @@
           <m:sup>
             <m:r>
               <w:rPr>
-                <w:rFonts w:ascii="Cambria Math" w:eastAsiaTheme="minorEastAsia" w:hAnsi="Cambria Math" w:cs="Times New Roman"/>
-                <w:sz w:val="24"/>
-                <w:szCs w:val="24"/>
-                <w:lang w:val="en-US"/>
+                <w:rFonts w:ascii="Cambria Math" w:hAnsi="Cambria Math" w:cs="Times New Roman"/>
+                <w:sz w:val="20"/>
+                <w:szCs w:val="20"/>
               </w:rPr>
               <m:t>n</m:t>
             </m:r>
@@ -6062,21 +5644,26 @@
       </m:oMath>
       <w:r>
         <w:rPr>
-          <w:rFonts w:ascii="Times New Roman" w:eastAsiaTheme="minorEastAsia" w:hAnsi="Times New Roman" w:cs="Times New Roman"/>
-          <w:i/>
-          <w:sz w:val="24"/>
-          <w:szCs w:val="24"/>
+          <w:rFonts w:ascii="Times New Roman" w:hAnsi="Times New Roman" w:cs="Times New Roman"/>
+          <w:sz w:val="20"/>
+          <w:szCs w:val="20"/>
         </w:rPr>
         <w:t xml:space="preserve"> </w:t>
       </w:r>
     </w:p>
     <w:p>
       <w:pPr>
-        <w:rPr>
-          <w:rFonts w:ascii="Times New Roman" w:eastAsiaTheme="minorEastAsia" w:hAnsi="Times New Roman" w:cs="Times New Roman"/>
-          <w:i/>
-          <w:sz w:val="24"/>
-          <w:szCs w:val="24"/>
+        <w:pBdr>
+          <w:top w:val="single" w:sz="4" w:space="1" w:color="auto"/>
+          <w:left w:val="single" w:sz="4" w:space="4" w:color="auto"/>
+          <w:bottom w:val="single" w:sz="4" w:space="1" w:color="auto"/>
+          <w:right w:val="single" w:sz="4" w:space="4" w:color="auto"/>
+        </w:pBdr>
+        <w:spacing w:after="0"/>
+        <w:rPr>
+          <w:rFonts w:ascii="Times New Roman" w:hAnsi="Times New Roman" w:cs="Times New Roman"/>
+          <w:sz w:val="20"/>
+          <w:szCs w:val="20"/>
         </w:rPr>
       </w:pPr>
       <m:oMath>
@@ -6084,19 +5671,19 @@
           <m:sSubPr>
             <m:ctrlPr>
               <w:rPr>
-                <w:rFonts w:ascii="Cambria Math" w:eastAsiaTheme="minorEastAsia" w:hAnsi="Cambria Math" w:cs="Times New Roman"/>
+                <w:rFonts w:ascii="Cambria Math" w:hAnsi="Cambria Math" w:cs="Times New Roman"/>
                 <w:i/>
-                <w:sz w:val="24"/>
-                <w:szCs w:val="24"/>
+                <w:sz w:val="20"/>
+                <w:szCs w:val="20"/>
               </w:rPr>
             </m:ctrlPr>
           </m:sSubPr>
           <m:e>
             <m:r>
               <w:rPr>
-                <w:rFonts w:ascii="Cambria Math" w:eastAsiaTheme="minorEastAsia" w:hAnsi="Cambria Math" w:cs="Times New Roman"/>
-                <w:sz w:val="24"/>
-                <w:szCs w:val="24"/>
+                <w:rFonts w:ascii="Cambria Math" w:hAnsi="Cambria Math" w:cs="Times New Roman"/>
+                <w:sz w:val="20"/>
+                <w:szCs w:val="20"/>
               </w:rPr>
               <m:t>γ</m:t>
             </m:r>
@@ -6104,10 +5691,9 @@
           <m:sub>
             <m:r>
               <w:rPr>
-                <w:rFonts w:ascii="Cambria Math" w:eastAsiaTheme="minorEastAsia" w:hAnsi="Cambria Math" w:cs="Times New Roman"/>
-                <w:sz w:val="24"/>
-                <w:szCs w:val="24"/>
-                <w:lang w:val="en-US"/>
+                <w:rFonts w:ascii="Cambria Math" w:hAnsi="Cambria Math" w:cs="Times New Roman"/>
+                <w:sz w:val="20"/>
+                <w:szCs w:val="20"/>
               </w:rPr>
               <m:t>n</m:t>
             </m:r>
@@ -6117,10 +5703,10 @@
           <m:dPr>
             <m:ctrlPr>
               <w:rPr>
-                <w:rFonts w:ascii="Cambria Math" w:eastAsiaTheme="minorEastAsia" w:hAnsi="Cambria Math" w:cs="Times New Roman"/>
+                <w:rFonts w:ascii="Cambria Math" w:hAnsi="Cambria Math" w:cs="Times New Roman"/>
                 <w:i/>
-                <w:sz w:val="24"/>
-                <w:szCs w:val="24"/>
+                <w:sz w:val="20"/>
+                <w:szCs w:val="20"/>
               </w:rPr>
             </m:ctrlPr>
           </m:dPr>
@@ -6129,19 +5715,19 @@
               <m:sSubPr>
                 <m:ctrlPr>
                   <w:rPr>
-                    <w:rFonts w:ascii="Cambria Math" w:eastAsiaTheme="minorEastAsia" w:hAnsi="Cambria Math" w:cs="Times New Roman"/>
+                    <w:rFonts w:ascii="Cambria Math" w:hAnsi="Cambria Math" w:cs="Times New Roman"/>
                     <w:i/>
-                    <w:sz w:val="24"/>
-                    <w:szCs w:val="24"/>
+                    <w:sz w:val="20"/>
+                    <w:szCs w:val="20"/>
                   </w:rPr>
                 </m:ctrlPr>
               </m:sSubPr>
               <m:e>
                 <m:r>
                   <w:rPr>
-                    <w:rFonts w:ascii="Cambria Math" w:eastAsiaTheme="minorEastAsia" w:hAnsi="Cambria Math" w:cs="Times New Roman"/>
-                    <w:sz w:val="24"/>
-                    <w:szCs w:val="24"/>
+                    <w:rFonts w:ascii="Cambria Math" w:hAnsi="Cambria Math" w:cs="Times New Roman"/>
+                    <w:sz w:val="20"/>
+                    <w:szCs w:val="20"/>
                   </w:rPr>
                   <m:t>F</m:t>
                 </m:r>
@@ -6149,9 +5735,9 @@
               <m:sub>
                 <m:r>
                   <w:rPr>
-                    <w:rFonts w:ascii="Cambria Math" w:eastAsiaTheme="minorEastAsia" w:hAnsi="Cambria Math" w:cs="Times New Roman"/>
-                    <w:sz w:val="24"/>
-                    <w:szCs w:val="24"/>
+                    <w:rFonts w:ascii="Cambria Math" w:hAnsi="Cambria Math" w:cs="Times New Roman"/>
+                    <w:sz w:val="20"/>
+                    <w:szCs w:val="20"/>
                   </w:rPr>
                   <m:t>2</m:t>
                 </m:r>
@@ -6161,9 +5747,9 @@
         </m:d>
         <m:r>
           <w:rPr>
-            <w:rFonts w:ascii="Cambria Math" w:eastAsiaTheme="minorEastAsia" w:hAnsi="Cambria Math" w:cs="Times New Roman"/>
-            <w:sz w:val="24"/>
-            <w:szCs w:val="24"/>
+            <w:rFonts w:ascii="Cambria Math" w:hAnsi="Cambria Math" w:cs="Times New Roman"/>
+            <w:sz w:val="20"/>
+            <w:szCs w:val="20"/>
           </w:rPr>
           <m:t>=</m:t>
         </m:r>
@@ -6171,10 +5757,10 @@
           <m:fPr>
             <m:ctrlPr>
               <w:rPr>
-                <w:rFonts w:ascii="Cambria Math" w:eastAsiaTheme="minorEastAsia" w:hAnsi="Cambria Math" w:cs="Times New Roman"/>
+                <w:rFonts w:ascii="Cambria Math" w:hAnsi="Cambria Math" w:cs="Times New Roman"/>
                 <w:i/>
-                <w:sz w:val="24"/>
-                <w:szCs w:val="24"/>
+                <w:sz w:val="20"/>
+                <w:szCs w:val="20"/>
               </w:rPr>
             </m:ctrlPr>
           </m:fPr>
@@ -6183,20 +5769,19 @@
               <m:sSupPr>
                 <m:ctrlPr>
                   <w:rPr>
-                    <w:rFonts w:ascii="Cambria Math" w:eastAsiaTheme="minorEastAsia" w:hAnsi="Cambria Math" w:cs="Times New Roman"/>
+                    <w:rFonts w:ascii="Cambria Math" w:hAnsi="Cambria Math" w:cs="Times New Roman"/>
                     <w:i/>
-                    <w:sz w:val="24"/>
-                    <w:szCs w:val="24"/>
-                    <w:lang w:val="en-US"/>
+                    <w:sz w:val="20"/>
+                    <w:szCs w:val="20"/>
                   </w:rPr>
                 </m:ctrlPr>
               </m:sSupPr>
               <m:e>
                 <m:r>
                   <w:rPr>
-                    <w:rFonts w:ascii="Cambria Math" w:eastAsiaTheme="minorEastAsia" w:hAnsi="Cambria Math" w:cs="Times New Roman"/>
-                    <w:sz w:val="24"/>
-                    <w:szCs w:val="24"/>
+                    <w:rFonts w:ascii="Cambria Math" w:hAnsi="Cambria Math" w:cs="Times New Roman"/>
+                    <w:sz w:val="20"/>
+                    <w:szCs w:val="20"/>
                   </w:rPr>
                   <m:t>2</m:t>
                 </m:r>
@@ -6206,21 +5791,19 @@
                   <m:sSupPr>
                     <m:ctrlPr>
                       <w:rPr>
-                        <w:rFonts w:ascii="Cambria Math" w:eastAsiaTheme="minorEastAsia" w:hAnsi="Cambria Math" w:cs="Times New Roman"/>
+                        <w:rFonts w:ascii="Cambria Math" w:hAnsi="Cambria Math" w:cs="Times New Roman"/>
                         <w:i/>
-                        <w:sz w:val="24"/>
-                        <w:szCs w:val="24"/>
-                        <w:lang w:val="en-US"/>
+                        <w:sz w:val="20"/>
+                        <w:szCs w:val="20"/>
                       </w:rPr>
                     </m:ctrlPr>
                   </m:sSupPr>
                   <m:e>
                     <m:r>
                       <w:rPr>
-                        <w:rFonts w:ascii="Cambria Math" w:eastAsiaTheme="minorEastAsia" w:hAnsi="Cambria Math" w:cs="Times New Roman"/>
-                        <w:sz w:val="24"/>
-                        <w:szCs w:val="24"/>
-                        <w:lang w:val="en-US"/>
+                        <w:rFonts w:ascii="Cambria Math" w:hAnsi="Cambria Math" w:cs="Times New Roman"/>
+                        <w:sz w:val="20"/>
+                        <w:szCs w:val="20"/>
                       </w:rPr>
                       <m:t>n</m:t>
                     </m:r>
@@ -6228,9 +5811,9 @@
                   <m:sup>
                     <m:r>
                       <w:rPr>
-                        <w:rFonts w:ascii="Cambria Math" w:eastAsiaTheme="minorEastAsia" w:hAnsi="Cambria Math" w:cs="Times New Roman"/>
-                        <w:sz w:val="24"/>
-                        <w:szCs w:val="24"/>
+                        <w:rFonts w:ascii="Cambria Math" w:hAnsi="Cambria Math" w:cs="Times New Roman"/>
+                        <w:sz w:val="20"/>
+                        <w:szCs w:val="20"/>
                       </w:rPr>
                       <m:t>2</m:t>
                     </m:r>
@@ -6240,9 +5823,9 @@
             </m:sSup>
             <m:r>
               <w:rPr>
-                <w:rFonts w:ascii="Cambria Math" w:eastAsiaTheme="minorEastAsia" w:hAnsi="Cambria Math" w:cs="Times New Roman"/>
-                <w:sz w:val="24"/>
-                <w:szCs w:val="24"/>
+                <w:rFonts w:ascii="Cambria Math" w:hAnsi="Cambria Math" w:cs="Times New Roman"/>
+                <w:sz w:val="20"/>
+                <w:szCs w:val="20"/>
               </w:rPr>
               <m:t>-</m:t>
             </m:r>
@@ -6250,20 +5833,19 @@
               <m:sSupPr>
                 <m:ctrlPr>
                   <w:rPr>
-                    <w:rFonts w:ascii="Cambria Math" w:eastAsiaTheme="minorEastAsia" w:hAnsi="Cambria Math" w:cs="Times New Roman"/>
+                    <w:rFonts w:ascii="Cambria Math" w:hAnsi="Cambria Math" w:cs="Times New Roman"/>
                     <w:i/>
-                    <w:sz w:val="24"/>
-                    <w:szCs w:val="24"/>
-                    <w:lang w:val="en-US"/>
+                    <w:sz w:val="20"/>
+                    <w:szCs w:val="20"/>
                   </w:rPr>
                 </m:ctrlPr>
               </m:sSupPr>
               <m:e>
                 <m:r>
                   <w:rPr>
-                    <w:rFonts w:ascii="Cambria Math" w:eastAsiaTheme="minorEastAsia" w:hAnsi="Cambria Math" w:cs="Times New Roman"/>
-                    <w:sz w:val="24"/>
-                    <w:szCs w:val="24"/>
+                    <w:rFonts w:ascii="Cambria Math" w:hAnsi="Cambria Math" w:cs="Times New Roman"/>
+                    <w:sz w:val="20"/>
+                    <w:szCs w:val="20"/>
                   </w:rPr>
                   <m:t>(</m:t>
                 </m:r>
@@ -6271,20 +5853,19 @@
                   <m:sSupPr>
                     <m:ctrlPr>
                       <w:rPr>
-                        <w:rFonts w:ascii="Cambria Math" w:eastAsiaTheme="minorEastAsia" w:hAnsi="Cambria Math" w:cs="Times New Roman"/>
+                        <w:rFonts w:ascii="Cambria Math" w:hAnsi="Cambria Math" w:cs="Times New Roman"/>
                         <w:i/>
-                        <w:sz w:val="24"/>
-                        <w:szCs w:val="24"/>
-                        <w:lang w:val="en-US"/>
+                        <w:sz w:val="20"/>
+                        <w:szCs w:val="20"/>
                       </w:rPr>
                     </m:ctrlPr>
                   </m:sSupPr>
                   <m:e>
                     <m:r>
                       <w:rPr>
-                        <w:rFonts w:ascii="Cambria Math" w:eastAsiaTheme="minorEastAsia" w:hAnsi="Cambria Math" w:cs="Times New Roman"/>
-                        <w:sz w:val="24"/>
-                        <w:szCs w:val="24"/>
+                        <w:rFonts w:ascii="Cambria Math" w:hAnsi="Cambria Math" w:cs="Times New Roman"/>
+                        <w:sz w:val="20"/>
+                        <w:szCs w:val="20"/>
                       </w:rPr>
                       <m:t>2</m:t>
                     </m:r>
@@ -6292,10 +5873,9 @@
                   <m:sup>
                     <m:r>
                       <w:rPr>
-                        <w:rFonts w:ascii="Cambria Math" w:eastAsiaTheme="minorEastAsia" w:hAnsi="Cambria Math" w:cs="Times New Roman"/>
-                        <w:sz w:val="24"/>
-                        <w:szCs w:val="24"/>
-                        <w:lang w:val="en-US"/>
+                        <w:rFonts w:ascii="Cambria Math" w:hAnsi="Cambria Math" w:cs="Times New Roman"/>
+                        <w:sz w:val="20"/>
+                        <w:szCs w:val="20"/>
                       </w:rPr>
                       <m:t>n</m:t>
                     </m:r>
@@ -6303,9 +5883,9 @@
                 </m:sSup>
                 <m:r>
                   <w:rPr>
-                    <w:rFonts w:ascii="Cambria Math" w:eastAsiaTheme="minorEastAsia" w:hAnsi="Cambria Math" w:cs="Times New Roman"/>
-                    <w:sz w:val="24"/>
-                    <w:szCs w:val="24"/>
+                    <w:rFonts w:ascii="Cambria Math" w:hAnsi="Cambria Math" w:cs="Times New Roman"/>
+                    <w:sz w:val="20"/>
+                    <w:szCs w:val="20"/>
                   </w:rPr>
                   <m:t>-1)</m:t>
                 </m:r>
@@ -6313,10 +5893,9 @@
               <m:sup>
                 <m:r>
                   <w:rPr>
-                    <w:rFonts w:ascii="Cambria Math" w:eastAsiaTheme="minorEastAsia" w:hAnsi="Cambria Math" w:cs="Times New Roman"/>
-                    <w:sz w:val="24"/>
-                    <w:szCs w:val="24"/>
-                    <w:lang w:val="en-US"/>
+                    <w:rFonts w:ascii="Cambria Math" w:hAnsi="Cambria Math" w:cs="Times New Roman"/>
+                    <w:sz w:val="20"/>
+                    <w:szCs w:val="20"/>
                   </w:rPr>
                   <m:t>n</m:t>
                 </m:r>
@@ -6328,20 +5907,19 @@
               <m:sSupPr>
                 <m:ctrlPr>
                   <w:rPr>
-                    <w:rFonts w:ascii="Cambria Math" w:eastAsiaTheme="minorEastAsia" w:hAnsi="Cambria Math" w:cs="Times New Roman"/>
+                    <w:rFonts w:ascii="Cambria Math" w:hAnsi="Cambria Math" w:cs="Times New Roman"/>
                     <w:i/>
-                    <w:sz w:val="24"/>
-                    <w:szCs w:val="24"/>
-                    <w:lang w:val="en-US"/>
+                    <w:sz w:val="20"/>
+                    <w:szCs w:val="20"/>
                   </w:rPr>
                 </m:ctrlPr>
               </m:sSupPr>
               <m:e>
                 <m:r>
                   <w:rPr>
-                    <w:rFonts w:ascii="Cambria Math" w:eastAsiaTheme="minorEastAsia" w:hAnsi="Cambria Math" w:cs="Times New Roman"/>
-                    <w:sz w:val="24"/>
-                    <w:szCs w:val="24"/>
+                    <w:rFonts w:ascii="Cambria Math" w:hAnsi="Cambria Math" w:cs="Times New Roman"/>
+                    <w:sz w:val="20"/>
+                    <w:szCs w:val="20"/>
                   </w:rPr>
                   <m:t>2</m:t>
                 </m:r>
@@ -6351,21 +5929,19 @@
                   <m:sSupPr>
                     <m:ctrlPr>
                       <w:rPr>
-                        <w:rFonts w:ascii="Cambria Math" w:eastAsiaTheme="minorEastAsia" w:hAnsi="Cambria Math" w:cs="Times New Roman"/>
+                        <w:rFonts w:ascii="Cambria Math" w:hAnsi="Cambria Math" w:cs="Times New Roman"/>
                         <w:i/>
-                        <w:sz w:val="24"/>
-                        <w:szCs w:val="24"/>
-                        <w:lang w:val="en-US"/>
+                        <w:sz w:val="20"/>
+                        <w:szCs w:val="20"/>
                       </w:rPr>
                     </m:ctrlPr>
                   </m:sSupPr>
                   <m:e>
                     <m:r>
                       <w:rPr>
-                        <w:rFonts w:ascii="Cambria Math" w:eastAsiaTheme="minorEastAsia" w:hAnsi="Cambria Math" w:cs="Times New Roman"/>
-                        <w:sz w:val="24"/>
-                        <w:szCs w:val="24"/>
-                        <w:lang w:val="en-US"/>
+                        <w:rFonts w:ascii="Cambria Math" w:hAnsi="Cambria Math" w:cs="Times New Roman"/>
+                        <w:sz w:val="20"/>
+                        <w:szCs w:val="20"/>
                       </w:rPr>
                       <m:t>n</m:t>
                     </m:r>
@@ -6373,9 +5949,9 @@
                   <m:sup>
                     <m:r>
                       <w:rPr>
-                        <w:rFonts w:ascii="Cambria Math" w:eastAsiaTheme="minorEastAsia" w:hAnsi="Cambria Math" w:cs="Times New Roman"/>
-                        <w:sz w:val="24"/>
-                        <w:szCs w:val="24"/>
+                        <w:rFonts w:ascii="Cambria Math" w:hAnsi="Cambria Math" w:cs="Times New Roman"/>
+                        <w:sz w:val="20"/>
+                        <w:szCs w:val="20"/>
                       </w:rPr>
                       <m:t>2</m:t>
                     </m:r>
@@ -6385,9 +5961,9 @@
             </m:sSup>
             <m:r>
               <w:rPr>
-                <w:rFonts w:ascii="Cambria Math" w:eastAsiaTheme="minorEastAsia" w:hAnsi="Cambria Math" w:cs="Times New Roman"/>
-                <w:sz w:val="24"/>
-                <w:szCs w:val="24"/>
+                <w:rFonts w:ascii="Cambria Math" w:hAnsi="Cambria Math" w:cs="Times New Roman"/>
+                <w:sz w:val="20"/>
+                <w:szCs w:val="20"/>
               </w:rPr>
               <m:t xml:space="preserve"> </m:t>
             </m:r>
@@ -6395,9 +5971,9 @@
         </m:f>
         <m:r>
           <w:rPr>
-            <w:rFonts w:ascii="Cambria Math" w:eastAsiaTheme="minorEastAsia" w:hAnsi="Cambria Math" w:cs="Times New Roman"/>
-            <w:sz w:val="24"/>
-            <w:szCs w:val="24"/>
+            <w:rFonts w:ascii="Cambria Math" w:hAnsi="Cambria Math" w:cs="Times New Roman"/>
+            <w:sz w:val="20"/>
+            <w:szCs w:val="20"/>
           </w:rPr>
           <m:t xml:space="preserve">=1- </m:t>
         </m:r>
@@ -6405,10 +5981,10 @@
           <m:fPr>
             <m:ctrlPr>
               <w:rPr>
-                <w:rFonts w:ascii="Cambria Math" w:eastAsiaTheme="minorEastAsia" w:hAnsi="Cambria Math" w:cs="Times New Roman"/>
+                <w:rFonts w:ascii="Cambria Math" w:hAnsi="Cambria Math" w:cs="Times New Roman"/>
                 <w:i/>
-                <w:sz w:val="24"/>
-                <w:szCs w:val="24"/>
+                <w:sz w:val="20"/>
+                <w:szCs w:val="20"/>
               </w:rPr>
             </m:ctrlPr>
           </m:fPr>
@@ -6417,11 +5993,10 @@
               <m:sSupPr>
                 <m:ctrlPr>
                   <w:rPr>
-                    <w:rFonts w:ascii="Cambria Math" w:eastAsiaTheme="minorEastAsia" w:hAnsi="Cambria Math" w:cs="Times New Roman"/>
+                    <w:rFonts w:ascii="Cambria Math" w:hAnsi="Cambria Math" w:cs="Times New Roman"/>
                     <w:i/>
-                    <w:sz w:val="24"/>
-                    <w:szCs w:val="24"/>
-                    <w:lang w:val="en-US"/>
+                    <w:sz w:val="20"/>
+                    <w:szCs w:val="20"/>
                   </w:rPr>
                 </m:ctrlPr>
               </m:sSupPr>
@@ -6430,11 +6005,10 @@
                   <m:dPr>
                     <m:ctrlPr>
                       <w:rPr>
-                        <w:rFonts w:ascii="Cambria Math" w:eastAsiaTheme="minorEastAsia" w:hAnsi="Cambria Math" w:cs="Times New Roman"/>
+                        <w:rFonts w:ascii="Cambria Math" w:hAnsi="Cambria Math" w:cs="Times New Roman"/>
                         <w:i/>
-                        <w:sz w:val="24"/>
-                        <w:szCs w:val="24"/>
-                        <w:lang w:val="en-US"/>
+                        <w:sz w:val="20"/>
+                        <w:szCs w:val="20"/>
                       </w:rPr>
                     </m:ctrlPr>
                   </m:dPr>
@@ -6443,20 +6017,19 @@
                       <m:sSupPr>
                         <m:ctrlPr>
                           <w:rPr>
-                            <w:rFonts w:ascii="Cambria Math" w:eastAsiaTheme="minorEastAsia" w:hAnsi="Cambria Math" w:cs="Times New Roman"/>
+                            <w:rFonts w:ascii="Cambria Math" w:hAnsi="Cambria Math" w:cs="Times New Roman"/>
                             <w:i/>
-                            <w:sz w:val="24"/>
-                            <w:szCs w:val="24"/>
-                            <w:lang w:val="en-US"/>
+                            <w:sz w:val="20"/>
+                            <w:szCs w:val="20"/>
                           </w:rPr>
                         </m:ctrlPr>
                       </m:sSupPr>
                       <m:e>
                         <m:r>
                           <w:rPr>
-                            <w:rFonts w:ascii="Cambria Math" w:eastAsiaTheme="minorEastAsia" w:hAnsi="Cambria Math" w:cs="Times New Roman"/>
-                            <w:sz w:val="24"/>
-                            <w:szCs w:val="24"/>
+                            <w:rFonts w:ascii="Cambria Math" w:hAnsi="Cambria Math" w:cs="Times New Roman"/>
+                            <w:sz w:val="20"/>
+                            <w:szCs w:val="20"/>
                           </w:rPr>
                           <m:t>2</m:t>
                         </m:r>
@@ -6464,10 +6037,9 @@
                       <m:sup>
                         <m:r>
                           <w:rPr>
-                            <w:rFonts w:ascii="Cambria Math" w:eastAsiaTheme="minorEastAsia" w:hAnsi="Cambria Math" w:cs="Times New Roman"/>
-                            <w:sz w:val="24"/>
-                            <w:szCs w:val="24"/>
-                            <w:lang w:val="en-US"/>
+                            <w:rFonts w:ascii="Cambria Math" w:hAnsi="Cambria Math" w:cs="Times New Roman"/>
+                            <w:sz w:val="20"/>
+                            <w:szCs w:val="20"/>
                           </w:rPr>
                           <m:t>n</m:t>
                         </m:r>
@@ -6475,9 +6047,9 @@
                     </m:sSup>
                     <m:r>
                       <w:rPr>
-                        <w:rFonts w:ascii="Cambria Math" w:eastAsiaTheme="minorEastAsia" w:hAnsi="Cambria Math" w:cs="Times New Roman"/>
-                        <w:sz w:val="24"/>
-                        <w:szCs w:val="24"/>
+                        <w:rFonts w:ascii="Cambria Math" w:hAnsi="Cambria Math" w:cs="Times New Roman"/>
+                        <w:sz w:val="20"/>
+                        <w:szCs w:val="20"/>
                       </w:rPr>
                       <m:t>-1</m:t>
                     </m:r>
@@ -6487,10 +6059,9 @@
               <m:sup>
                 <m:r>
                   <w:rPr>
-                    <w:rFonts w:ascii="Cambria Math" w:eastAsiaTheme="minorEastAsia" w:hAnsi="Cambria Math" w:cs="Times New Roman"/>
-                    <w:sz w:val="24"/>
-                    <w:szCs w:val="24"/>
-                    <w:lang w:val="en-US"/>
+                    <w:rFonts w:ascii="Cambria Math" w:hAnsi="Cambria Math" w:cs="Times New Roman"/>
+                    <w:sz w:val="20"/>
+                    <w:szCs w:val="20"/>
                   </w:rPr>
                   <m:t>n</m:t>
                 </m:r>
@@ -6502,20 +6073,19 @@
               <m:sSupPr>
                 <m:ctrlPr>
                   <w:rPr>
-                    <w:rFonts w:ascii="Cambria Math" w:eastAsiaTheme="minorEastAsia" w:hAnsi="Cambria Math" w:cs="Times New Roman"/>
+                    <w:rFonts w:ascii="Cambria Math" w:hAnsi="Cambria Math" w:cs="Times New Roman"/>
                     <w:i/>
-                    <w:sz w:val="24"/>
-                    <w:szCs w:val="24"/>
-                    <w:lang w:val="en-US"/>
+                    <w:sz w:val="20"/>
+                    <w:szCs w:val="20"/>
                   </w:rPr>
                 </m:ctrlPr>
               </m:sSupPr>
               <m:e>
                 <m:r>
                   <w:rPr>
-                    <w:rFonts w:ascii="Cambria Math" w:eastAsiaTheme="minorEastAsia" w:hAnsi="Cambria Math" w:cs="Times New Roman"/>
-                    <w:sz w:val="24"/>
-                    <w:szCs w:val="24"/>
+                    <w:rFonts w:ascii="Cambria Math" w:hAnsi="Cambria Math" w:cs="Times New Roman"/>
+                    <w:sz w:val="20"/>
+                    <w:szCs w:val="20"/>
                   </w:rPr>
                   <m:t>2</m:t>
                 </m:r>
@@ -6525,21 +6095,19 @@
                   <m:sSupPr>
                     <m:ctrlPr>
                       <w:rPr>
-                        <w:rFonts w:ascii="Cambria Math" w:eastAsiaTheme="minorEastAsia" w:hAnsi="Cambria Math" w:cs="Times New Roman"/>
+                        <w:rFonts w:ascii="Cambria Math" w:hAnsi="Cambria Math" w:cs="Times New Roman"/>
                         <w:i/>
-                        <w:sz w:val="24"/>
-                        <w:szCs w:val="24"/>
-                        <w:lang w:val="en-US"/>
+                        <w:sz w:val="20"/>
+                        <w:szCs w:val="20"/>
                       </w:rPr>
                     </m:ctrlPr>
                   </m:sSupPr>
                   <m:e>
                     <m:r>
                       <w:rPr>
-                        <w:rFonts w:ascii="Cambria Math" w:eastAsiaTheme="minorEastAsia" w:hAnsi="Cambria Math" w:cs="Times New Roman"/>
-                        <w:sz w:val="24"/>
-                        <w:szCs w:val="24"/>
-                        <w:lang w:val="en-US"/>
+                        <w:rFonts w:ascii="Cambria Math" w:hAnsi="Cambria Math" w:cs="Times New Roman"/>
+                        <w:sz w:val="20"/>
+                        <w:szCs w:val="20"/>
                       </w:rPr>
                       <m:t>n</m:t>
                     </m:r>
@@ -6547,9 +6115,9 @@
                   <m:sup>
                     <m:r>
                       <w:rPr>
-                        <w:rFonts w:ascii="Cambria Math" w:eastAsiaTheme="minorEastAsia" w:hAnsi="Cambria Math" w:cs="Times New Roman"/>
-                        <w:sz w:val="24"/>
-                        <w:szCs w:val="24"/>
+                        <w:rFonts w:ascii="Cambria Math" w:hAnsi="Cambria Math" w:cs="Times New Roman"/>
+                        <w:sz w:val="20"/>
+                        <w:szCs w:val="20"/>
                       </w:rPr>
                       <m:t>2</m:t>
                     </m:r>
@@ -6561,9 +6129,9 @@
         </m:f>
         <m:r>
           <w:rPr>
-            <w:rFonts w:ascii="Cambria Math" w:eastAsiaTheme="minorEastAsia" w:hAnsi="Cambria Math" w:cs="Times New Roman"/>
-            <w:sz w:val="24"/>
-            <w:szCs w:val="24"/>
+            <w:rFonts w:ascii="Cambria Math" w:hAnsi="Cambria Math" w:cs="Times New Roman"/>
+            <w:sz w:val="20"/>
+            <w:szCs w:val="20"/>
           </w:rPr>
           <m:t>→0= γ</m:t>
         </m:r>
@@ -6571,10 +6139,10 @@
           <m:dPr>
             <m:ctrlPr>
               <w:rPr>
-                <w:rFonts w:ascii="Cambria Math" w:eastAsiaTheme="minorEastAsia" w:hAnsi="Cambria Math" w:cs="Times New Roman"/>
+                <w:rFonts w:ascii="Cambria Math" w:hAnsi="Cambria Math" w:cs="Times New Roman"/>
                 <w:i/>
-                <w:sz w:val="24"/>
-                <w:szCs w:val="24"/>
+                <w:sz w:val="20"/>
+                <w:szCs w:val="20"/>
               </w:rPr>
             </m:ctrlPr>
           </m:dPr>
@@ -6583,19 +6151,19 @@
               <m:sSubPr>
                 <m:ctrlPr>
                   <w:rPr>
-                    <w:rFonts w:ascii="Cambria Math" w:eastAsiaTheme="minorEastAsia" w:hAnsi="Cambria Math" w:cs="Times New Roman"/>
+                    <w:rFonts w:ascii="Cambria Math" w:hAnsi="Cambria Math" w:cs="Times New Roman"/>
                     <w:i/>
-                    <w:sz w:val="24"/>
-                    <w:szCs w:val="24"/>
+                    <w:sz w:val="20"/>
+                    <w:szCs w:val="20"/>
                   </w:rPr>
                 </m:ctrlPr>
               </m:sSubPr>
               <m:e>
                 <m:r>
                   <w:rPr>
-                    <w:rFonts w:ascii="Cambria Math" w:eastAsiaTheme="minorEastAsia" w:hAnsi="Cambria Math" w:cs="Times New Roman"/>
-                    <w:sz w:val="24"/>
-                    <w:szCs w:val="24"/>
+                    <w:rFonts w:ascii="Cambria Math" w:hAnsi="Cambria Math" w:cs="Times New Roman"/>
+                    <w:sz w:val="20"/>
+                    <w:szCs w:val="20"/>
                   </w:rPr>
                   <m:t>F</m:t>
                 </m:r>
@@ -6603,9 +6171,9 @@
               <m:sub>
                 <m:r>
                   <w:rPr>
-                    <w:rFonts w:ascii="Cambria Math" w:eastAsiaTheme="minorEastAsia" w:hAnsi="Cambria Math" w:cs="Times New Roman"/>
-                    <w:sz w:val="24"/>
-                    <w:szCs w:val="24"/>
+                    <w:rFonts w:ascii="Cambria Math" w:hAnsi="Cambria Math" w:cs="Times New Roman"/>
+                    <w:sz w:val="20"/>
+                    <w:szCs w:val="20"/>
                   </w:rPr>
                   <m:t>2</m:t>
                 </m:r>
@@ -6616,17 +6184,16 @@
       </m:oMath>
       <w:r>
         <w:rPr>
-          <w:rFonts w:ascii="Times New Roman" w:eastAsiaTheme="minorEastAsia" w:hAnsi="Times New Roman" w:cs="Times New Roman"/>
-          <w:i/>
-          <w:sz w:val="24"/>
-          <w:szCs w:val="24"/>
+          <w:rFonts w:ascii="Times New Roman" w:hAnsi="Times New Roman" w:cs="Times New Roman"/>
+          <w:sz w:val="20"/>
+          <w:szCs w:val="20"/>
         </w:rPr>
         <w:t xml:space="preserve"> </w:t>
       </w:r>
     </w:p>
     <w:sectPr>
       <w:pgSz w:w="11906" w:h="16838"/>
-      <w:pgMar w:top="1134" w:right="850" w:bottom="1134" w:left="1701" w:header="708" w:footer="708" w:gutter="0"/>
+      <w:pgMar w:top="720" w:right="720" w:bottom="720" w:left="720" w:header="708" w:footer="708" w:gutter="0"/>
       <w:cols w:space="708"/>
       <w:docGrid w:linePitch="360"/>
     </w:sectPr>
@@ -6812,6 +6379,92 @@
     </w:lvl>
   </w:abstractNum>
   <w:abstractNum w:abstractNumId="2" w15:restartNumberingAfterBreak="0">
+    <w:nsid w:val="156F754D"/>
+    <w:multiLevelType w:val="hybridMultilevel"/>
+    <w:tmpl w:val="C966D4D0"/>
+    <w:lvl w:ilvl="0" w:tplc="0419000F">
+      <w:start w:val="1"/>
+      <w:numFmt w:val="decimal"/>
+      <w:lvlText w:val="%1."/>
+      <w:lvlJc w:val="left"/>
+      <w:pPr>
+        <w:ind w:left="1068" w:hanging="360"/>
+      </w:pPr>
+    </w:lvl>
+    <w:lvl w:ilvl="1" w:tplc="04190019" w:tentative="1">
+      <w:start w:val="1"/>
+      <w:numFmt w:val="lowerLetter"/>
+      <w:lvlText w:val="%2."/>
+      <w:lvlJc w:val="left"/>
+      <w:pPr>
+        <w:ind w:left="1788" w:hanging="360"/>
+      </w:pPr>
+    </w:lvl>
+    <w:lvl w:ilvl="2" w:tplc="0419001B" w:tentative="1">
+      <w:start w:val="1"/>
+      <w:numFmt w:val="lowerRoman"/>
+      <w:lvlText w:val="%3."/>
+      <w:lvlJc w:val="right"/>
+      <w:pPr>
+        <w:ind w:left="2508" w:hanging="180"/>
+      </w:pPr>
+    </w:lvl>
+    <w:lvl w:ilvl="3" w:tplc="0419000F" w:tentative="1">
+      <w:start w:val="1"/>
+      <w:numFmt w:val="decimal"/>
+      <w:lvlText w:val="%4."/>
+      <w:lvlJc w:val="left"/>
+      <w:pPr>
+        <w:ind w:left="3228" w:hanging="360"/>
+      </w:pPr>
+    </w:lvl>
+    <w:lvl w:ilvl="4" w:tplc="04190019" w:tentative="1">
+      <w:start w:val="1"/>
+      <w:numFmt w:val="lowerLetter"/>
+      <w:lvlText w:val="%5."/>
+      <w:lvlJc w:val="left"/>
+      <w:pPr>
+        <w:ind w:left="3948" w:hanging="360"/>
+      </w:pPr>
+    </w:lvl>
+    <w:lvl w:ilvl="5" w:tplc="0419001B" w:tentative="1">
+      <w:start w:val="1"/>
+      <w:numFmt w:val="lowerRoman"/>
+      <w:lvlText w:val="%6."/>
+      <w:lvlJc w:val="right"/>
+      <w:pPr>
+        <w:ind w:left="4668" w:hanging="180"/>
+      </w:pPr>
+    </w:lvl>
+    <w:lvl w:ilvl="6" w:tplc="0419000F" w:tentative="1">
+      <w:start w:val="1"/>
+      <w:numFmt w:val="decimal"/>
+      <w:lvlText w:val="%7."/>
+      <w:lvlJc w:val="left"/>
+      <w:pPr>
+        <w:ind w:left="5388" w:hanging="360"/>
+      </w:pPr>
+    </w:lvl>
+    <w:lvl w:ilvl="7" w:tplc="04190019" w:tentative="1">
+      <w:start w:val="1"/>
+      <w:numFmt w:val="lowerLetter"/>
+      <w:lvlText w:val="%8."/>
+      <w:lvlJc w:val="left"/>
+      <w:pPr>
+        <w:ind w:left="6108" w:hanging="360"/>
+      </w:pPr>
+    </w:lvl>
+    <w:lvl w:ilvl="8" w:tplc="0419001B" w:tentative="1">
+      <w:start w:val="1"/>
+      <w:numFmt w:val="lowerRoman"/>
+      <w:lvlText w:val="%9."/>
+      <w:lvlJc w:val="right"/>
+      <w:pPr>
+        <w:ind w:left="6828" w:hanging="180"/>
+      </w:pPr>
+    </w:lvl>
+  </w:abstractNum>
+  <w:abstractNum w:abstractNumId="3" w15:restartNumberingAfterBreak="0">
     <w:nsid w:val="1B205E7C"/>
     <w:multiLevelType w:val="hybridMultilevel"/>
     <w:tmpl w:val="26EA4560"/>
@@ -6897,7 +6550,7 @@
       </w:pPr>
     </w:lvl>
   </w:abstractNum>
-  <w:abstractNum w:abstractNumId="3" w15:restartNumberingAfterBreak="0">
+  <w:abstractNum w:abstractNumId="4" w15:restartNumberingAfterBreak="0">
     <w:nsid w:val="4D630848"/>
     <w:multiLevelType w:val="hybridMultilevel"/>
     <w:tmpl w:val="2A1E277A"/>
@@ -6987,7 +6640,7 @@
       </w:pPr>
     </w:lvl>
   </w:abstractNum>
-  <w:abstractNum w:abstractNumId="4" w15:restartNumberingAfterBreak="0">
+  <w:abstractNum w:abstractNumId="5" w15:restartNumberingAfterBreak="0">
     <w:nsid w:val="533A17F7"/>
     <w:multiLevelType w:val="hybridMultilevel"/>
     <w:tmpl w:val="1EF2B07E"/>
@@ -7073,7 +6726,7 @@
       </w:pPr>
     </w:lvl>
   </w:abstractNum>
-  <w:abstractNum w:abstractNumId="5" w15:restartNumberingAfterBreak="0">
+  <w:abstractNum w:abstractNumId="6" w15:restartNumberingAfterBreak="0">
     <w:nsid w:val="575B0C50"/>
     <w:multiLevelType w:val="hybridMultilevel"/>
     <w:tmpl w:val="620E2AA8"/>
@@ -7162,7 +6815,7 @@
       </w:pPr>
     </w:lvl>
   </w:abstractNum>
-  <w:abstractNum w:abstractNumId="6" w15:restartNumberingAfterBreak="0">
+  <w:abstractNum w:abstractNumId="7" w15:restartNumberingAfterBreak="0">
     <w:nsid w:val="5B965B43"/>
     <w:multiLevelType w:val="hybridMultilevel"/>
     <w:tmpl w:val="D9181DA2"/>
@@ -7248,7 +6901,7 @@
       </w:pPr>
     </w:lvl>
   </w:abstractNum>
-  <w:abstractNum w:abstractNumId="7" w15:restartNumberingAfterBreak="0">
+  <w:abstractNum w:abstractNumId="8" w15:restartNumberingAfterBreak="0">
     <w:nsid w:val="63E341A5"/>
     <w:multiLevelType w:val="hybridMultilevel"/>
     <w:tmpl w:val="2196F6EC"/>
@@ -7337,7 +6990,7 @@
       </w:pPr>
     </w:lvl>
   </w:abstractNum>
-  <w:abstractNum w:abstractNumId="8" w15:restartNumberingAfterBreak="0">
+  <w:abstractNum w:abstractNumId="9" w15:restartNumberingAfterBreak="0">
     <w:nsid w:val="76C10C1E"/>
     <w:multiLevelType w:val="hybridMultilevel"/>
     <w:tmpl w:val="F7622560"/>
@@ -7423,7 +7076,7 @@
       </w:pPr>
     </w:lvl>
   </w:abstractNum>
-  <w:abstractNum w:abstractNumId="9" w15:restartNumberingAfterBreak="0">
+  <w:abstractNum w:abstractNumId="10" w15:restartNumberingAfterBreak="0">
     <w:nsid w:val="7A874F50"/>
     <w:multiLevelType w:val="hybridMultilevel"/>
     <w:tmpl w:val="10E22FDC"/>
@@ -7510,34 +7163,37 @@
     </w:lvl>
   </w:abstractNum>
   <w:num w:numId="1">
-    <w:abstractNumId w:val="4"/>
+    <w:abstractNumId w:val="5"/>
   </w:num>
   <w:num w:numId="2">
-    <w:abstractNumId w:val="6"/>
+    <w:abstractNumId w:val="7"/>
   </w:num>
   <w:num w:numId="3">
     <w:abstractNumId w:val="0"/>
   </w:num>
   <w:num w:numId="4">
-    <w:abstractNumId w:val="2"/>
+    <w:abstractNumId w:val="3"/>
   </w:num>
   <w:num w:numId="5">
-    <w:abstractNumId w:val="5"/>
+    <w:abstractNumId w:val="6"/>
   </w:num>
   <w:num w:numId="6">
-    <w:abstractNumId w:val="7"/>
+    <w:abstractNumId w:val="8"/>
   </w:num>
   <w:num w:numId="7">
     <w:abstractNumId w:val="1"/>
   </w:num>
   <w:num w:numId="8">
-    <w:abstractNumId w:val="8"/>
+    <w:abstractNumId w:val="9"/>
   </w:num>
   <w:num w:numId="9">
-    <w:abstractNumId w:val="9"/>
+    <w:abstractNumId w:val="10"/>
   </w:num>
   <w:num w:numId="10">
-    <w:abstractNumId w:val="3"/>
+    <w:abstractNumId w:val="4"/>
+  </w:num>
+  <w:num w:numId="11">
+    <w:abstractNumId w:val="2"/>
   </w:num>
 </w:numbering>
 </file>
@@ -7665,6 +7321,7 @@
     <w:lsdException w:name="HTML Sample" w:semiHidden="1" w:unhideWhenUsed="1"/>
     <w:lsdException w:name="HTML Typewriter" w:semiHidden="1" w:unhideWhenUsed="1"/>
     <w:lsdException w:name="HTML Variable" w:semiHidden="1" w:unhideWhenUsed="1"/>
+    <w:lsdException w:name="Normal Table" w:semiHidden="1" w:unhideWhenUsed="1"/>
     <w:lsdException w:name="annotation subject" w:semiHidden="1" w:unhideWhenUsed="1"/>
     <w:lsdException w:name="No List" w:semiHidden="1" w:unhideWhenUsed="1"/>
     <w:lsdException w:name="Outline List 1" w:semiHidden="1" w:unhideWhenUsed="1"/>
@@ -7708,8 +7365,10 @@
     <w:lsdException w:name="Table Elegant" w:semiHidden="1" w:unhideWhenUsed="1"/>
     <w:lsdException w:name="Table Professional" w:semiHidden="1" w:unhideWhenUsed="1"/>
     <w:lsdException w:name="Table Subtle 1" w:semiHidden="1" w:unhideWhenUsed="1"/>
+    <w:lsdException w:name="Table Subtle 2" w:semiHidden="1" w:unhideWhenUsed="1"/>
     <w:lsdException w:name="Table Web 1" w:semiHidden="1" w:unhideWhenUsed="1"/>
     <w:lsdException w:name="Table Web 2" w:semiHidden="1" w:unhideWhenUsed="1"/>
+    <w:lsdException w:name="Table Web 3" w:semiHidden="1" w:unhideWhenUsed="1"/>
     <w:lsdException w:name="Balloon Text" w:semiHidden="1" w:unhideWhenUsed="1"/>
     <w:lsdException w:name="Table Grid" w:uiPriority="59"/>
     <w:lsdException w:name="Table Theme" w:semiHidden="1" w:unhideWhenUsed="1"/>

--- a/05.docx
+++ b/05.docx
@@ -61,8 +61,6 @@
         </w:rPr>
         <w:t>. Понятие числа моделей и доли выполнимости предложений логического языка первого порядка, примеры ее вычисления</w:t>
       </w:r>
-      <w:bookmarkStart w:id="0" w:name="_GoBack"/>
-      <w:bookmarkEnd w:id="0"/>
     </w:p>
     <w:p>
       <w:pPr>
@@ -1638,12 +1636,14 @@
             <v:path o:extrusionok="f" gradientshapeok="t" o:connecttype="rect"/>
             <o:lock v:ext="edit" aspectratio="t"/>
           </v:shapetype>
-          <v:shape id="_x0000_i1025" type="#_x0000_t75" style="width:112pt;height:84pt" o:ole="">
+          <v:shape id="_x0000_i1035" type="#_x0000_t75" style="width:112pt;height:84pt" o:ole="">
             <v:imagedata r:id="rId5" o:title=""/>
           </v:shape>
-          <o:OLEObject Type="Embed" ProgID="Visio.Drawing.15" ShapeID="_x0000_i1025" DrawAspect="Content" ObjectID="_1622656025" r:id="rId6"/>
+          <o:OLEObject Type="Embed" ProgID="Visio.Drawing.15" ShapeID="_x0000_i1035" DrawAspect="Content" ObjectID="_1622656186" r:id="rId6"/>
         </w:object>
       </w:r>
+      <w:bookmarkStart w:id="0" w:name="_GoBack"/>
+      <w:bookmarkEnd w:id="0"/>
     </w:p>
     <w:p>
       <w:pPr>
@@ -2015,15 +2015,7 @@
                       <w:sz w:val="20"/>
                       <w:szCs w:val="20"/>
                     </w:rPr>
-                    <m:t xml:space="preserve">0, </m:t>
-                  </m:r>
-                  <m:r>
-                    <w:rPr>
-                      <w:rFonts w:ascii="Cambria Math" w:hAnsi="Cambria Math" w:cs="Times New Roman"/>
-                      <w:sz w:val="20"/>
-                      <w:szCs w:val="20"/>
-                    </w:rPr>
-                    <m:t xml:space="preserve"> </m:t>
+                    <m:t xml:space="preserve">0,  </m:t>
                   </m:r>
                   <m:r>
                     <m:rPr>

--- a/05.docx
+++ b/05.docx
@@ -635,6 +635,7 @@
           <w:rFonts w:ascii="Times New Roman" w:hAnsi="Times New Roman" w:cs="Times New Roman"/>
           <w:sz w:val="20"/>
           <w:szCs w:val="20"/>
+          <w:lang w:val="en-US"/>
         </w:rPr>
       </w:pPr>
       <w:r>
@@ -940,18 +941,8 @@
             <w:sz w:val="20"/>
             <w:szCs w:val="20"/>
           </w:rPr>
-          <m:t>&lt;=&gt;</m:t>
+          <m:t>⟺</m:t>
         </m:r>
-      </m:oMath>
-      <w:r>
-        <w:rPr>
-          <w:rFonts w:ascii="Times New Roman" w:hAnsi="Times New Roman" w:cs="Times New Roman"/>
-          <w:sz w:val="20"/>
-          <w:szCs w:val="20"/>
-        </w:rPr>
-        <w:t xml:space="preserve"> </w:t>
-      </w:r>
-      <m:oMath>
         <m:r>
           <w:rPr>
             <w:rFonts w:ascii="Cambria Math" w:hAnsi="Cambria Math" w:cs="Times New Roman"/>
@@ -961,6 +952,17 @@
           <m:t>y=f(x)</m:t>
         </m:r>
       </m:oMath>
+      <w:r>
+        <w:rPr>
+          <w:rFonts w:ascii="Times New Roman" w:eastAsiaTheme="minorEastAsia" w:hAnsi="Times New Roman" w:cs="Times New Roman"/>
+          <w:sz w:val="20"/>
+          <w:szCs w:val="20"/>
+          <w:lang w:val="en-US"/>
+        </w:rPr>
+        <w:t>.</w:t>
+      </w:r>
+      <w:bookmarkStart w:id="0" w:name="_GoBack"/>
+      <w:bookmarkEnd w:id="0"/>
     </w:p>
     <w:p>
       <w:pPr>
@@ -1636,14 +1638,12 @@
             <v:path o:extrusionok="f" gradientshapeok="t" o:connecttype="rect"/>
             <o:lock v:ext="edit" aspectratio="t"/>
           </v:shapetype>
-          <v:shape id="_x0000_i1035" type="#_x0000_t75" style="width:112pt;height:84pt" o:ole="">
+          <v:shape id="_x0000_i1025" type="#_x0000_t75" style="width:112pt;height:84pt" o:ole="">
             <v:imagedata r:id="rId5" o:title=""/>
           </v:shape>
-          <o:OLEObject Type="Embed" ProgID="Visio.Drawing.15" ShapeID="_x0000_i1035" DrawAspect="Content" ObjectID="_1622656186" r:id="rId6"/>
+          <o:OLEObject Type="Embed" ProgID="Visio.Drawing.15" ShapeID="_x0000_i1025" DrawAspect="Content" ObjectID="_1622656236" r:id="rId6"/>
         </w:object>
       </w:r>
-      <w:bookmarkStart w:id="0" w:name="_GoBack"/>
-      <w:bookmarkEnd w:id="0"/>
     </w:p>
     <w:p>
       <w:pPr>

--- a/05.docx
+++ b/05.docx
@@ -635,7 +635,6 @@
           <w:rFonts w:ascii="Times New Roman" w:hAnsi="Times New Roman" w:cs="Times New Roman"/>
           <w:sz w:val="20"/>
           <w:szCs w:val="20"/>
-          <w:lang w:val="en-US"/>
         </w:rPr>
       </w:pPr>
       <w:r>
@@ -941,15 +940,7 @@
             <w:sz w:val="20"/>
             <w:szCs w:val="20"/>
           </w:rPr>
-          <m:t>⟺</m:t>
-        </m:r>
-        <m:r>
-          <w:rPr>
-            <w:rFonts w:ascii="Cambria Math" w:hAnsi="Cambria Math" w:cs="Times New Roman"/>
-            <w:sz w:val="20"/>
-            <w:szCs w:val="20"/>
-          </w:rPr>
-          <m:t>y=f(x)</m:t>
+          <m:t>⟺y=f(x)</m:t>
         </m:r>
       </m:oMath>
       <w:r>
@@ -957,12 +948,9 @@
           <w:rFonts w:ascii="Times New Roman" w:eastAsiaTheme="minorEastAsia" w:hAnsi="Times New Roman" w:cs="Times New Roman"/>
           <w:sz w:val="20"/>
           <w:szCs w:val="20"/>
-          <w:lang w:val="en-US"/>
         </w:rPr>
         <w:t>.</w:t>
       </w:r>
-      <w:bookmarkStart w:id="0" w:name="_GoBack"/>
-      <w:bookmarkEnd w:id="0"/>
     </w:p>
     <w:p>
       <w:pPr>
@@ -1638,10 +1626,10 @@
             <v:path o:extrusionok="f" gradientshapeok="t" o:connecttype="rect"/>
             <o:lock v:ext="edit" aspectratio="t"/>
           </v:shapetype>
-          <v:shape id="_x0000_i1025" type="#_x0000_t75" style="width:112pt;height:84pt" o:ole="">
+          <v:shape id="_x0000_i1025" type="#_x0000_t75" style="width:111.95pt;height:84.05pt" o:ole="">
             <v:imagedata r:id="rId5" o:title=""/>
           </v:shape>
-          <o:OLEObject Type="Embed" ProgID="Visio.Drawing.15" ShapeID="_x0000_i1025" DrawAspect="Content" ObjectID="_1622656236" r:id="rId6"/>
+          <o:OLEObject Type="Embed" ProgID="Visio.Drawing.15" ShapeID="_x0000_i1025" DrawAspect="Content" ObjectID="_1622656643" r:id="rId6"/>
         </w:object>
       </w:r>
     </w:p>
@@ -3810,8 +3798,18 @@
           <w:sz w:val="20"/>
           <w:szCs w:val="20"/>
         </w:rPr>
-        <w:t xml:space="preserve"> – если предел существует, то он называется долей выполнимости формулы f</w:t>
+        <w:t xml:space="preserve"> – если предел существует, то он называется долей выполнимости формулы </w:t>
       </w:r>
+      <m:oMath>
+        <m:r>
+          <w:rPr>
+            <w:rFonts w:ascii="Cambria Math" w:hAnsi="Cambria Math" w:cs="Times New Roman"/>
+            <w:sz w:val="20"/>
+            <w:szCs w:val="20"/>
+          </w:rPr>
+          <m:t>f</m:t>
+        </m:r>
+      </m:oMath>
     </w:p>
     <w:p>
       <w:pPr>
@@ -5642,6 +5640,8 @@
         </w:rPr>
         <w:t xml:space="preserve"> </w:t>
       </w:r>
+      <w:bookmarkStart w:id="0" w:name="_GoBack"/>
+      <w:bookmarkEnd w:id="0"/>
     </w:p>
     <w:p>
       <w:pPr>

--- a/05.docx
+++ b/05.docx
@@ -375,14 +375,18 @@
                 <w:szCs w:val="20"/>
               </w:rPr>
             </w:pPr>
-            <w:r>
-              <w:rPr>
-                <w:rFonts w:ascii="Times New Roman" w:hAnsi="Times New Roman" w:cs="Times New Roman"/>
-                <w:sz w:val="20"/>
-                <w:szCs w:val="20"/>
-              </w:rPr>
-              <w:t>…</w:t>
-            </w:r>
+            <m:oMathPara>
+              <m:oMath>
+                <m:r>
+                  <w:rPr>
+                    <w:rFonts w:ascii="Cambria Math" w:hAnsi="Cambria Math" w:cs="Times New Roman"/>
+                    <w:sz w:val="20"/>
+                    <w:szCs w:val="20"/>
+                  </w:rPr>
+                  <m:t>…</m:t>
+                </m:r>
+              </m:oMath>
+            </m:oMathPara>
           </w:p>
         </w:tc>
         <w:tc>
@@ -548,14 +552,18 @@
                 <w:szCs w:val="20"/>
               </w:rPr>
             </w:pPr>
-            <w:r>
-              <w:rPr>
-                <w:rFonts w:ascii="Times New Roman" w:hAnsi="Times New Roman" w:cs="Times New Roman"/>
-                <w:sz w:val="20"/>
-                <w:szCs w:val="20"/>
-              </w:rPr>
-              <w:t>…</w:t>
-            </w:r>
+            <m:oMathPara>
+              <m:oMath>
+                <m:r>
+                  <w:rPr>
+                    <w:rFonts w:ascii="Cambria Math" w:hAnsi="Cambria Math" w:cs="Times New Roman"/>
+                    <w:sz w:val="20"/>
+                    <w:szCs w:val="20"/>
+                  </w:rPr>
+                  <m:t>…</m:t>
+                </m:r>
+              </m:oMath>
+            </m:oMathPara>
           </w:p>
         </w:tc>
         <w:tc>
@@ -819,7 +827,15 @@
           <w:sz w:val="20"/>
           <w:szCs w:val="20"/>
         </w:rPr>
-        <w:t xml:space="preserve">.  </w:t>
+        <w:t>.</w:t>
+      </w:r>
+      <w:r>
+        <w:rPr>
+          <w:rFonts w:ascii="Times New Roman" w:hAnsi="Times New Roman" w:cs="Times New Roman"/>
+          <w:sz w:val="20"/>
+          <w:szCs w:val="20"/>
+        </w:rPr>
+        <w:t xml:space="preserve"> </w:t>
       </w:r>
       <m:oMath>
         <m:r>
@@ -1629,7 +1645,7 @@
           <v:shape id="_x0000_i1025" type="#_x0000_t75" style="width:111.95pt;height:84.05pt" o:ole="">
             <v:imagedata r:id="rId5" o:title=""/>
           </v:shape>
-          <o:OLEObject Type="Embed" ProgID="Visio.Drawing.15" ShapeID="_x0000_i1025" DrawAspect="Content" ObjectID="_1622656643" r:id="rId6"/>
+          <o:OLEObject Type="Embed" ProgID="Visio.Drawing.15" ShapeID="_x0000_i1025" DrawAspect="Content" ObjectID="_1622656994" r:id="rId6"/>
         </w:object>
       </w:r>
     </w:p>
@@ -1638,7 +1654,7 @@
         <w:spacing w:after="0"/>
         <w:ind w:firstLine="708"/>
         <w:rPr>
-          <w:rFonts w:ascii="Times New Roman" w:eastAsiaTheme="minorEastAsia" w:hAnsi="Times New Roman" w:cs="Times New Roman"/>
+          <w:rFonts w:ascii="Times New Roman" w:hAnsi="Times New Roman" w:cs="Times New Roman"/>
           <w:sz w:val="20"/>
           <w:szCs w:val="20"/>
         </w:rPr>
@@ -1771,8 +1787,353 @@
           <w:sz w:val="20"/>
           <w:szCs w:val="20"/>
         </w:rPr>
-        <w:t xml:space="preserve">. P – двуместный предикат. </w:t>
+        <w:t>,</w:t>
       </w:r>
+      <w:r>
+        <w:rPr>
+          <w:rFonts w:ascii="Times New Roman" w:hAnsi="Times New Roman" w:cs="Times New Roman"/>
+          <w:sz w:val="20"/>
+          <w:szCs w:val="20"/>
+        </w:rPr>
+        <w:t xml:space="preserve"> </w:t>
+      </w:r>
+      <m:oMath>
+        <m:r>
+          <w:rPr>
+            <w:rFonts w:ascii="Cambria Math" w:hAnsi="Cambria Math" w:cs="Times New Roman"/>
+            <w:sz w:val="20"/>
+            <w:szCs w:val="20"/>
+          </w:rPr>
+          <m:t>R</m:t>
+        </m:r>
+      </m:oMath>
+      <w:r>
+        <w:rPr>
+          <w:rFonts w:ascii="Times New Roman" w:hAnsi="Times New Roman" w:cs="Times New Roman"/>
+          <w:sz w:val="20"/>
+          <w:szCs w:val="20"/>
+        </w:rPr>
+        <w:t xml:space="preserve"> – двуместный предикат. </w:t>
+      </w:r>
+    </w:p>
+    <w:tbl>
+      <w:tblPr>
+        <w:tblStyle w:val="a7"/>
+        <w:tblW w:w="0" w:type="auto"/>
+        <w:jc w:val="center"/>
+        <w:tblLook w:val="04A0" w:firstRow="1" w:lastRow="0" w:firstColumn="1" w:lastColumn="0" w:noHBand="0" w:noVBand="1"/>
+      </w:tblPr>
+      <w:tblGrid>
+        <w:gridCol w:w="642"/>
+        <w:gridCol w:w="1232"/>
+      </w:tblGrid>
+      <w:tr>
+        <w:trPr>
+          <w:trHeight w:val="131"/>
+          <w:jc w:val="center"/>
+        </w:trPr>
+        <w:tc>
+          <w:tcPr>
+            <w:tcW w:w="642" w:type="dxa"/>
+          </w:tcPr>
+          <w:p>
+            <w:pPr>
+              <w:spacing w:line="276" w:lineRule="auto"/>
+              <w:jc w:val="center"/>
+              <w:rPr>
+                <w:rFonts w:ascii="Times New Roman" w:hAnsi="Times New Roman" w:cs="Times New Roman"/>
+                <w:sz w:val="20"/>
+                <w:szCs w:val="20"/>
+              </w:rPr>
+            </w:pPr>
+          </w:p>
+        </w:tc>
+        <w:tc>
+          <w:tcPr>
+            <w:tcW w:w="1232" w:type="dxa"/>
+          </w:tcPr>
+          <w:p>
+            <w:pPr>
+              <w:spacing w:line="276" w:lineRule="auto"/>
+              <w:jc w:val="center"/>
+              <w:rPr>
+                <w:rFonts w:ascii="Times New Roman" w:hAnsi="Times New Roman" w:cs="Times New Roman"/>
+                <w:sz w:val="20"/>
+                <w:szCs w:val="20"/>
+              </w:rPr>
+            </w:pPr>
+            <m:oMathPara>
+              <m:oMath>
+                <m:sSub>
+                  <m:sSubPr>
+                    <m:ctrlPr>
+                      <w:rPr>
+                        <w:rFonts w:ascii="Cambria Math" w:hAnsi="Cambria Math" w:cs="Times New Roman"/>
+                        <w:i/>
+                        <w:sz w:val="20"/>
+                        <w:szCs w:val="20"/>
+                      </w:rPr>
+                    </m:ctrlPr>
+                  </m:sSubPr>
+                  <m:e>
+                    <m:r>
+                      <w:rPr>
+                        <w:rFonts w:ascii="Cambria Math" w:hAnsi="Cambria Math" w:cs="Times New Roman"/>
+                        <w:sz w:val="20"/>
+                        <w:szCs w:val="20"/>
+                      </w:rPr>
+                      <m:t>a</m:t>
+                    </m:r>
+                  </m:e>
+                  <m:sub>
+                    <m:r>
+                      <w:rPr>
+                        <w:rFonts w:ascii="Cambria Math" w:hAnsi="Cambria Math" w:cs="Times New Roman"/>
+                        <w:sz w:val="20"/>
+                        <w:szCs w:val="20"/>
+                      </w:rPr>
+                      <m:t>1</m:t>
+                    </m:r>
+                  </m:sub>
+                </m:sSub>
+                <m:r>
+                  <w:rPr>
+                    <w:rFonts w:ascii="Cambria Math" w:hAnsi="Cambria Math" w:cs="Times New Roman"/>
+                    <w:sz w:val="20"/>
+                    <w:szCs w:val="20"/>
+                  </w:rPr>
+                  <m:t>…</m:t>
+                </m:r>
+                <m:sSub>
+                  <m:sSubPr>
+                    <m:ctrlPr>
+                      <w:rPr>
+                        <w:rFonts w:ascii="Cambria Math" w:hAnsi="Cambria Math" w:cs="Times New Roman"/>
+                        <w:i/>
+                        <w:sz w:val="20"/>
+                        <w:szCs w:val="20"/>
+                      </w:rPr>
+                    </m:ctrlPr>
+                  </m:sSubPr>
+                  <m:e>
+                    <m:r>
+                      <w:rPr>
+                        <w:rFonts w:ascii="Cambria Math" w:hAnsi="Cambria Math" w:cs="Times New Roman"/>
+                        <w:sz w:val="20"/>
+                        <w:szCs w:val="20"/>
+                      </w:rPr>
+                      <m:t>a</m:t>
+                    </m:r>
+                  </m:e>
+                  <m:sub>
+                    <m:r>
+                      <w:rPr>
+                        <w:rFonts w:ascii="Cambria Math" w:hAnsi="Cambria Math" w:cs="Times New Roman"/>
+                        <w:sz w:val="20"/>
+                        <w:szCs w:val="20"/>
+                      </w:rPr>
+                      <m:t>n</m:t>
+                    </m:r>
+                  </m:sub>
+                </m:sSub>
+              </m:oMath>
+            </m:oMathPara>
+          </w:p>
+        </w:tc>
+      </w:tr>
+      <w:tr>
+        <w:trPr>
+          <w:trHeight w:val="244"/>
+          <w:jc w:val="center"/>
+        </w:trPr>
+        <w:tc>
+          <w:tcPr>
+            <w:tcW w:w="642" w:type="dxa"/>
+          </w:tcPr>
+          <w:p>
+            <w:pPr>
+              <w:spacing w:line="276" w:lineRule="auto"/>
+              <w:jc w:val="center"/>
+              <w:rPr>
+                <w:rFonts w:eastAsiaTheme="minorEastAsia"/>
+                <w:sz w:val="20"/>
+                <w:szCs w:val="20"/>
+              </w:rPr>
+            </w:pPr>
+            <m:oMathPara>
+              <m:oMath>
+                <m:sSub>
+                  <m:sSubPr>
+                    <m:ctrlPr>
+                      <w:rPr>
+                        <w:rFonts w:ascii="Cambria Math" w:hAnsi="Cambria Math" w:cs="Times New Roman"/>
+                        <w:i/>
+                        <w:sz w:val="20"/>
+                        <w:szCs w:val="20"/>
+                      </w:rPr>
+                    </m:ctrlPr>
+                  </m:sSubPr>
+                  <m:e>
+                    <m:r>
+                      <w:rPr>
+                        <w:rFonts w:ascii="Cambria Math" w:hAnsi="Cambria Math" w:cs="Times New Roman"/>
+                        <w:sz w:val="20"/>
+                        <w:szCs w:val="20"/>
+                      </w:rPr>
+                      <m:t>a</m:t>
+                    </m:r>
+                  </m:e>
+                  <m:sub>
+                    <m:r>
+                      <w:rPr>
+                        <w:rFonts w:ascii="Cambria Math" w:hAnsi="Cambria Math" w:cs="Times New Roman"/>
+                        <w:sz w:val="20"/>
+                        <w:szCs w:val="20"/>
+                      </w:rPr>
+                      <m:t>1</m:t>
+                    </m:r>
+                  </m:sub>
+                </m:sSub>
+              </m:oMath>
+            </m:oMathPara>
+          </w:p>
+          <w:p>
+            <w:pPr>
+              <w:spacing w:line="276" w:lineRule="auto"/>
+              <w:jc w:val="center"/>
+              <w:rPr>
+                <w:rFonts w:eastAsiaTheme="minorEastAsia"/>
+                <w:sz w:val="20"/>
+                <w:szCs w:val="20"/>
+              </w:rPr>
+            </w:pPr>
+            <m:oMathPara>
+              <m:oMath>
+                <m:r>
+                  <w:rPr>
+                    <w:rFonts w:ascii="Cambria Math" w:hAnsi="Cambria Math"/>
+                    <w:sz w:val="20"/>
+                    <w:szCs w:val="20"/>
+                  </w:rPr>
+                  <m:t>⋮</m:t>
+                </m:r>
+              </m:oMath>
+            </m:oMathPara>
+          </w:p>
+          <w:p>
+            <w:pPr>
+              <w:spacing w:line="276" w:lineRule="auto"/>
+              <w:jc w:val="center"/>
+              <w:rPr>
+                <w:rFonts w:ascii="Times New Roman" w:hAnsi="Times New Roman" w:cs="Times New Roman"/>
+                <w:sz w:val="20"/>
+                <w:szCs w:val="20"/>
+              </w:rPr>
+            </w:pPr>
+            <m:oMathPara>
+              <m:oMath>
+                <m:sSub>
+                  <m:sSubPr>
+                    <m:ctrlPr>
+                      <w:rPr>
+                        <w:rFonts w:ascii="Cambria Math" w:hAnsi="Cambria Math" w:cs="Times New Roman"/>
+                        <w:i/>
+                        <w:sz w:val="20"/>
+                        <w:szCs w:val="20"/>
+                      </w:rPr>
+                    </m:ctrlPr>
+                  </m:sSubPr>
+                  <m:e>
+                    <m:r>
+                      <w:rPr>
+                        <w:rFonts w:ascii="Cambria Math" w:hAnsi="Cambria Math" w:cs="Times New Roman"/>
+                        <w:sz w:val="20"/>
+                        <w:szCs w:val="20"/>
+                      </w:rPr>
+                      <m:t>a</m:t>
+                    </m:r>
+                  </m:e>
+                  <m:sub>
+                    <m:r>
+                      <w:rPr>
+                        <w:rFonts w:ascii="Cambria Math" w:hAnsi="Cambria Math" w:cs="Times New Roman"/>
+                        <w:sz w:val="20"/>
+                        <w:szCs w:val="20"/>
+                      </w:rPr>
+                      <m:t>n</m:t>
+                    </m:r>
+                  </m:sub>
+                </m:sSub>
+              </m:oMath>
+            </m:oMathPara>
+          </w:p>
+        </w:tc>
+        <w:tc>
+          <w:tcPr>
+            <w:tcW w:w="1232" w:type="dxa"/>
+            <w:vAlign w:val="center"/>
+          </w:tcPr>
+          <w:p>
+            <w:pPr>
+              <w:spacing w:line="276" w:lineRule="auto"/>
+              <w:jc w:val="center"/>
+              <w:rPr>
+                <w:rFonts w:ascii="Times New Roman" w:hAnsi="Times New Roman" w:cs="Times New Roman"/>
+                <w:sz w:val="20"/>
+                <w:szCs w:val="20"/>
+              </w:rPr>
+            </w:pPr>
+            <m:oMathPara>
+              <m:oMath>
+                <m:sSub>
+                  <m:sSubPr>
+                    <m:ctrlPr>
+                      <w:rPr>
+                        <w:rFonts w:ascii="Cambria Math" w:hAnsi="Cambria Math" w:cs="Times New Roman"/>
+                        <w:i/>
+                        <w:sz w:val="20"/>
+                        <w:szCs w:val="20"/>
+                      </w:rPr>
+                    </m:ctrlPr>
+                  </m:sSubPr>
+                  <m:e>
+                    <m:r>
+                      <w:rPr>
+                        <w:rFonts w:ascii="Cambria Math" w:hAnsi="Cambria Math" w:cs="Times New Roman"/>
+                        <w:sz w:val="20"/>
+                        <w:szCs w:val="20"/>
+                      </w:rPr>
+                      <m:t>r</m:t>
+                    </m:r>
+                  </m:e>
+                  <m:sub>
+                    <m:r>
+                      <w:rPr>
+                        <w:rFonts w:ascii="Cambria Math" w:hAnsi="Cambria Math" w:cs="Times New Roman"/>
+                        <w:sz w:val="20"/>
+                        <w:szCs w:val="20"/>
+                      </w:rPr>
+                      <m:t>i,j</m:t>
+                    </m:r>
+                  </m:sub>
+                </m:sSub>
+              </m:oMath>
+            </m:oMathPara>
+          </w:p>
+        </w:tc>
+        <w:bookmarkStart w:id="0" w:name="_GoBack"/>
+        <w:bookmarkEnd w:id="0"/>
+      </w:tr>
+    </w:tbl>
+    <w:p>
+      <w:pPr>
+        <w:spacing w:after="0"/>
+        <w:rPr>
+          <w:rFonts w:ascii="Times New Roman" w:eastAsiaTheme="minorEastAsia" w:hAnsi="Times New Roman" w:cs="Times New Roman"/>
+          <w:sz w:val="20"/>
+          <w:szCs w:val="20"/>
+        </w:rPr>
+      </w:pPr>
       <w:r>
         <w:rPr>
           <w:rFonts w:ascii="Times New Roman" w:hAnsi="Times New Roman" w:cs="Times New Roman"/>
@@ -5640,8 +6001,6 @@
         </w:rPr>
         <w:t xml:space="preserve"> </w:t>
       </w:r>
-      <w:bookmarkStart w:id="0" w:name="_GoBack"/>
-      <w:bookmarkEnd w:id="0"/>
     </w:p>
     <w:p>
       <w:pPr>

--- a/05.docx
+++ b/05.docx
@@ -986,7 +986,23 @@
           <w:sz w:val="20"/>
           <w:szCs w:val="20"/>
         </w:rPr>
-        <w:t xml:space="preserve">Пример: </w:t>
+        <w:t>Пример</w:t>
+      </w:r>
+      <w:r>
+        <w:rPr>
+          <w:rFonts w:ascii="Times New Roman" w:hAnsi="Times New Roman" w:cs="Times New Roman"/>
+          <w:sz w:val="20"/>
+          <w:szCs w:val="20"/>
+        </w:rPr>
+        <w:t>.</w:t>
+      </w:r>
+      <w:r>
+        <w:rPr>
+          <w:rFonts w:ascii="Times New Roman" w:hAnsi="Times New Roman" w:cs="Times New Roman"/>
+          <w:sz w:val="20"/>
+          <w:szCs w:val="20"/>
+        </w:rPr>
+        <w:t xml:space="preserve"> </w:t>
       </w:r>
       <m:oMath>
         <m:r>
@@ -1642,10 +1658,10 @@
             <v:path o:extrusionok="f" gradientshapeok="t" o:connecttype="rect"/>
             <o:lock v:ext="edit" aspectratio="t"/>
           </v:shapetype>
-          <v:shape id="_x0000_i1025" type="#_x0000_t75" style="width:111.95pt;height:84.05pt" o:ole="">
+          <v:shape id="_x0000_i1025" type="#_x0000_t75" style="width:112pt;height:84pt" o:ole="">
             <v:imagedata r:id="rId5" o:title=""/>
           </v:shape>
-          <o:OLEObject Type="Embed" ProgID="Visio.Drawing.15" ShapeID="_x0000_i1025" DrawAspect="Content" ObjectID="_1622656994" r:id="rId6"/>
+          <o:OLEObject Type="Embed" ProgID="Visio.Drawing.15" ShapeID="_x0000_i1025" DrawAspect="Content" ObjectID="_1622747866" r:id="rId6"/>
         </w:object>
       </w:r>
     </w:p>
@@ -2121,8 +2137,6 @@
             </m:oMathPara>
           </w:p>
         </w:tc>
-        <w:bookmarkStart w:id="0" w:name="_GoBack"/>
-        <w:bookmarkEnd w:id="0"/>
       </w:tr>
     </w:tbl>
     <w:p>
@@ -4193,7 +4207,16 @@
           <w:sz w:val="20"/>
           <w:szCs w:val="20"/>
         </w:rPr>
-        <w:t>Пример 1:</w:t>
+        <w:t>Пример 1</w:t>
+      </w:r>
+      <w:r>
+        <w:rPr>
+          <w:rFonts w:ascii="Times New Roman" w:hAnsi="Times New Roman" w:cs="Times New Roman"/>
+          <w:sz w:val="20"/>
+          <w:szCs w:val="20"/>
+          <w:lang w:val="en-US"/>
+        </w:rPr>
+        <w:t>.</w:t>
       </w:r>
       <w:r>
         <w:rPr>
@@ -4926,8 +4949,18 @@
           <w:sz w:val="20"/>
           <w:szCs w:val="20"/>
         </w:rPr>
-        <w:t>Пример 2:</w:t>
+        <w:t>Пример 2</w:t>
       </w:r>
+      <w:r>
+        <w:rPr>
+          <w:rFonts w:ascii="Times New Roman" w:hAnsi="Times New Roman" w:cs="Times New Roman"/>
+          <w:sz w:val="20"/>
+          <w:szCs w:val="20"/>
+        </w:rPr>
+        <w:t>.</w:t>
+      </w:r>
+      <w:bookmarkStart w:id="0" w:name="_GoBack"/>
+      <w:bookmarkEnd w:id="0"/>
       <w:r>
         <w:rPr>
           <w:rFonts w:ascii="Times New Roman" w:hAnsi="Times New Roman" w:cs="Times New Roman"/>
